--- a/iteration 3/images/single/文字.docx
+++ b/iteration 3/images/single/文字.docx
@@ -11,6 +11,9 @@
       </w:r>
       <w:r>
         <w:t>.</w:t>
+      </w:r>
+      <w:r>
+        <w:t>Simuwu Tripod</w:t>
       </w:r>
     </w:p>
     <w:p>
@@ -34,7 +37,7 @@
                     <pic:cNvPicPr/>
                   </pic:nvPicPr>
                   <pic:blipFill>
-                    <a:blip r:embed="rId4"/>
+                    <a:blip r:embed="rId6"/>
                     <a:stretch>
                       <a:fillRect/>
                     </a:stretch>
@@ -59,11 +62,89 @@
       <w:pPr>
         <w:ind w:firstLine="420"/>
       </w:pPr>
-      <w:r>
-        <w:rPr>
-          <w:rFonts w:hint="eastAsia"/>
-        </w:rPr>
-        <w:t>器厚立耳，折沿，腹部呈长方形，下承四柱足。器腹四转角、上下缘中部、足上部均置扉棱。以云雷纹为地，器耳上饰一列浮雕式鱼纹，耳外侧饰浮雕式双虎食人首纹，腹部周缘饰饕餮纹，柱足上部饰浮雕式饕餮纹，下部饰两周凸弦纹。</w:t>
+      <w:proofErr w:type="gramStart"/>
+      <w:r>
+        <w:rPr>
+          <w:rFonts w:hint="eastAsia"/>
+        </w:rPr>
+        <w:t>器厚立耳</w:t>
+      </w:r>
+      <w:proofErr w:type="gramEnd"/>
+      <w:r>
+        <w:rPr>
+          <w:rFonts w:hint="eastAsia"/>
+        </w:rPr>
+        <w:t>，折沿，腹部呈长方形，</w:t>
+      </w:r>
+      <w:proofErr w:type="gramStart"/>
+      <w:r>
+        <w:rPr>
+          <w:rFonts w:hint="eastAsia"/>
+        </w:rPr>
+        <w:t>下承四柱</w:t>
+      </w:r>
+      <w:proofErr w:type="gramEnd"/>
+      <w:r>
+        <w:rPr>
+          <w:rFonts w:hint="eastAsia"/>
+        </w:rPr>
+        <w:t>足。</w:t>
+      </w:r>
+      <w:proofErr w:type="gramStart"/>
+      <w:r>
+        <w:rPr>
+          <w:rFonts w:hint="eastAsia"/>
+        </w:rPr>
+        <w:t>器腹四转角</w:t>
+      </w:r>
+      <w:proofErr w:type="gramEnd"/>
+      <w:r>
+        <w:rPr>
+          <w:rFonts w:hint="eastAsia"/>
+        </w:rPr>
+        <w:t>、上下缘中部、足上部均置</w:t>
+      </w:r>
+      <w:proofErr w:type="gramStart"/>
+      <w:r>
+        <w:rPr>
+          <w:rFonts w:hint="eastAsia"/>
+        </w:rPr>
+        <w:t>扉</w:t>
+      </w:r>
+      <w:proofErr w:type="gramEnd"/>
+      <w:r>
+        <w:rPr>
+          <w:rFonts w:hint="eastAsia"/>
+        </w:rPr>
+        <w:t>棱。以云雷纹为地，器耳上饰一列</w:t>
+      </w:r>
+      <w:proofErr w:type="gramStart"/>
+      <w:r>
+        <w:rPr>
+          <w:rFonts w:hint="eastAsia"/>
+        </w:rPr>
+        <w:t>浮雕式鱼纹</w:t>
+      </w:r>
+      <w:proofErr w:type="gramEnd"/>
+      <w:r>
+        <w:rPr>
+          <w:rFonts w:hint="eastAsia"/>
+        </w:rPr>
+        <w:t>，耳外侧饰浮雕式双虎食人首纹，腹部周缘饰饕餮纹，柱足上部饰浮雕式饕餮纹，下部饰两周</w:t>
+      </w:r>
+      <w:proofErr w:type="gramStart"/>
+      <w:r>
+        <w:rPr>
+          <w:rFonts w:hint="eastAsia"/>
+        </w:rPr>
+        <w:t>凸</w:t>
+      </w:r>
+      <w:proofErr w:type="gramEnd"/>
+      <w:r>
+        <w:rPr>
+          <w:rFonts w:hint="eastAsia"/>
+        </w:rPr>
+        <w:t>弦纹。</w:t>
       </w:r>
     </w:p>
     <w:p>
@@ -77,7 +158,15 @@
         <w:t>“后母戊”青铜方鼎（曾称“司母戊鼎”），形制巨大，雄伟庄严，重</w:t>
       </w:r>
       <w:r>
-        <w:t>832.84千克，是目前已知中国古代最重的青铜器。器腹部内壁铸铭“后母戊“，是商王母亲的庙号。</w:t>
+        <w:t>832.84千克，是目前已知中国古代最重的青铜器。器腹部内壁铸铭</w:t>
+      </w:r>
+      <w:proofErr w:type="gramStart"/>
+      <w:r>
+        <w:t>“</w:t>
+      </w:r>
+      <w:proofErr w:type="gramEnd"/>
+      <w:r>
+        <w:t>后母戊“，是商王母亲的庙号。</w:t>
       </w:r>
     </w:p>
     <w:p>
@@ -88,10 +177,32 @@
         <w:rPr>
           <w:rFonts w:hint="eastAsia"/>
         </w:rPr>
-        <w:t>“后母戊”青铜方鼎器身与四足为整体铸造，鼎耳则是在鼎身铸成之后再装范浇铸而成。铸造此鼎，所需金属原料超过</w:t>
-      </w:r>
-      <w:r>
-        <w:t>1000千克。制作如此大型器物，在塑造泥模、翻制陶范、合范灌注等环节中，存在一系列复杂的技术问题。“后母戊”青铜鼎的铸造，充分说明商代后期的青铜铸造不仅规模宏大，而且组织严密，分工细致，足以代表高度发达的商代青铜文化。</w:t>
+        <w:t>“后母戊”青铜方鼎器身与四足为整体铸造，鼎耳则是在鼎身铸成之后再装</w:t>
+      </w:r>
+      <w:proofErr w:type="gramStart"/>
+      <w:r>
+        <w:rPr>
+          <w:rFonts w:hint="eastAsia"/>
+        </w:rPr>
+        <w:t>范</w:t>
+      </w:r>
+      <w:proofErr w:type="gramEnd"/>
+      <w:r>
+        <w:rPr>
+          <w:rFonts w:hint="eastAsia"/>
+        </w:rPr>
+        <w:t>浇铸而成。铸造此鼎，所需金属原料超过</w:t>
+      </w:r>
+      <w:r>
+        <w:t>1000千克。制作如此大型器物，在塑造泥模、翻制陶范、合</w:t>
+      </w:r>
+      <w:proofErr w:type="gramStart"/>
+      <w:r>
+        <w:t>范</w:t>
+      </w:r>
+      <w:proofErr w:type="gramEnd"/>
+      <w:r>
+        <w:t>灌注等环节中，存在一系列复杂的技术问题。“后母戊”青铜鼎的铸造，充分说明商代后期的青铜铸造不仅规模宏大，而且组织严密，分工细致，足以代表高度发达的商代青铜文化。</w:t>
       </w:r>
     </w:p>
     <w:p>
@@ -105,7 +216,15 @@
         <w:t>此外，经光谱定性分析与化学分析的沉淀法所进行的定量分析，“后母戊”青铜鼎含铜</w:t>
       </w:r>
       <w:r>
-        <w:t>84.77%、锡11.64%、铅2.79%，与战国时期成书的《考工记·筑氏》所记鼎的铜锡比例基本相符，从中可见我国古代青铜文明的内在传承。</w:t>
+        <w:t>84.77%、锡11.64%、铅2.79%，与战国时期成书的《考工记·筑氏》所记鼎的铜</w:t>
+      </w:r>
+      <w:proofErr w:type="gramStart"/>
+      <w:r>
+        <w:t>锡比例</w:t>
+      </w:r>
+      <w:proofErr w:type="gramEnd"/>
+      <w:r>
+        <w:t>基本相符，从中可见我国古代青铜文明的内在传承。</w:t>
       </w:r>
     </w:p>
     <w:p/>
@@ -225,6 +344,7 @@
       <w:r>
         <w:t>.</w:t>
       </w:r>
+      <w:proofErr w:type="gramStart"/>
       <w:r>
         <w:rPr>
           <w:rFonts w:hint="eastAsia"/>
@@ -232,6 +352,7 @@
         <w:t>司辛石牛</w:t>
       </w:r>
       <w:proofErr w:type="spellStart"/>
+      <w:proofErr w:type="gramEnd"/>
       <w:r>
         <w:rPr>
           <w:rFonts w:ascii="Arial" w:hAnsi="Arial" w:cs="Arial"/>
@@ -260,7 +381,49 @@
         <w:rPr>
           <w:rFonts w:hint="eastAsia"/>
         </w:rPr>
-        <w:t>白色，圆雕。牛呈跪卧状，头部前伸，微昂首，双角后伏，双耳后抿，耳上有孔，细眉方目，额部阴刻菱形纹，鼻长且上卷，张口露齿，下颔阴刻“司辛”二字。前腿向后跪卧于腹下，后腿前屈，蹄呈方形，短尾下垂紧贴于臀部，身体满饰云纹等，背脊与尾雕刻节状纹。</w:t>
+        <w:t>白色，圆雕。</w:t>
+      </w:r>
+      <w:proofErr w:type="gramStart"/>
+      <w:r>
+        <w:rPr>
+          <w:rFonts w:hint="eastAsia"/>
+        </w:rPr>
+        <w:t>牛呈跪卧</w:t>
+      </w:r>
+      <w:proofErr w:type="gramEnd"/>
+      <w:r>
+        <w:rPr>
+          <w:rFonts w:hint="eastAsia"/>
+        </w:rPr>
+        <w:t>状，头部前伸，微昂首，双角后伏，双耳后抿，耳上有孔，细眉方目，额部阴刻菱形纹，</w:t>
+      </w:r>
+      <w:proofErr w:type="gramStart"/>
+      <w:r>
+        <w:rPr>
+          <w:rFonts w:hint="eastAsia"/>
+        </w:rPr>
+        <w:t>鼻长且</w:t>
+      </w:r>
+      <w:proofErr w:type="gramEnd"/>
+      <w:r>
+        <w:rPr>
+          <w:rFonts w:hint="eastAsia"/>
+        </w:rPr>
+        <w:t>上卷，张口露齿，下颔阴刻“司辛”二字。前腿向后跪卧于腹下，后腿前屈，</w:t>
+      </w:r>
+      <w:proofErr w:type="gramStart"/>
+      <w:r>
+        <w:rPr>
+          <w:rFonts w:hint="eastAsia"/>
+        </w:rPr>
+        <w:t>蹄呈方形</w:t>
+      </w:r>
+      <w:proofErr w:type="gramEnd"/>
+      <w:r>
+        <w:rPr>
+          <w:rFonts w:hint="eastAsia"/>
+        </w:rPr>
+        <w:t>，短尾下垂紧贴于臀部，身体满饰云纹等，背脊与尾雕刻节状纹。</w:t>
       </w:r>
     </w:p>
     <w:p>
@@ -279,7 +442,23 @@
         <w:ind w:firstLine="420"/>
       </w:pPr>
       <w:r>
-        <w:t>妇好墓出土玉器中，有一类在玉石器上刻有文字，多为祭祀、礼仪等铭辞类，以及方国名、族名入贡和战争之类。刻字在玉石器中的成功运用，为以后玉铭刻辞打下了基础。</w:t>
+        <w:t>妇好墓出土玉器中，有一类在玉石器上刻有文字，多为祭祀、礼仪</w:t>
+      </w:r>
+      <w:proofErr w:type="gramStart"/>
+      <w:r>
+        <w:t>等铭辞类</w:t>
+      </w:r>
+      <w:proofErr w:type="gramEnd"/>
+      <w:r>
+        <w:t>，以及方国名、族名入贡和战争之类。刻字在玉石器中的成功运用，为</w:t>
+      </w:r>
+      <w:proofErr w:type="gramStart"/>
+      <w:r>
+        <w:t>以后玉铭刻辞</w:t>
+      </w:r>
+      <w:proofErr w:type="gramEnd"/>
+      <w:r>
+        <w:t>打下了基础。</w:t>
       </w:r>
     </w:p>
     <w:p>
@@ -328,7 +507,15 @@
       </w:r>
       <w:proofErr w:type="spellEnd"/>
       <w:r>
-        <w:t>, there is a category of jade wares with inscriptions on them, mostly for rituals, ceremonies and other inscriptions, as well as for the names of the Fang states, clans and wars. The successful use of inscriptions on jade and stone wares laid the foundation for future jade inscriptions and rhetoric.</w:t>
+        <w:t xml:space="preserve">, there is a category of jade wares with inscriptions on them, mostly for rituals, </w:t>
+      </w:r>
+      <w:proofErr w:type="gramStart"/>
+      <w:r>
+        <w:t>ceremonies</w:t>
+      </w:r>
+      <w:proofErr w:type="gramEnd"/>
+      <w:r>
+        <w:t xml:space="preserve"> and other inscriptions, as well as for the names of the Fang states, clans and wars. The successful use of inscriptions on jade and stone wares laid the foundation for future jade inscriptions and rhetoric.</w:t>
       </w:r>
     </w:p>
     <w:p/>
@@ -347,8 +534,16 @@
         <w:rPr>
           <w:rFonts w:hint="eastAsia"/>
         </w:rPr>
-        <w:t>青铜爵</w:t>
-      </w:r>
+        <w:t>青铜</w:t>
+      </w:r>
+      <w:proofErr w:type="gramStart"/>
+      <w:r>
+        <w:rPr>
+          <w:rFonts w:hint="eastAsia"/>
+        </w:rPr>
+        <w:t>爵</w:t>
+      </w:r>
+      <w:proofErr w:type="gramEnd"/>
       <w:r>
         <w:t>Bronze cup</w:t>
       </w:r>
@@ -411,10 +606,48 @@
         <w:rPr>
           <w:rFonts w:hint="eastAsia"/>
         </w:rPr>
-        <w:t>器流、尾较长，无柱，束腰，平底，镂空鋬，三足呈细锥状。经测，其合金成分为铜</w:t>
-      </w:r>
-      <w:r>
-        <w:t>92%、锡7%，属锡青铜，是目前所知中国历史上出现最早的青铜容器。此青铜爵器壁较薄，器表粗糙，无纹饰，表现出早期青铜器特征；但其采用多块复合范浇铸，工艺复杂，在中国古代铸造工艺史上是一次飞跃，为此后商、周时期青铜铸造的鼎盛奠定了技术基础。</w:t>
+        <w:t>器流、尾较长，无柱，束腰，平底，镂空鋬，三足</w:t>
+      </w:r>
+      <w:proofErr w:type="gramStart"/>
+      <w:r>
+        <w:rPr>
+          <w:rFonts w:hint="eastAsia"/>
+        </w:rPr>
+        <w:t>呈细锥状</w:t>
+      </w:r>
+      <w:proofErr w:type="gramEnd"/>
+      <w:r>
+        <w:rPr>
+          <w:rFonts w:hint="eastAsia"/>
+        </w:rPr>
+        <w:t>。经测，其合金成分为铜</w:t>
+      </w:r>
+      <w:r>
+        <w:t>92%、锡7%，</w:t>
+      </w:r>
+      <w:proofErr w:type="gramStart"/>
+      <w:r>
+        <w:t>属锡青铜</w:t>
+      </w:r>
+      <w:proofErr w:type="gramEnd"/>
+      <w:r>
+        <w:t>，是目前所知中国历史上出现最早的青铜容器。此青铜</w:t>
+      </w:r>
+      <w:proofErr w:type="gramStart"/>
+      <w:r>
+        <w:t>爵</w:t>
+      </w:r>
+      <w:proofErr w:type="gramEnd"/>
+      <w:r>
+        <w:t>器壁较薄，器表粗糙，无纹饰，表现出早期青铜器特征；但其采用多块复合</w:t>
+      </w:r>
+      <w:proofErr w:type="gramStart"/>
+      <w:r>
+        <w:t>范</w:t>
+      </w:r>
+      <w:proofErr w:type="gramEnd"/>
+      <w:r>
+        <w:t>浇铸，工艺复杂，在中国古代铸造工艺史上是一次飞跃，为此后商、周时期青铜铸造的鼎盛奠定了技术基础。</w:t>
       </w:r>
     </w:p>
     <w:p>
@@ -422,7 +655,23 @@
         <w:ind w:firstLine="420"/>
       </w:pPr>
       <w:r>
-        <w:t>此外，二里头文化时期还出现钺、鼎、斝、盉等青铜礼器，后经商、周时期的继承、发展，成为中国古代青铜文明的核心。</w:t>
+        <w:t>此外，二里头文化时期还出现</w:t>
+      </w:r>
+      <w:proofErr w:type="gramStart"/>
+      <w:r>
+        <w:t>钺</w:t>
+      </w:r>
+      <w:proofErr w:type="gramEnd"/>
+      <w:r>
+        <w:t>、鼎、</w:t>
+      </w:r>
+      <w:proofErr w:type="gramStart"/>
+      <w:r>
+        <w:t>斝</w:t>
+      </w:r>
+      <w:proofErr w:type="gramEnd"/>
+      <w:r>
+        <w:t>、盉等青铜礼器，后经商、周时期的继承、发展，成为中国古代青铜文明的核心。</w:t>
       </w:r>
     </w:p>
     <w:p>
@@ -442,7 +691,15 @@
       </w:r>
       <w:proofErr w:type="spellEnd"/>
       <w:r>
-        <w:t xml:space="preserve"> is thin, the surface is rough, and there is no ornamentation, showing the characteristics of early bronze ware. However, it used multiple composite casting, which was a leap in the history of ancient Chinese casting technology, and laid a technical foundation for the prosperity of bronze casting in the later Shang and Zhou dynasties.</w:t>
+        <w:t xml:space="preserve"> is thin, the surface is rough, and there is no ornamentation, showing the characteristics of early bronze ware. However, it used multiple composite casting, which was a leap in the history of ancient Chinese casting </w:t>
+      </w:r>
+      <w:proofErr w:type="gramStart"/>
+      <w:r>
+        <w:t>technology, and</w:t>
+      </w:r>
+      <w:proofErr w:type="gramEnd"/>
+      <w:r>
+        <w:t xml:space="preserve"> laid a technical foundation for the prosperity of bronze casting in the later Shang and Zhou dynasties.</w:t>
       </w:r>
     </w:p>
     <w:p>
@@ -458,7 +715,15 @@
       </w:r>
       <w:proofErr w:type="spellEnd"/>
       <w:r>
-        <w:t xml:space="preserve">, ding, 斝, 盉 and other bronze ceremonial vessels in the </w:t>
+        <w:t xml:space="preserve">, ding, </w:t>
+      </w:r>
+      <w:proofErr w:type="gramStart"/>
+      <w:r>
+        <w:t>斝</w:t>
+      </w:r>
+      <w:proofErr w:type="gramEnd"/>
+      <w:r>
+        <w:t xml:space="preserve">, 盉 and other bronze ceremonial vessels in the </w:t>
       </w:r>
       <w:proofErr w:type="spellStart"/>
       <w:r>
@@ -549,7 +814,47 @@
         <w:tab/>
       </w:r>
       <w:r>
-        <w:t>这件青铜剑剑身中间隆脊有棱，剑锷锋利，剑身满饰花纹，剑镡饰嵌绿松石兽面纹。近镡处有篆书铭文10字，“攻（吴）王夫差自作其元用”,为吴王夫差用剑。吴王夫差兵器已发现多件。夫差是吴王阖闾的儿子，于公元前495年继王位，次年击败越王勾践，继而转师北上，争霸中原。公元前482年，吴王夫差与晋定公盟于黄池（今河南省商丘县南）。</w:t>
+        <w:t>这件青铜剑剑身中间隆脊有棱，剑</w:t>
+      </w:r>
+      <w:proofErr w:type="gramStart"/>
+      <w:r>
+        <w:t>锷</w:t>
+      </w:r>
+      <w:proofErr w:type="gramEnd"/>
+      <w:r>
+        <w:t>锋利，剑身满饰花纹，剑</w:t>
+      </w:r>
+      <w:proofErr w:type="gramStart"/>
+      <w:r>
+        <w:t>镡饰嵌</w:t>
+      </w:r>
+      <w:proofErr w:type="gramEnd"/>
+      <w:r>
+        <w:t>绿松石兽面纹。近</w:t>
+      </w:r>
+      <w:proofErr w:type="gramStart"/>
+      <w:r>
+        <w:t>镡</w:t>
+      </w:r>
+      <w:proofErr w:type="gramEnd"/>
+      <w:r>
+        <w:t>处有篆书铭文10字，“攻（吴）王夫差自作其元用”,为吴王夫差用剑。吴王夫差兵器已发现多件。夫差是吴王</w:t>
+      </w:r>
+      <w:proofErr w:type="gramStart"/>
+      <w:r>
+        <w:t>阖闾</w:t>
+      </w:r>
+      <w:proofErr w:type="gramEnd"/>
+      <w:r>
+        <w:t>的儿子，于公元前495年继王位，次年击败越王勾践，</w:t>
+      </w:r>
+      <w:proofErr w:type="gramStart"/>
+      <w:r>
+        <w:t>继而转师北上</w:t>
+      </w:r>
+      <w:proofErr w:type="gramEnd"/>
+      <w:r>
+        <w:t>，争霸中原。公元前482年，吴王夫差与晋定公盟于黄池（今河南省商丘县南）。</w:t>
       </w:r>
     </w:p>
     <w:p>
@@ -557,7 +862,31 @@
         <w:ind w:firstLine="420"/>
       </w:pPr>
       <w:r>
-        <w:t>吴国，姬姓，是周太王之子泰伯后人的封地，周武王时周章始封，都吴（今江苏苏州），历12代王，公元前473年被越国所灭。吴国最强大的时期在春秋晚期，曾经短时期称霸中原，而吴王夫差正是吴国最强大时期的国君。春秋战国时期是征战频繁的年代，军事的需要推动了兵器铸造的发展。吴国和越国的地势都不适合车战，步兵较多，剑这种短兵器的使用量很大，因此吴越地区铸剑的水平，远远超过中原地区，有很多被世人称羡的名剑，各诸侯国也以得到吴越的宝剑为荣。这个时期的剑用青铜铸造，在不同的部位加入了一定量</w:t>
+        <w:t>吴国，姬姓，是周</w:t>
+      </w:r>
+      <w:proofErr w:type="gramStart"/>
+      <w:r>
+        <w:t>太</w:t>
+      </w:r>
+      <w:proofErr w:type="gramEnd"/>
+      <w:r>
+        <w:t>王之子泰伯后人的封地，周武王时周章始封，都吴（今江苏苏州），历12代王，公元前473年被越国所灭。吴国最强大的时期在春秋晚期，曾经短时期称霸中原，而吴王夫差正是吴国最强大时期的国君。春秋战国时期是征战频繁的年代，军事的需要推动了兵器铸造的发展。吴国和越国的地势都不适合车战，步兵较多，</w:t>
+      </w:r>
+      <w:proofErr w:type="gramStart"/>
+      <w:r>
+        <w:t>剑这种</w:t>
+      </w:r>
+      <w:proofErr w:type="gramEnd"/>
+      <w:r>
+        <w:t>短兵器的使用量很大，因此吴越地区铸剑的水平，远远超过中原地区，有很多被世人称羡的名剑，各诸侯国也以得到吴越的宝剑为荣。这个时期</w:t>
+      </w:r>
+      <w:proofErr w:type="gramStart"/>
+      <w:r>
+        <w:t>的剑用青铜</w:t>
+      </w:r>
+      <w:proofErr w:type="gramEnd"/>
+      <w:r>
+        <w:t>铸造，在不同的部位加入了一定量</w:t>
       </w:r>
       <w:r>
         <w:rPr>
@@ -670,7 +999,15 @@
       </w:r>
       <w:proofErr w:type="spellEnd"/>
       <w:r>
-        <w:t xml:space="preserve">, the son of King Tai of The Zhou Dynasty. It was established in The reign of King Wu of The Zhou Dynasty and its capital was Wu (now Suzhou, Jiangsu Province). It lasted for 12 generations and was destroyed by </w:t>
+        <w:t xml:space="preserve">, the son of King Tai of The Zhou Dynasty. It was established in </w:t>
+      </w:r>
+      <w:proofErr w:type="gramStart"/>
+      <w:r>
+        <w:t>The</w:t>
+      </w:r>
+      <w:proofErr w:type="gramEnd"/>
+      <w:r>
+        <w:t xml:space="preserve"> reign of King Wu of The Zhou Dynasty and its capital was Wu (now Suzhou, Jiangsu Province). It lasted for 12 generations and was destroyed by </w:t>
       </w:r>
       <w:proofErr w:type="spellStart"/>
       <w:r>
@@ -678,11 +1015,35 @@
       </w:r>
       <w:proofErr w:type="spellEnd"/>
       <w:r>
-        <w:t xml:space="preserve"> in 473 BC. The kingdom of Wu was at its most powerful in the late Spring and Autumn Period. It once dominated the Central Plains for a short time. Fu Chai, the king of Wu, was the king of Wu at that time. The Spring and Autumn period and the Warring States period were a time of frequent wars. The military needs promoted the development of weapon casting. The terrain of the state of Wu and the state of Yue was not suitable for chariot fighting. There were many infantry and the use of short weapons such as sword was very large. Therefore, the level of sword casting in The state of Wu and Yue was far superior to that in the Central Plains. The </w:t>
+        <w:t xml:space="preserve"> in 473 BC. The kingdom of Wu was at its most powerful in the late Spring and Autumn Period. It once dominated the Central Plains for a short time. Fu Chai, the king of Wu, was the king of Wu at that time. The Spring and Autumn period and the Warring States period were a time of frequent wars. The military needs promoted the development of weapon casting. The terrain of the state of Wu and the state of Yue was not suitable for chariot fighting. There were many </w:t>
+      </w:r>
+      <w:proofErr w:type="gramStart"/>
+      <w:r>
+        <w:t>infantry</w:t>
+      </w:r>
+      <w:proofErr w:type="gramEnd"/>
+      <w:r>
+        <w:t xml:space="preserve"> and the use of short weapons such as sword was very large. Therefore, the level of sword casting in </w:t>
+      </w:r>
+      <w:proofErr w:type="gramStart"/>
+      <w:r>
+        <w:t>The</w:t>
+      </w:r>
+      <w:proofErr w:type="gramEnd"/>
+      <w:r>
+        <w:t xml:space="preserve"> state of Wu and Yue was far superior to that in the Central Plains. The </w:t>
       </w:r>
       <w:r>
         <w:lastRenderedPageBreak/>
-        <w:t xml:space="preserve">swords of this period were cast in bronze, with a certain amount of tin, lead, iron, sulfur and other components added in different parts to ensure the toughness of the body and the sharpness of the blade, so that the strength and softness of the sword could be combined. At present, there are 9 bronze swords of "King </w:t>
+        <w:t xml:space="preserve">swords of this period were cast in bronze, with a certain amount of tin, lead, iron, </w:t>
+      </w:r>
+      <w:proofErr w:type="gramStart"/>
+      <w:r>
+        <w:t>sulfur</w:t>
+      </w:r>
+      <w:proofErr w:type="gramEnd"/>
+      <w:r>
+        <w:t xml:space="preserve"> and other components added in different parts to ensure the toughness of the body and the sharpness of the blade, so that the strength and softness of the sword could be combined. At present, there are 9 bronze swords of "King </w:t>
       </w:r>
       <w:proofErr w:type="spellStart"/>
       <w:r>
@@ -801,7 +1162,15 @@
         <w:t>这件青铜䡇呈马首形，其头、颈错金饰卷毛纹、鳞纹，制作精美，是战国时期错金银铜器的典型代表作品之一。魏在春秋时代是晋国的一个大贵族，后来逐渐成为一支强大的政治势力。公元前</w:t>
       </w:r>
       <w:r>
-        <w:t>471年，韩、赵、魏三家消灭其他势力瓜分晋国（史称“三家分晋”），公元前403年魏被周威烈王册封为“诸侯”，成为战国时期中原的强国。魏的疆域在今山西省西南部和河南省北部都安邑（今山西省夏县），后迁大梁（今河南省开封市）。战国初，魏文侯任用李悝、吴起、西门豹等进行经济、政治和军事改革，加速了魏国的封建化进程，使魏国成为战国初期有名的强国。辉县固</w:t>
+        <w:t>471年，韩、赵、魏三家消灭其他势力瓜分晋国（史称“三家分晋”），公元前403年魏被周威烈王册封为“诸侯”，成为战国时期中原的强国。魏的疆域在今山西省西南部和河南省北部都安</w:t>
+      </w:r>
+      <w:proofErr w:type="gramStart"/>
+      <w:r>
+        <w:t>邑</w:t>
+      </w:r>
+      <w:proofErr w:type="gramEnd"/>
+      <w:r>
+        <w:t>（今山西省夏县），后迁大梁（今河南省开封市）。战国初，魏文侯任用李悝、吴起、西门豹等进行经济、政治和军事改革，加速了魏国的封建化进程，使魏国成为战国初期有名的强国。辉县固</w:t>
       </w:r>
       <w:r>
         <w:rPr>
@@ -826,7 +1195,15 @@
     </w:p>
     <w:p>
       <w:r>
-        <w:t xml:space="preserve">This bronze head is in the shape of a horse's head. Its head and neck are decorated with gold curls and scales, which are exquisitely made. It is one of the typical works of gold, silver and bronze ware in the Warring States Period. Wei was a big nobleman in the State of </w:t>
+        <w:t xml:space="preserve">This bronze head is in the shape of a horse's head. Its head and neck are decorated with gold curls and scales, which are exquisitely made. It is one of the typical works of gold, </w:t>
+      </w:r>
+      <w:proofErr w:type="gramStart"/>
+      <w:r>
+        <w:t>silver</w:t>
+      </w:r>
+      <w:proofErr w:type="gramEnd"/>
+      <w:r>
+        <w:t xml:space="preserve"> and bronze ware in the Warring States Period. Wei was a big nobleman in the State of </w:t>
       </w:r>
       <w:proofErr w:type="spellStart"/>
       <w:r>
@@ -834,7 +1211,15 @@
       </w:r>
       <w:proofErr w:type="spellEnd"/>
       <w:r>
-        <w:t xml:space="preserve"> during the Spring and Autumn Period. Later he gradually became a powerful political force. In 471 BC, The Three Kingdoms of Han, Zhao and Wei wiped out other forces and divided up the state of </w:t>
+        <w:t xml:space="preserve"> during the Spring and Autumn Period. Later he gradually became a powerful political force. In 471 BC, The Three Kingdoms of Han, </w:t>
+      </w:r>
+      <w:proofErr w:type="gramStart"/>
+      <w:r>
+        <w:t>Zhao</w:t>
+      </w:r>
+      <w:proofErr w:type="gramEnd"/>
+      <w:r>
+        <w:t xml:space="preserve"> and Wei wiped out other forces and divided up the state of </w:t>
       </w:r>
       <w:proofErr w:type="spellStart"/>
       <w:r>
@@ -858,7 +1243,15 @@
       </w:r>
       <w:proofErr w:type="spellEnd"/>
       <w:r>
-        <w:t xml:space="preserve"> (today's Kaifeng City, Henan Province). At the beginning of the Warring States Period, Marquis Wen appointed Li Kui, Wu Qi and Ximen Bao to carry out economic, political and military reforms, which accelerated the feudal process of Wei and made It a famous power in the early Warring States period. The large tomb in </w:t>
+        <w:t xml:space="preserve"> (today's Kaifeng City, Henan Province). At the beginning of the Warring States Period, Marquis Wen appointed Li Kui, Wu Qi and Ximen Bao to carry out economic, </w:t>
+      </w:r>
+      <w:proofErr w:type="gramStart"/>
+      <w:r>
+        <w:t>political</w:t>
+      </w:r>
+      <w:proofErr w:type="gramEnd"/>
+      <w:r>
+        <w:t xml:space="preserve"> and military reforms, which accelerated the feudal process of Wei and made It a famous power in the early Warring States period. The large tomb in </w:t>
       </w:r>
       <w:proofErr w:type="spellStart"/>
       <w:r>
@@ -874,7 +1267,15 @@
       </w:r>
       <w:proofErr w:type="spellEnd"/>
       <w:r>
-        <w:t xml:space="preserve"> County is a large "medium" shaped tomb (tomb with two tomb lanes), surrounded by a cemetery, similar to the specifications of a prince's tomb, so the unearthed shaft is extremely exquisite.</w:t>
+        <w:t xml:space="preserve"> County is a large "medium" shaped tomb (tomb with two tomb lanes), surrounded by a cemetery, </w:t>
+      </w:r>
+      <w:proofErr w:type="gramStart"/>
+      <w:r>
+        <w:t>similar to</w:t>
+      </w:r>
+      <w:proofErr w:type="gramEnd"/>
+      <w:r>
+        <w:t xml:space="preserve"> the specifications of a prince's tomb, so the unearthed shaft is extremely exquisite.</w:t>
       </w:r>
     </w:p>
     <w:p>
@@ -887,7 +1288,15 @@
       </w:r>
       <w:proofErr w:type="spellEnd"/>
       <w:r>
-        <w:t xml:space="preserve"> noble tomb, this tomb is currently known in the Wei state of the highest specifications of a tomb, unearthed artifacts are exquisite, unsurpassed. This gold and silver bronze head represents the highest level of bronze casting and gold and silver technology in Wei, and also reflects the luxurious life of the nobles.</w:t>
+        <w:t xml:space="preserve"> noble tomb, this tomb is currently known in the Wei state of the highest specifications of a tomb, unearthed artifacts are exquisite, unsurpassed. This gold and silver bronze head represents the highest level of bronze casting and gold and silver technology in Wei, </w:t>
+      </w:r>
+      <w:proofErr w:type="gramStart"/>
+      <w:r>
+        <w:t>and also</w:t>
+      </w:r>
+      <w:proofErr w:type="gramEnd"/>
+      <w:r>
+        <w:t xml:space="preserve"> reflects the luxurious life of the nobles.</w:t>
       </w:r>
     </w:p>
     <w:p/>
@@ -900,8 +1309,13 @@
         <w:t>6</w:t>
       </w:r>
       <w:r>
-        <w:t>. “鲁伯大父”青铜簋</w:t>
-      </w:r>
+        <w:t>. “鲁伯大父”青铜</w:t>
+      </w:r>
+      <w:proofErr w:type="gramStart"/>
+      <w:r>
+        <w:t>簋</w:t>
+      </w:r>
+      <w:proofErr w:type="gramEnd"/>
       <w:r>
         <w:t>"</w:t>
       </w:r>
@@ -984,7 +1398,39 @@
         <w:ind w:firstLine="420"/>
       </w:pPr>
       <w:r>
-        <w:t>此簋底有铭文18字，是鲁伯大父为季姬所作媵器。鲁伯大父所作媵器，先后在山东出土过3件，形制相同。鲁国是公元前11世纪周初分封的诸侯国，姬姓，开国君主是周公旦的长子伯禽，在今山东省西南部，都曲阜。春秋时鲁国国势衰弱，但保留周的传统文化最多。春秋后期鲁国公室为季孙氏、孟孙氏、叔孙氏3家所分。战国时沦为小国，公元前256年为楚国所灭</w:t>
+        <w:t>此</w:t>
+      </w:r>
+      <w:proofErr w:type="gramStart"/>
+      <w:r>
+        <w:t>簋</w:t>
+      </w:r>
+      <w:proofErr w:type="gramEnd"/>
+      <w:r>
+        <w:t>底有铭文18字，是鲁伯大父为季姬所作</w:t>
+      </w:r>
+      <w:proofErr w:type="gramStart"/>
+      <w:r>
+        <w:t>媵</w:t>
+      </w:r>
+      <w:proofErr w:type="gramEnd"/>
+      <w:r>
+        <w:t>器。鲁伯大父所作</w:t>
+      </w:r>
+      <w:proofErr w:type="gramStart"/>
+      <w:r>
+        <w:t>媵</w:t>
+      </w:r>
+      <w:proofErr w:type="gramEnd"/>
+      <w:r>
+        <w:t>器，先后在山东出土过3件，形制相同。鲁国是公元前11世纪周初分封的诸侯国，姬姓，开国君主是周公</w:t>
+      </w:r>
+      <w:proofErr w:type="gramStart"/>
+      <w:r>
+        <w:t>旦</w:t>
+      </w:r>
+      <w:proofErr w:type="gramEnd"/>
+      <w:r>
+        <w:t>的长子伯禽，在今山东省西南部，都曲阜。春秋时鲁国国势衰弱，但保留周的传统文化最多。春秋后期鲁国公室为季孙氏、孟孙氏、叔孙氏3家所分。战国时沦为小国，公元前256年为楚国所灭</w:t>
       </w:r>
       <w:r>
         <w:rPr>
@@ -998,7 +1444,63 @@
         <w:ind w:firstLine="420"/>
       </w:pPr>
       <w:r>
-        <w:t>这件青铜簋分器、盖两部分。器身子母口、鼓腹、圈足，腹两侧有兽首耳，耳下有珥，圈足下接有三个兽首小足；盖面隆起，中央有捉手。盖缘和口沿下各饰一周“S”形有目穷曲纹，盖面和器身则均饰瓦棱纹，圈足饰垂鳞纹，捉手盖面中央也有纹饰。其形制在青铜簋中较为常见，是西周晚期到春秋早期最流行的样式。</w:t>
+        <w:t>这件青铜</w:t>
+      </w:r>
+      <w:proofErr w:type="gramStart"/>
+      <w:r>
+        <w:t>簋</w:t>
+      </w:r>
+      <w:proofErr w:type="gramEnd"/>
+      <w:r>
+        <w:t>分器、盖两部分。器身子母口、鼓腹、圈足，腹两侧有兽首耳，耳下有</w:t>
+      </w:r>
+      <w:proofErr w:type="gramStart"/>
+      <w:r>
+        <w:t>珥</w:t>
+      </w:r>
+      <w:proofErr w:type="gramEnd"/>
+      <w:r>
+        <w:t>，圈足下接有三个兽首小足；盖面隆起，</w:t>
+      </w:r>
+      <w:proofErr w:type="gramStart"/>
+      <w:r>
+        <w:t>中央有捉手</w:t>
+      </w:r>
+      <w:proofErr w:type="gramEnd"/>
+      <w:r>
+        <w:t>。</w:t>
+      </w:r>
+      <w:proofErr w:type="gramStart"/>
+      <w:r>
+        <w:t>盖缘和</w:t>
+      </w:r>
+      <w:proofErr w:type="gramEnd"/>
+      <w:r>
+        <w:t>口沿下各饰一周“S”形有</w:t>
+      </w:r>
+      <w:proofErr w:type="gramStart"/>
+      <w:r>
+        <w:t>目穷曲</w:t>
+      </w:r>
+      <w:proofErr w:type="gramEnd"/>
+      <w:r>
+        <w:t>纹，盖面和器身则均饰瓦棱纹，圈足</w:t>
+      </w:r>
+      <w:proofErr w:type="gramStart"/>
+      <w:r>
+        <w:t>饰垂鳞</w:t>
+      </w:r>
+      <w:proofErr w:type="gramEnd"/>
+      <w:r>
+        <w:t>纹，捉手盖面中央也有纹饰。其形制在青铜</w:t>
+      </w:r>
+      <w:proofErr w:type="gramStart"/>
+      <w:r>
+        <w:t>簋</w:t>
+      </w:r>
+      <w:proofErr w:type="gramEnd"/>
+      <w:r>
+        <w:t>中较为常见，是西周晚期到春秋早期最流行的样式。</w:t>
       </w:r>
     </w:p>
     <w:p>
@@ -1006,7 +1508,47 @@
         <w:ind w:firstLine="420"/>
       </w:pPr>
       <w:r>
-        <w:t>鲁伯大父应为鲁国重要的贵族，季姬则当为其亲属。春秋鲁国都城在今山东曲阜，但这件簋所出地点却不在鲁国疆域内；结合其媵器的性质，推测其出土地点可能为季姬夫家之所在。鲁伯大父器传世还有两件青铜簋，也是媵器(分别为孟姜和仲姬俞所作)，现分别藏于北京故宫博物院和台湾中央博物院</w:t>
+        <w:t>鲁伯大父应为鲁国重要的贵族，季姬则当为其亲属。春秋鲁国都城在今山东曲阜，但这件</w:t>
+      </w:r>
+      <w:proofErr w:type="gramStart"/>
+      <w:r>
+        <w:t>簋</w:t>
+      </w:r>
+      <w:proofErr w:type="gramEnd"/>
+      <w:r>
+        <w:t>所出地点却不在鲁国疆域内；结合其</w:t>
+      </w:r>
+      <w:proofErr w:type="gramStart"/>
+      <w:r>
+        <w:t>媵</w:t>
+      </w:r>
+      <w:proofErr w:type="gramEnd"/>
+      <w:r>
+        <w:t>器的性质，推测其出土地点可能为季姬夫家之所在。鲁伯</w:t>
+      </w:r>
+      <w:proofErr w:type="gramStart"/>
+      <w:r>
+        <w:t>大父器传世</w:t>
+      </w:r>
+      <w:proofErr w:type="gramEnd"/>
+      <w:r>
+        <w:t>还有两件青铜</w:t>
+      </w:r>
+      <w:proofErr w:type="gramStart"/>
+      <w:r>
+        <w:t>簋</w:t>
+      </w:r>
+      <w:proofErr w:type="gramEnd"/>
+      <w:r>
+        <w:t>，也是</w:t>
+      </w:r>
+      <w:proofErr w:type="gramStart"/>
+      <w:r>
+        <w:t>媵</w:t>
+      </w:r>
+      <w:proofErr w:type="gramEnd"/>
+      <w:r>
+        <w:t>器(分别为孟姜和仲姬俞所作)，现分别藏于北京故宫博物院和台湾中央博物院</w:t>
       </w:r>
       <w:r>
         <w:rPr>
@@ -1037,7 +1579,15 @@
         <w:t>Ying</w:t>
       </w:r>
       <w:r>
-        <w:t xml:space="preserve">, has been unearthed in Shandong, three pieces of the same shape and system. Lu was a vassal state at the beginning of The </w:t>
+        <w:t xml:space="preserve">, has been unearthed in Shandong, three pieces of the same shape and system. Lu was a vassal state at the beginning of </w:t>
+      </w:r>
+      <w:proofErr w:type="gramStart"/>
+      <w:r>
+        <w:t>The</w:t>
+      </w:r>
+      <w:proofErr w:type="gramEnd"/>
+      <w:r>
+        <w:t xml:space="preserve"> </w:t>
       </w:r>
       <w:proofErr w:type="spellStart"/>
       <w:r>
@@ -1069,12 +1619,28 @@
       </w:r>
       <w:proofErr w:type="spellEnd"/>
       <w:r>
-        <w:t xml:space="preserve"> was divided into three families: The Ji Sun family, the Meng Sun family and the Shu Sun family. In 256 BC, it was destroyed by the State of Chu.</w:t>
-      </w:r>
-    </w:p>
-    <w:p>
-      <w:r>
-        <w:t xml:space="preserve">This bronze basin has two parts: the vessel and the cover. The body has a female mouth, a bulging belly and ringed feet. On both sides of the belly are the animal head ears, and there are protruding ears under the ears. Under the ringed feet are three small animal head feet. The cover is raised and there is a handle in the center. Cover edge and mouth along the next week are decorated with a "S" shape eye poor curve, cover surface and body are decorated with tile </w:t>
+        <w:t xml:space="preserve"> was divided into three families: The Ji Sun family, the Meng Sun </w:t>
+      </w:r>
+      <w:proofErr w:type="gramStart"/>
+      <w:r>
+        <w:t>family</w:t>
+      </w:r>
+      <w:proofErr w:type="gramEnd"/>
+      <w:r>
+        <w:t xml:space="preserve"> and the Shu Sun family. In 256 BC, it was destroyed by the State of Chu.</w:t>
+      </w:r>
+    </w:p>
+    <w:p>
+      <w:r>
+        <w:t xml:space="preserve">This bronze basin has two parts: the vessel and the cover. The body has a female mouth, a bulging </w:t>
+      </w:r>
+      <w:proofErr w:type="gramStart"/>
+      <w:r>
+        <w:t>belly</w:t>
+      </w:r>
+      <w:proofErr w:type="gramEnd"/>
+      <w:r>
+        <w:t xml:space="preserve"> and ringed feet. On both sides of the belly are the animal head ears, and there are protruding ears under the ears. Under the ringed feet are three small animal head feet. The cover is raised and there is a handle in the center. Cover edge and mouth along the next week are decorated with a "S" shape eye poor curve, cover surface and body are decorated with tile </w:t>
       </w:r>
       <w:proofErr w:type="spellStart"/>
       <w:r>
@@ -1087,7 +1653,15 @@
     </w:p>
     <w:p>
       <w:r>
-        <w:t xml:space="preserve">Lu Bo da Fu should be an important nobleman of Lu, ji </w:t>
+        <w:t xml:space="preserve">Lu Bo da Fu should be an important nobleman of </w:t>
+      </w:r>
+      <w:proofErr w:type="gramStart"/>
+      <w:r>
+        <w:t>Lu,</w:t>
+      </w:r>
+      <w:proofErr w:type="gramEnd"/>
+      <w:r>
+        <w:t xml:space="preserve"> ji </w:t>
       </w:r>
       <w:proofErr w:type="spellStart"/>
       <w:r>
@@ -1213,7 +1787,15 @@
         <w:ind w:firstLine="420"/>
       </w:pPr>
       <w:r>
-        <w:t>此符是秦始皇调动军队的凭证，用青铜铸成卧虎状，可中分为二，虎的左、右颈背各有相同的错金篆书铭文12字：“甲兵之符，右在皇帝，左在阳陵。”意为此兵符，右半存皇帝处，左半存驻扎阳陵（今陕西咸阳市东）的统兵将领处；调动军队时，由使臣持右半符验合，方能生效。</w:t>
+        <w:t>此符是秦始皇调动军队的凭证，用青铜铸成卧虎状，可中分为二，虎的左、右颈背各有相同的错金篆书铭文12字：“甲兵之符，右在皇帝，左在阳陵。”</w:t>
+      </w:r>
+      <w:proofErr w:type="gramStart"/>
+      <w:r>
+        <w:t>意为此</w:t>
+      </w:r>
+      <w:proofErr w:type="gramEnd"/>
+      <w:r>
+        <w:t>兵符，右半存皇帝处，左半存驻扎阳陵（今陕西咸阳市东）的统兵将领处；调动军队时，由使臣持右半符验合，方能生效。</w:t>
       </w:r>
     </w:p>
     <w:p>
@@ -1221,7 +1803,15 @@
         <w:ind w:firstLine="420"/>
       </w:pPr>
       <w:r>
-        <w:t>符节是中国古代朝廷传达命令、征调兵将以及用于各项事务的一种凭证。目前所见最早的符节是战国时期的。</w:t>
+        <w:t>符节是中国古代朝廷传达命令、征调兵</w:t>
+      </w:r>
+      <w:proofErr w:type="gramStart"/>
+      <w:r>
+        <w:t>将以及</w:t>
+      </w:r>
+      <w:proofErr w:type="gramEnd"/>
+      <w:r>
+        <w:t>用于各项事务的一种凭证。目前所见最早的符节是战国时期的。</w:t>
       </w:r>
     </w:p>
     <w:p>
@@ -1277,38 +1867,6 @@
       </w:r>
       <w:r>
         <w:t>imperial jade seal</w:t>
-      </w:r>
-      <w:r>
-        <w:t xml:space="preserve"> </w:t>
-      </w:r>
-      <w:r>
-        <w:rPr>
-          <w:rFonts w:hint="eastAsia"/>
-        </w:rPr>
-        <w:t>of</w:t>
-      </w:r>
-      <w:r>
-        <w:t xml:space="preserve"> </w:t>
-      </w:r>
-      <w:proofErr w:type="spellStart"/>
-      <w:r>
-        <w:rPr>
-          <w:rFonts w:hint="eastAsia"/>
-        </w:rPr>
-        <w:t>H</w:t>
-      </w:r>
-      <w:r>
-        <w:t>uaiyang</w:t>
-      </w:r>
-      <w:proofErr w:type="spellEnd"/>
-      <w:r>
-        <w:t xml:space="preserve"> </w:t>
-      </w:r>
-      <w:r>
-        <w:rPr>
-          <w:rFonts w:hint="eastAsia"/>
-        </w:rPr>
-        <w:t>king</w:t>
       </w:r>
     </w:p>
     <w:p>
@@ -1380,7 +1938,31 @@
         <w:ind w:firstLine="420"/>
       </w:pPr>
       <w:r>
-        <w:t>白玉，有黑褐色沁。正方形，覆斗形纽，最上端两侧有一对横向穿孔，可系绳。印面也为正方形，其上阴刻篆书“淮阳王玺”四字。文字篆刻精美，字体端正流畅，线条刻划有力，文字排列整齐工丽，是汉官印中之精品，有极高的历史和艺术价值。在书法史上亦有较高的地位，是研究汉代印文篆刻的重要实物资料。</w:t>
+        <w:t>白玉，有黑褐色沁。正方形，覆斗形</w:t>
+      </w:r>
+      <w:proofErr w:type="gramStart"/>
+      <w:r>
+        <w:t>纽</w:t>
+      </w:r>
+      <w:proofErr w:type="gramEnd"/>
+      <w:r>
+        <w:t>，最上端两侧有一对横向穿孔，可系绳。印面也为正方形，其上阴刻篆书“淮阳王玺”四字。文字篆刻精美，字体端正流畅，线条</w:t>
+      </w:r>
+      <w:proofErr w:type="gramStart"/>
+      <w:r>
+        <w:t>刻划</w:t>
+      </w:r>
+      <w:proofErr w:type="gramEnd"/>
+      <w:r>
+        <w:t>有力，文字排列</w:t>
+      </w:r>
+      <w:proofErr w:type="gramStart"/>
+      <w:r>
+        <w:t>整齐工</w:t>
+      </w:r>
+      <w:proofErr w:type="gramEnd"/>
+      <w:r>
+        <w:t>丽，是汉官印中之精品，有极高的历史和艺术价值。在书法史上亦有较高的地位，是研究汉代印文篆刻的重要实物资料。</w:t>
       </w:r>
     </w:p>
     <w:p>
@@ -1388,7 +1970,87 @@
         <w:ind w:firstLine="420"/>
       </w:pPr>
       <w:r>
-        <w:t>此印为汉官印。历史上汉代淮阳王有三系五人，一系为高祖子刘友、二系为文帝子刘武、三系为宣帝子刘钦。据此印形制及印文特点，应是宣帝子刘钦一系用印。《汉书•诸侯王表》载：“刘钦于元康三年立为淮阳王，传三世。”《汉旧仪》称：西汉诸侯王印为黄金玺，枣驼纽，刻某王之玺。此玺质地、纽式与记载异。当时官玺之使用，世袭者可世世传授。该印于1959年故宫博物院拔交。</w:t>
+        <w:t>此印为汉官印。历史上汉代淮阳王有三系五人，一系为高祖子刘友、二系为文</w:t>
+      </w:r>
+      <w:proofErr w:type="gramStart"/>
+      <w:r>
+        <w:t>帝子刘</w:t>
+      </w:r>
+      <w:proofErr w:type="gramEnd"/>
+      <w:r>
+        <w:t>武、三系为宣帝子刘</w:t>
+      </w:r>
+      <w:proofErr w:type="gramStart"/>
+      <w:r>
+        <w:t>钦</w:t>
+      </w:r>
+      <w:proofErr w:type="gramEnd"/>
+      <w:r>
+        <w:t>。据此印形制及印文特点，应是宣</w:t>
+      </w:r>
+      <w:proofErr w:type="gramStart"/>
+      <w:r>
+        <w:t>帝子刘钦一</w:t>
+      </w:r>
+      <w:proofErr w:type="gramEnd"/>
+      <w:r>
+        <w:t>系用印。《汉书•诸侯王表》载：“刘钦于元康三年立为淮阳王，传三</w:t>
+      </w:r>
+      <w:proofErr w:type="gramStart"/>
+      <w:r>
+        <w:t>世</w:t>
+      </w:r>
+      <w:proofErr w:type="gramEnd"/>
+      <w:r>
+        <w:t>。”《汉旧仪》称：西汉诸侯王印为黄金</w:t>
+      </w:r>
+      <w:proofErr w:type="gramStart"/>
+      <w:r>
+        <w:t>玺</w:t>
+      </w:r>
+      <w:proofErr w:type="gramEnd"/>
+      <w:r>
+        <w:t>，枣驼</w:t>
+      </w:r>
+      <w:proofErr w:type="gramStart"/>
+      <w:r>
+        <w:t>纽</w:t>
+      </w:r>
+      <w:proofErr w:type="gramEnd"/>
+      <w:r>
+        <w:t>，</w:t>
+      </w:r>
+      <w:proofErr w:type="gramStart"/>
+      <w:r>
+        <w:t>刻某王之玺</w:t>
+      </w:r>
+      <w:proofErr w:type="gramEnd"/>
+      <w:r>
+        <w:t>。此</w:t>
+      </w:r>
+      <w:proofErr w:type="gramStart"/>
+      <w:r>
+        <w:t>玺</w:t>
+      </w:r>
+      <w:proofErr w:type="gramEnd"/>
+      <w:r>
+        <w:t>质地、</w:t>
+      </w:r>
+      <w:proofErr w:type="gramStart"/>
+      <w:r>
+        <w:t>纽</w:t>
+      </w:r>
+      <w:proofErr w:type="gramEnd"/>
+      <w:r>
+        <w:t>式与记载异。当时官</w:t>
+      </w:r>
+      <w:proofErr w:type="gramStart"/>
+      <w:r>
+        <w:t>玺</w:t>
+      </w:r>
+      <w:proofErr w:type="gramEnd"/>
+      <w:r>
+        <w:t>之使用，世袭者可世世传授。该印于1959年故宫博物院拔交。</w:t>
       </w:r>
     </w:p>
     <w:p>
@@ -1396,12 +2058,60 @@
         <w:ind w:firstLine="420"/>
       </w:pPr>
       <w:r>
-        <w:t>秦始皇统一中国后，规定皇帝、皇后及诸侯王印称之为玺，一般则称之印和章。汉袭秦制，这件玉玺与上述定制相吻合。1968年陕西咸阳韩家湾公社狼家沟水渠边出土一件汉代“皇后之玺”玉印，玉质白润，为正方形。高2厘米，边长2.8厘米，螭虎纽，是一件目前所发现唯一的汉代帝后用印，是汉印中之珍宝。</w:t>
-      </w:r>
-    </w:p>
-    <w:p>
-      <w:r>
-        <w:t>White jade, black brown qin. Square, buttoned with a bucket, with a pair of horizontal perforations on both sides of the top, tethered. The seal surface is also square, on which the Yin seal script "</w:t>
+        <w:t>秦始皇统一中国后，规定皇帝、皇后及诸侯王印称之为</w:t>
+      </w:r>
+      <w:proofErr w:type="gramStart"/>
+      <w:r>
+        <w:t>玺</w:t>
+      </w:r>
+      <w:proofErr w:type="gramEnd"/>
+      <w:r>
+        <w:t>，一般则称之印和章。</w:t>
+      </w:r>
+      <w:proofErr w:type="gramStart"/>
+      <w:r>
+        <w:t>汉袭秦</w:t>
+      </w:r>
+      <w:proofErr w:type="gramEnd"/>
+      <w:r>
+        <w:t>制，这件玉玺与上述定制相吻合。1968年陕西咸阳韩家湾</w:t>
+      </w:r>
+      <w:proofErr w:type="gramStart"/>
+      <w:r>
+        <w:t>公社狼家沟</w:t>
+      </w:r>
+      <w:proofErr w:type="gramEnd"/>
+      <w:r>
+        <w:t>水渠边出土一件汉代“皇后之玺”玉印，玉质白润，为正方形。高2厘米，边长2.8厘米，</w:t>
+      </w:r>
+      <w:proofErr w:type="gramStart"/>
+      <w:r>
+        <w:t>螭</w:t>
+      </w:r>
+      <w:proofErr w:type="gramEnd"/>
+      <w:r>
+        <w:t>虎</w:t>
+      </w:r>
+      <w:proofErr w:type="gramStart"/>
+      <w:r>
+        <w:t>纽</w:t>
+      </w:r>
+      <w:proofErr w:type="gramEnd"/>
+      <w:r>
+        <w:t>，是一件目前所发现唯一的汉代帝后用印，是汉印中之珍宝。</w:t>
+      </w:r>
+    </w:p>
+    <w:p>
+      <w:r>
+        <w:t xml:space="preserve">White jade, </w:t>
+      </w:r>
+      <w:proofErr w:type="gramStart"/>
+      <w:r>
+        <w:t>black brown</w:t>
+      </w:r>
+      <w:proofErr w:type="gramEnd"/>
+      <w:r>
+        <w:t xml:space="preserve"> qin. Square, buttoned with a bucket, with a pair of horizontal perforations on both sides of the top, tethered. The seal surface is also square, on which the Yin seal script "</w:t>
       </w:r>
       <w:proofErr w:type="spellStart"/>
       <w:r>
@@ -1565,12 +2275,42 @@
         <w:rPr>
           <w:rFonts w:hint="eastAsia"/>
         </w:rPr>
-        <w:t>西汉纺织业发达，尤其是丝绸生产，技术先进，产量大，花色品种多。官营丝绸作坊生产规模很大，能够织造出多种精美华丽的丝织物，除供国内使用，还远销国外，为横贯亚欧大陆的“丝绸之路”的繁荣昌盛和贸易交往提供了物质基础。长沙马王堆西汉墓出土的“乘云绣”黄棕绢等大量丝织品，包括了目前所知汉代织物的大部分品种，色谱全，纹样鲜艳繁缛，制作工艺精良，是考古发掘中的稀世珍品，充分体现了汉代丝织技术的高度成就。</w:t>
-      </w:r>
-    </w:p>
-    <w:p>
-      <w:r>
-        <w:t xml:space="preserve">Western Han dynasty developed textile industry, especially silk production, advanced technology, large output, variety. The government-owned silk workshops produced a large number of exquisite and gorgeous silk fabrics, which were not only for domestic use, but also sold to foreign countries, providing a material basis for the prosperity and trade of the silk Road that traversed the Eurasian continent. A large number of silk fabrics, such as yellow and brown silk "Cloud embroidery", unearthed from the Western Han Dynasty tomb in </w:t>
+        <w:t>西汉纺织业发达，尤其是丝绸生产，技术先进，产量大，花色品种多。官营丝绸作坊生产规模很大，能够织造出多种精美华丽的丝织物，除供国内使用，还远销国外，为横贯亚欧大陆的“丝绸之路”的繁荣昌盛和贸易交往提供了物质基础。长沙马王堆西汉墓出土的“乘云绣”黄</w:t>
+      </w:r>
+      <w:proofErr w:type="gramStart"/>
+      <w:r>
+        <w:rPr>
+          <w:rFonts w:hint="eastAsia"/>
+        </w:rPr>
+        <w:t>棕绢等大量</w:t>
+      </w:r>
+      <w:proofErr w:type="gramEnd"/>
+      <w:r>
+        <w:rPr>
+          <w:rFonts w:hint="eastAsia"/>
+        </w:rPr>
+        <w:t>丝织品，包括了目前所知汉代织物的大部分品种，色谱全，纹样鲜艳繁缛，制作工艺精良，是考古发掘中的稀世珍品，充分体现了汉代丝织技术的高度成就。</w:t>
+      </w:r>
+    </w:p>
+    <w:p>
+      <w:r>
+        <w:t xml:space="preserve">Western Han dynasty developed textile industry, especially silk production, advanced technology, large output, variety. The government-owned silk workshops produced </w:t>
+      </w:r>
+      <w:proofErr w:type="gramStart"/>
+      <w:r>
+        <w:t>a large number of</w:t>
+      </w:r>
+      <w:proofErr w:type="gramEnd"/>
+      <w:r>
+        <w:t xml:space="preserve"> exquisite and gorgeous silk fabrics, which were not only for domestic use, but also sold to foreign countries, providing a material basis for the prosperity and trade of the silk Road that traversed the Eurasian continent. </w:t>
+      </w:r>
+      <w:proofErr w:type="gramStart"/>
+      <w:r>
+        <w:t>A large number of</w:t>
+      </w:r>
+      <w:proofErr w:type="gramEnd"/>
+      <w:r>
+        <w:t xml:space="preserve"> silk fabrics, such as yellow and brown silk "Cloud embroidery", unearthed from the Western Han Dynasty tomb in </w:t>
       </w:r>
       <w:proofErr w:type="spellStart"/>
       <w:r>
@@ -1599,7 +2339,7 @@
         <w:t>东罗马金币</w:t>
       </w:r>
       <w:r>
-        <w:t>Eastern Roman gold coins</w:t>
+        <w:t>Eastern Roman coins</w:t>
       </w:r>
     </w:p>
     <w:p>
@@ -1657,10 +2397,32 @@
         <w:rPr>
           <w:rFonts w:hint="eastAsia"/>
         </w:rPr>
-        <w:t>金币正面是国王正面半身像，铭文由王像右手侧开始，意为“我们的主上查斯丁二世，永恒的皇帝”。背面为一着盔甲的女神像，其座下的铭文是印铸于君士坦丁堡的意思。由女神像右侧下方开始，亦有铭文自下而上排列，几乎环绕一周，其意为“至尊们的胜利”。末尾</w:t>
-      </w:r>
-      <w:r>
-        <w:t>E字为铸币厂局记号。</w:t>
+        <w:t>金币正面是国王正面半身像，铭文由王像右手侧开始，意为“我们的主上查斯丁二</w:t>
+      </w:r>
+      <w:proofErr w:type="gramStart"/>
+      <w:r>
+        <w:rPr>
+          <w:rFonts w:hint="eastAsia"/>
+        </w:rPr>
+        <w:t>世</w:t>
+      </w:r>
+      <w:proofErr w:type="gramEnd"/>
+      <w:r>
+        <w:rPr>
+          <w:rFonts w:hint="eastAsia"/>
+        </w:rPr>
+        <w:t>，永恒的皇帝”。背面为一着盔甲的女神像，其座下的铭文是印铸于君士坦丁堡的意思。由女神像右侧下方开始，亦有铭文自下而上排列，几乎环绕一周，其意为“至尊们的胜利”。末尾</w:t>
+      </w:r>
+      <w:r>
+        <w:t>E字为铸币</w:t>
+      </w:r>
+      <w:proofErr w:type="gramStart"/>
+      <w:r>
+        <w:t>厂局记号</w:t>
+      </w:r>
+      <w:proofErr w:type="gramEnd"/>
+      <w:r>
+        <w:t>。</w:t>
       </w:r>
     </w:p>
     <w:p>
@@ -1674,17 +2436,89 @@
         <w:t>拜占廷金币及其仿制品属于中国境内发现的最重要的东罗马遗物，约有</w:t>
       </w:r>
       <w:r>
-        <w:t>40余枚，主要集中在在新疆、内蒙、宁夏、陕西、河北、河南等地。文献记载，北周时期“河西诸郡或用西域金银之钱”，而“金银之钱”中或许就包括这种东罗马金币。金币上是查世丁二世的半身像，和以前肩扛矛的拜占庭皇帝不一样，他右手托着地球，左手握盾牌，背面的女神呈坐姿，手握地球，地球上有一个十字架，是基督教统治世界的标志。这种坐式图像是查世丁二世创造的，以后再也没有采用过。</w:t>
-      </w:r>
-    </w:p>
-    <w:p>
-      <w:r>
-        <w:t>On the obverse is a bust of the king, with the inscription beginning on the right hand side and meaning "Our Lord Justin II, eternal Emperor." On the back is a statue of armor, and the inscription under the seat means that it was printed in Constantinople. Starting from below the right side of the statue, there are also inscriptions arranged from bottom to top, almost all around, which means "the victory of the sovereigns". The E at the end is the mark of the Mint.</w:t>
-      </w:r>
-    </w:p>
-    <w:p>
-      <w:r>
-        <w:t xml:space="preserve">Byzantine gold coins and their imitations are among the most important eastern Roman relics found in China, with more than 40 coins mainly concentrated in Xinjiang, Inner Mongolia, Ningxia, Shaanxi, Hebei and Henan provinces. It is recorded that in the Northern Zhou Dynasty, "the counties in </w:t>
+        <w:t>40余枚，主要集中在在新疆、内蒙、宁夏、陕西、河北、河南等地。文献记载，北周时期“河西诸郡或用西域金银之钱”，而“金银之钱”中或许就包括</w:t>
+      </w:r>
+      <w:proofErr w:type="gramStart"/>
+      <w:r>
+        <w:t>这种东</w:t>
+      </w:r>
+      <w:proofErr w:type="gramEnd"/>
+      <w:r>
+        <w:t>罗马金币。金币上是查</w:t>
+      </w:r>
+      <w:proofErr w:type="gramStart"/>
+      <w:r>
+        <w:t>世</w:t>
+      </w:r>
+      <w:proofErr w:type="gramEnd"/>
+      <w:r>
+        <w:t>丁二</w:t>
+      </w:r>
+      <w:proofErr w:type="gramStart"/>
+      <w:r>
+        <w:t>世</w:t>
+      </w:r>
+      <w:proofErr w:type="gramEnd"/>
+      <w:r>
+        <w:t>的半身像，和以前</w:t>
+      </w:r>
+      <w:proofErr w:type="gramStart"/>
+      <w:r>
+        <w:t>肩扛矛的</w:t>
+      </w:r>
+      <w:proofErr w:type="gramEnd"/>
+      <w:r>
+        <w:t>拜占庭皇帝不一样，他右手托着地球，左手握盾牌，背面的女神呈坐姿，手握地球，地球上有一个十字架，是基督教统治世界的标志。这种坐式图像是查</w:t>
+      </w:r>
+      <w:proofErr w:type="gramStart"/>
+      <w:r>
+        <w:t>世</w:t>
+      </w:r>
+      <w:proofErr w:type="gramEnd"/>
+      <w:r>
+        <w:t>丁二</w:t>
+      </w:r>
+      <w:proofErr w:type="gramStart"/>
+      <w:r>
+        <w:t>世</w:t>
+      </w:r>
+      <w:proofErr w:type="gramEnd"/>
+      <w:r>
+        <w:t>创造的，以后再也没有采用过。</w:t>
+      </w:r>
+    </w:p>
+    <w:p>
+      <w:r>
+        <w:t xml:space="preserve">On the obverse is a bust of the king, with the inscription beginning on the </w:t>
+      </w:r>
+      <w:proofErr w:type="gramStart"/>
+      <w:r>
+        <w:t>right hand</w:t>
+      </w:r>
+      <w:proofErr w:type="gramEnd"/>
+      <w:r>
+        <w:t xml:space="preserve"> side and meaning "Our Lord Justin II, eternal Emperor." On the back is a statue of armor, and the inscription under the seat means that it was printed in Constantinople. </w:t>
+      </w:r>
+      <w:proofErr w:type="gramStart"/>
+      <w:r>
+        <w:t>Starting from below the right side of the statue, there</w:t>
+      </w:r>
+      <w:proofErr w:type="gramEnd"/>
+      <w:r>
+        <w:t xml:space="preserve"> are also inscriptions arranged from bottom to top, almost all around, which means "the victory of the sovereigns". The E at the end is the mark of the Mint.</w:t>
+      </w:r>
+    </w:p>
+    <w:p>
+      <w:r>
+        <w:t xml:space="preserve">Byzantine gold coins and their imitations are among the most important eastern Roman relics found in China, with more than 40 coins mainly concentrated in Xinjiang, Inner Mongolia, Ningxia, Shaanxi, </w:t>
+      </w:r>
+      <w:proofErr w:type="gramStart"/>
+      <w:r>
+        <w:t>Hebei</w:t>
+      </w:r>
+      <w:proofErr w:type="gramEnd"/>
+      <w:r>
+        <w:t xml:space="preserve"> and Henan provinces. It is recorded that in the Northern Zhou Dynasty, "the counties in </w:t>
       </w:r>
       <w:proofErr w:type="spellStart"/>
       <w:r>
@@ -1723,11 +2557,9 @@
       <w:r>
         <w:t xml:space="preserve">Kaiyuan </w:t>
       </w:r>
-      <w:proofErr w:type="spellStart"/>
-      <w:r>
-        <w:t>TongBao</w:t>
-      </w:r>
-      <w:proofErr w:type="spellEnd"/>
+      <w:r>
+        <w:t>banknotes</w:t>
+      </w:r>
     </w:p>
     <w:p>
       <w:r>
@@ -1758,15 +2590,43 @@
         <w:rPr>
           <w:rFonts w:hint="eastAsia"/>
         </w:rPr>
-        <w:t>博物馆：不唯一</w:t>
-      </w:r>
-    </w:p>
-    <w:p>
-      <w:r>
-        <w:rPr>
-          <w:rFonts w:hint="eastAsia"/>
-        </w:rPr>
-        <w:t>出土地：不唯一</w:t>
+        <w:t>博物馆：</w:t>
+      </w:r>
+      <w:proofErr w:type="gramStart"/>
+      <w:r>
+        <w:rPr>
+          <w:rFonts w:hint="eastAsia"/>
+        </w:rPr>
+        <w:t>不</w:t>
+      </w:r>
+      <w:proofErr w:type="gramEnd"/>
+      <w:r>
+        <w:rPr>
+          <w:rFonts w:hint="eastAsia"/>
+        </w:rPr>
+        <w:t>唯一</w:t>
+      </w:r>
+    </w:p>
+    <w:p>
+      <w:r>
+        <w:rPr>
+          <w:rFonts w:hint="eastAsia"/>
+        </w:rPr>
+        <w:t>出土地：</w:t>
+      </w:r>
+      <w:proofErr w:type="gramStart"/>
+      <w:r>
+        <w:rPr>
+          <w:rFonts w:hint="eastAsia"/>
+        </w:rPr>
+        <w:t>不</w:t>
+      </w:r>
+      <w:proofErr w:type="gramEnd"/>
+      <w:r>
+        <w:rPr>
+          <w:rFonts w:hint="eastAsia"/>
+        </w:rPr>
+        <w:t>唯一</w:t>
       </w:r>
     </w:p>
     <w:p>
@@ -1897,8 +2757,9 @@
           <w:kern w:val="0"/>
           <w:szCs w:val="21"/>
         </w:rPr>
-        <w:t>在样式上，初唐开元通宝光背无文，中唐起钱背开始有星、月及其他纹饰，晚唐会昌开元则在钱背面加上钱局所在地名。经过三百余年铸造，版别复杂。唐代以后仍有冶铸，但样式大多与唐有别。在规格上，开元通宝基本是小平钱，但唐代也铸有少量</w:t>
-      </w:r>
+        <w:t>在样式上，初唐开元通宝光背无文，中唐起钱</w:t>
+      </w:r>
+      <w:proofErr w:type="gramStart"/>
       <w:r>
         <w:rPr>
           <w:rFonts w:ascii="Helvetica" w:eastAsia="宋体" w:hAnsi="Helvetica" w:cs="宋体"/>
@@ -1906,8 +2767,9 @@
           <w:kern w:val="0"/>
           <w:szCs w:val="21"/>
         </w:rPr>
-        <w:t>“</w:t>
-      </w:r>
+        <w:t>背开始</w:t>
+      </w:r>
+      <w:proofErr w:type="gramEnd"/>
       <w:r>
         <w:rPr>
           <w:rFonts w:ascii="Helvetica" w:eastAsia="宋体" w:hAnsi="Helvetica" w:cs="宋体"/>
@@ -1915,8 +2777,9 @@
           <w:kern w:val="0"/>
           <w:szCs w:val="21"/>
         </w:rPr>
-        <w:t>开元通宝</w:t>
-      </w:r>
+        <w:t>有星、</w:t>
+      </w:r>
+      <w:proofErr w:type="gramStart"/>
       <w:r>
         <w:rPr>
           <w:rFonts w:ascii="Helvetica" w:eastAsia="宋体" w:hAnsi="Helvetica" w:cs="宋体"/>
@@ -1924,8 +2787,9 @@
           <w:kern w:val="0"/>
           <w:szCs w:val="21"/>
         </w:rPr>
-        <w:t>”</w:t>
-      </w:r>
+        <w:t>月及其</w:t>
+      </w:r>
+      <w:proofErr w:type="gramEnd"/>
       <w:r>
         <w:rPr>
           <w:rFonts w:ascii="Helvetica" w:eastAsia="宋体" w:hAnsi="Helvetica" w:cs="宋体"/>
@@ -1933,6 +2797,62 @@
           <w:kern w:val="0"/>
           <w:szCs w:val="21"/>
         </w:rPr>
+        <w:t>他纹饰，晚唐会昌开元则在钱背面</w:t>
+      </w:r>
+      <w:proofErr w:type="gramStart"/>
+      <w:r>
+        <w:rPr>
+          <w:rFonts w:ascii="Helvetica" w:eastAsia="宋体" w:hAnsi="Helvetica" w:cs="宋体"/>
+          <w:color w:val="333333"/>
+          <w:kern w:val="0"/>
+          <w:szCs w:val="21"/>
+        </w:rPr>
+        <w:t>加上钱</w:t>
+      </w:r>
+      <w:proofErr w:type="gramEnd"/>
+      <w:r>
+        <w:rPr>
+          <w:rFonts w:ascii="Helvetica" w:eastAsia="宋体" w:hAnsi="Helvetica" w:cs="宋体"/>
+          <w:color w:val="333333"/>
+          <w:kern w:val="0"/>
+          <w:szCs w:val="21"/>
+        </w:rPr>
+        <w:t>局所在地名。经过三百余年铸造，版别复杂。唐代以后仍有冶铸，但样式大多与唐有别。在规格上，开元通宝基本是小平钱，但唐代也铸有少量</w:t>
+      </w:r>
+      <w:r>
+        <w:rPr>
+          <w:rFonts w:ascii="Helvetica" w:eastAsia="宋体" w:hAnsi="Helvetica" w:cs="宋体"/>
+          <w:color w:val="333333"/>
+          <w:kern w:val="0"/>
+          <w:szCs w:val="21"/>
+        </w:rPr>
+        <w:t>“</w:t>
+      </w:r>
+      <w:r>
+        <w:rPr>
+          <w:rFonts w:ascii="Helvetica" w:eastAsia="宋体" w:hAnsi="Helvetica" w:cs="宋体"/>
+          <w:color w:val="333333"/>
+          <w:kern w:val="0"/>
+          <w:szCs w:val="21"/>
+        </w:rPr>
+        <w:t>开元通宝</w:t>
+      </w:r>
+      <w:r>
+        <w:rPr>
+          <w:rFonts w:ascii="Helvetica" w:eastAsia="宋体" w:hAnsi="Helvetica" w:cs="宋体"/>
+          <w:color w:val="333333"/>
+          <w:kern w:val="0"/>
+          <w:szCs w:val="21"/>
+        </w:rPr>
+        <w:t>”</w:t>
+      </w:r>
+      <w:r>
+        <w:rPr>
+          <w:rFonts w:ascii="Helvetica" w:eastAsia="宋体" w:hAnsi="Helvetica" w:cs="宋体"/>
+          <w:color w:val="333333"/>
+          <w:kern w:val="0"/>
+          <w:szCs w:val="21"/>
+        </w:rPr>
         <w:t>折十大钱，属开炉纪念性质，后代也有伪造。</w:t>
       </w:r>
     </w:p>
@@ -2045,18 +2965,35 @@
         </w:rPr>
         <w:t>之内涵。</w:t>
       </w:r>
-      <w:hyperlink r:id="rId5" w:tgtFrame="_blank" w:history="1">
-        <w:r>
-          <w:rPr>
-            <w:rStyle w:val="a3"/>
-            <w:rFonts w:ascii="Helvetica" w:hAnsi="Helvetica"/>
-            <w:color w:val="136EC2"/>
-            <w:szCs w:val="21"/>
-            <w:shd w:val="clear" w:color="auto" w:fill="FFFFFF"/>
-          </w:rPr>
-          <w:t>铜钱</w:t>
-        </w:r>
-      </w:hyperlink>
+      <w:r>
+        <w:fldChar w:fldCharType="begin"/>
+      </w:r>
+      <w:r>
+        <w:instrText xml:space="preserve"> HYPERLINK "https://baike.baidu.com/item/%E9%93%9C%E9%92%B1" \t "_blank" </w:instrText>
+      </w:r>
+      <w:r>
+        <w:fldChar w:fldCharType="separate"/>
+      </w:r>
+      <w:r>
+        <w:rPr>
+          <w:rStyle w:val="a3"/>
+          <w:rFonts w:ascii="Helvetica" w:hAnsi="Helvetica"/>
+          <w:color w:val="136EC2"/>
+          <w:szCs w:val="21"/>
+          <w:shd w:val="clear" w:color="auto" w:fill="FFFFFF"/>
+        </w:rPr>
+        <w:t>铜钱</w:t>
+      </w:r>
+      <w:r>
+        <w:rPr>
+          <w:rStyle w:val="a3"/>
+          <w:rFonts w:ascii="Helvetica" w:hAnsi="Helvetica"/>
+          <w:color w:val="136EC2"/>
+          <w:szCs w:val="21"/>
+          <w:shd w:val="clear" w:color="auto" w:fill="FFFFFF"/>
+        </w:rPr>
+        <w:fldChar w:fldCharType="end"/>
+      </w:r>
       <w:r>
         <w:rPr>
           <w:rFonts w:ascii="Helvetica" w:hAnsi="Helvetica"/>
@@ -2599,6 +3536,7 @@
         </w:rPr>
         <w:t>2.</w:t>
       </w:r>
+      <w:proofErr w:type="gramStart"/>
       <w:r>
         <w:rPr>
           <w:rFonts w:ascii="Helvetica" w:hAnsi="Helvetica" w:hint="eastAsia"/>
@@ -2606,7 +3544,17 @@
           <w:szCs w:val="21"/>
           <w:shd w:val="clear" w:color="auto" w:fill="FFFFFF"/>
         </w:rPr>
-        <w:t>鎏金银香囊</w:t>
+        <w:t>鎏</w:t>
+      </w:r>
+      <w:proofErr w:type="gramEnd"/>
+      <w:r>
+        <w:rPr>
+          <w:rFonts w:ascii="Helvetica" w:hAnsi="Helvetica" w:hint="eastAsia"/>
+          <w:color w:val="333333"/>
+          <w:szCs w:val="21"/>
+          <w:shd w:val="clear" w:color="auto" w:fill="FFFFFF"/>
+        </w:rPr>
+        <w:t>金银香囊</w:t>
       </w:r>
       <w:r>
         <w:rPr>
@@ -2691,7 +3639,133 @@
         <w:rPr>
           <w:rFonts w:hint="eastAsia"/>
         </w:rPr>
-        <w:t>该香囊由两个半球组成，有子母口可以扣合。下半球内装有两个同心圆机环和一个盛放香料的香盂。大的机环与外层球壁连接，小机环分别与大机环和香盂相连。使用时，由于香盂本身的重力作用和两个同心圆机环的机械平衡，无论香囊如何滚动，里面的香盂都可以保持水平状态，香料不会倾撒。香囊外壳通体透雕花鸟纹饰，不仅美观，香气也通过这些镂空散发出来。香囊上有链条，上部有弯钩，这样既方便佩戴身上，也可以悬挂室内帐中。同出共</w:t>
+        <w:t>该香囊由两个半球组成，有子母口可以扣合。下半球内装有两个</w:t>
+      </w:r>
+      <w:proofErr w:type="gramStart"/>
+      <w:r>
+        <w:rPr>
+          <w:rFonts w:hint="eastAsia"/>
+        </w:rPr>
+        <w:t>同心圆机环和</w:t>
+      </w:r>
+      <w:proofErr w:type="gramEnd"/>
+      <w:r>
+        <w:rPr>
+          <w:rFonts w:hint="eastAsia"/>
+        </w:rPr>
+        <w:t>一个盛放香料的香</w:t>
+      </w:r>
+      <w:proofErr w:type="gramStart"/>
+      <w:r>
+        <w:rPr>
+          <w:rFonts w:hint="eastAsia"/>
+        </w:rPr>
+        <w:t>盂</w:t>
+      </w:r>
+      <w:proofErr w:type="gramEnd"/>
+      <w:r>
+        <w:rPr>
+          <w:rFonts w:hint="eastAsia"/>
+        </w:rPr>
+        <w:t>。大的</w:t>
+      </w:r>
+      <w:proofErr w:type="gramStart"/>
+      <w:r>
+        <w:rPr>
+          <w:rFonts w:hint="eastAsia"/>
+        </w:rPr>
+        <w:t>机环与外层球</w:t>
+      </w:r>
+      <w:proofErr w:type="gramEnd"/>
+      <w:r>
+        <w:rPr>
+          <w:rFonts w:hint="eastAsia"/>
+        </w:rPr>
+        <w:t>壁连接，</w:t>
+      </w:r>
+      <w:proofErr w:type="gramStart"/>
+      <w:r>
+        <w:rPr>
+          <w:rFonts w:hint="eastAsia"/>
+        </w:rPr>
+        <w:t>小机环分别</w:t>
+      </w:r>
+      <w:proofErr w:type="gramEnd"/>
+      <w:r>
+        <w:rPr>
+          <w:rFonts w:hint="eastAsia"/>
+        </w:rPr>
+        <w:t>与</w:t>
+      </w:r>
+      <w:proofErr w:type="gramStart"/>
+      <w:r>
+        <w:rPr>
+          <w:rFonts w:hint="eastAsia"/>
+        </w:rPr>
+        <w:t>大机环和</w:t>
+      </w:r>
+      <w:proofErr w:type="gramEnd"/>
+      <w:r>
+        <w:rPr>
+          <w:rFonts w:hint="eastAsia"/>
+        </w:rPr>
+        <w:t>香</w:t>
+      </w:r>
+      <w:proofErr w:type="gramStart"/>
+      <w:r>
+        <w:rPr>
+          <w:rFonts w:hint="eastAsia"/>
+        </w:rPr>
+        <w:t>盂</w:t>
+      </w:r>
+      <w:proofErr w:type="gramEnd"/>
+      <w:r>
+        <w:rPr>
+          <w:rFonts w:hint="eastAsia"/>
+        </w:rPr>
+        <w:t>相连。使用时，由于香</w:t>
+      </w:r>
+      <w:proofErr w:type="gramStart"/>
+      <w:r>
+        <w:rPr>
+          <w:rFonts w:hint="eastAsia"/>
+        </w:rPr>
+        <w:t>盂</w:t>
+      </w:r>
+      <w:proofErr w:type="gramEnd"/>
+      <w:r>
+        <w:rPr>
+          <w:rFonts w:hint="eastAsia"/>
+        </w:rPr>
+        <w:t>本身的重力作用和两个</w:t>
+      </w:r>
+      <w:proofErr w:type="gramStart"/>
+      <w:r>
+        <w:rPr>
+          <w:rFonts w:hint="eastAsia"/>
+        </w:rPr>
+        <w:t>同心圆机环的</w:t>
+      </w:r>
+      <w:proofErr w:type="gramEnd"/>
+      <w:r>
+        <w:rPr>
+          <w:rFonts w:hint="eastAsia"/>
+        </w:rPr>
+        <w:t>机械平衡，无论香囊如何滚动，里面的香</w:t>
+      </w:r>
+      <w:proofErr w:type="gramStart"/>
+      <w:r>
+        <w:rPr>
+          <w:rFonts w:hint="eastAsia"/>
+        </w:rPr>
+        <w:t>盂</w:t>
+      </w:r>
+      <w:proofErr w:type="gramEnd"/>
+      <w:r>
+        <w:rPr>
+          <w:rFonts w:hint="eastAsia"/>
+        </w:rPr>
+        <w:t>都可以保持水平状态，香料不会倾撒。香囊外壳通体透雕花鸟纹饰，不仅美观，香气也通过这些镂空散发出来。香囊上有链条，上部有弯钩，这样既方便佩戴身上，也可以悬挂室内帐中。同出共</w:t>
       </w:r>
       <w:r>
         <w:t>4件，体形大小基本相同，应该是一个人或一个作坊制作的，年代至晚在8世纪中叶。</w:t>
@@ -2708,7 +3782,47 @@
         <w:t>这种熏香用具，直径多在</w:t>
       </w:r>
       <w:r>
-        <w:t>5厘米左右，但法门寺塔基地宫出土的一件，器宽12.8厘米。日本正仓院收藏的一件则器宽18厘米、器高18.8厘米。关于其名称，《法门寺物帐》上谓之香囊，可见香囊未必皆由丝织品制作。安史之乱时，唐玄宗被迫在逃亡的路上赐死杨贵妃，并草草将她埋葬。一年多后，玄宗回到长安，密令高力士挖开改葬。据记载，当时的杨贵妃“肌肤已坏，而香囊仍在”。杨贵妃佩带的很可能就是这类金属香囊。</w:t>
+        <w:t>5厘米左右，但法门寺塔基地宫出土的一件，</w:t>
+      </w:r>
+      <w:proofErr w:type="gramStart"/>
+      <w:r>
+        <w:t>器宽</w:t>
+      </w:r>
+      <w:proofErr w:type="gramEnd"/>
+      <w:r>
+        <w:t>12.8厘米。日本正仓院收藏的一件</w:t>
+      </w:r>
+      <w:proofErr w:type="gramStart"/>
+      <w:r>
+        <w:t>则器宽18厘米</w:t>
+      </w:r>
+      <w:proofErr w:type="gramEnd"/>
+      <w:r>
+        <w:t>、器高18.8厘米。关于其名称，《法门寺物帐》上谓之香囊，可见香囊未必皆由丝织品制作。安史之乱时，唐玄宗被迫在逃亡的路上赐死杨贵妃，并</w:t>
+      </w:r>
+      <w:proofErr w:type="gramStart"/>
+      <w:r>
+        <w:t>草草将</w:t>
+      </w:r>
+      <w:proofErr w:type="gramEnd"/>
+      <w:r>
+        <w:t>她埋葬。一年多后，玄</w:t>
+      </w:r>
+      <w:proofErr w:type="gramStart"/>
+      <w:r>
+        <w:t>宗回到</w:t>
+      </w:r>
+      <w:proofErr w:type="gramEnd"/>
+      <w:r>
+        <w:t>长安，</w:t>
+      </w:r>
+      <w:proofErr w:type="gramStart"/>
+      <w:r>
+        <w:t>密令高</w:t>
+      </w:r>
+      <w:proofErr w:type="gramEnd"/>
+      <w:r>
+        <w:t>力士挖开改葬。据记载，当时的杨贵妃“肌肤已坏，而香囊仍在”。杨贵妃佩带的很可能就是这类金属香囊。</w:t>
       </w:r>
     </w:p>
     <w:p>
@@ -2717,7 +3831,15 @@
       </w:r>
       <w:r>
         <w:lastRenderedPageBreak/>
-        <w:t xml:space="preserve">The lower hemisphere is fitted with two concentric rings and an incense tray for holding spices. The large ring is connected with the outer wall of the ball, and the small ring is connected with the large ring and the incense tray respectively. When used, due to the gravity of the incense pan itself and the mechanical balance of the two concentric rings, no matter how the sachets are rolled, the incense pan inside will remain level and the spices will not be spilled. The whole body of the sachet is decorated with flowers and birds, which is not only beautiful, but also gives out the fragrance through these hollows. There is a chain on the </w:t>
+        <w:t xml:space="preserve">The lower hemisphere is fitted with two concentric rings and an incense tray for holding spices. The large ring </w:t>
+      </w:r>
+      <w:proofErr w:type="gramStart"/>
+      <w:r>
+        <w:t>is connected with</w:t>
+      </w:r>
+      <w:proofErr w:type="gramEnd"/>
+      <w:r>
+        <w:t xml:space="preserve"> the outer wall of the ball, and the small ring is connected with the large ring and the incense tray respectively. When used, due to the gravity of the incense pan itself and the mechanical balance of the two concentric rings, no matter how the sachets are rolled, the incense pan inside will remain level and the spices will not be spilled. The whole body of the sachet is decorated with flowers and birds, which is not only beautiful, but also gives out the fragrance through these hollows. There is a chain on the </w:t>
       </w:r>
       <w:proofErr w:type="spellStart"/>
       <w:r>
@@ -2746,7 +3868,15 @@
       </w:r>
       <w:proofErr w:type="spellEnd"/>
       <w:r>
-        <w:t xml:space="preserve"> In Japan. About its name, "</w:t>
+        <w:t xml:space="preserve"> </w:t>
+      </w:r>
+      <w:proofErr w:type="gramStart"/>
+      <w:r>
+        <w:t>In</w:t>
+      </w:r>
+      <w:proofErr w:type="gramEnd"/>
+      <w:r>
+        <w:t xml:space="preserve"> Japan. About its name, "</w:t>
       </w:r>
       <w:proofErr w:type="spellStart"/>
       <w:r>
@@ -2778,7 +3908,15 @@
       </w:r>
       <w:proofErr w:type="spellEnd"/>
       <w:r>
-        <w:t xml:space="preserve"> returned to Chang 'an and secretly ordered Gao Lishi to dig up the tomb and bury it instead. According to the record, Yang </w:t>
+        <w:t xml:space="preserve"> returned to Chang '</w:t>
+      </w:r>
+      <w:proofErr w:type="gramStart"/>
+      <w:r>
+        <w:t>an and</w:t>
+      </w:r>
+      <w:proofErr w:type="gramEnd"/>
+      <w:r>
+        <w:t xml:space="preserve"> secretly ordered Gao Lishi to dig up the tomb and bury it instead. According to the record, Yang </w:t>
       </w:r>
       <w:proofErr w:type="spellStart"/>
       <w:r>
@@ -2830,13 +3968,7 @@
         <w:rPr>
           <w:rFonts w:hint="eastAsia"/>
         </w:rPr>
-        <w:t>朝代：</w:t>
-      </w:r>
-      <w:r>
-        <w:rPr>
-          <w:rFonts w:hint="eastAsia"/>
-        </w:rPr>
-        <w:t>宋</w:t>
+        <w:t>朝代：宋</w:t>
       </w:r>
     </w:p>
     <w:p>
@@ -2871,8 +4003,16 @@
         <w:rPr>
           <w:rFonts w:hint="eastAsia"/>
         </w:rPr>
-        <w:t>作者：沈括</w:t>
-      </w:r>
+        <w:t>作者：沈</w:t>
+      </w:r>
+      <w:proofErr w:type="gramStart"/>
+      <w:r>
+        <w:rPr>
+          <w:rFonts w:hint="eastAsia"/>
+        </w:rPr>
+        <w:t>括</w:t>
+      </w:r>
+      <w:proofErr w:type="gramEnd"/>
     </w:p>
     <w:p/>
     <w:p>
@@ -2886,15 +4026,55 @@
         <w:rPr>
           <w:rFonts w:hint="eastAsia"/>
         </w:rPr>
-        <w:t>沈括</w:t>
-      </w:r>
-      <w:r>
-        <w:t>(公元1031~1095年),杭州钱塘(今浙江省杭州市)人,北宋著名科学家。他在司天监任职时,向皇帝上书提出改进浑仪、浮漏、景表等天文仪器,主张以阳历代替传统的阴阳合历。在数学方面,他创立"隙积术"(等差级数的求和法)、"会圆术"(已知圆的直径与弓形的高,求弓形的弦与弧长的方法)。在物理学方面,他发现了地磁偏角,又科学地阐述了凹面镜成像的原理,对共振的规律也有所研究。此外,沈括在地质学、医药学、音律、古器物学等方面也多有建树。</w:t>
-      </w:r>
-    </w:p>
-    <w:p>
-      <w:r>
-        <w:t>晚年,沈括定居于润州(今江苏省镇江市)的梦溪园,举平生见闻、编剧梦模笔谈一书</w:t>
+        <w:t>沈</w:t>
+      </w:r>
+      <w:proofErr w:type="gramStart"/>
+      <w:r>
+        <w:rPr>
+          <w:rFonts w:hint="eastAsia"/>
+        </w:rPr>
+        <w:t>括</w:t>
+      </w:r>
+      <w:proofErr w:type="gramEnd"/>
+      <w:r>
+        <w:t>(公元1031~1095年),杭州钱塘(今浙江省杭州市)人,北宋著名科学家。他在司天监任职时,向皇帝上书提出改进浑仪、浮漏、景表等天文仪器,主张以阳历代替传统的阴阳合历。在数学方面,他创立"</w:t>
+      </w:r>
+      <w:proofErr w:type="gramStart"/>
+      <w:r>
+        <w:t>隙积术</w:t>
+      </w:r>
+      <w:proofErr w:type="gramEnd"/>
+      <w:r>
+        <w:t>"(等差级数的求和法)、"</w:t>
+      </w:r>
+      <w:proofErr w:type="gramStart"/>
+      <w:r>
+        <w:t>会圆术</w:t>
+      </w:r>
+      <w:proofErr w:type="gramEnd"/>
+      <w:r>
+        <w:t>"(已知圆的直径与弓形的高,求弓形的弦与弧长的方法)。在物理学方面,他发现了地磁偏角,又科学地阐述了凹面镜成像的原理,对共振的规律也有所研究。此外,沈括在地质学、医药学、音律、古器物学等方面也多有建树。</w:t>
+      </w:r>
+    </w:p>
+    <w:p>
+      <w:r>
+        <w:t>晚年,沈</w:t>
+      </w:r>
+      <w:proofErr w:type="gramStart"/>
+      <w:r>
+        <w:t>括</w:t>
+      </w:r>
+      <w:proofErr w:type="gramEnd"/>
+      <w:r>
+        <w:t>定居于润州(今江苏省镇江市)的梦溪园,举平生见闻、</w:t>
+      </w:r>
+      <w:proofErr w:type="gramStart"/>
+      <w:r>
+        <w:t>编剧梦模笔谈</w:t>
+      </w:r>
+      <w:proofErr w:type="gramEnd"/>
+      <w:r>
+        <w:t>一书</w:t>
       </w:r>
       <w:r>
         <w:rPr>
@@ -2903,7 +4083,15 @@
         <w:t>。此书内容除政治、军事制度及人文科学外</w:t>
       </w:r>
       <w:r>
-        <w:t>,关于天文、气象、数学、物理、化学、生物、地质、医药、工程技术等自然科学的内容约占全书的四成。书中总结了中国古代,尤其是北宋时期自然科学的成就,收载了一些"小人物"对科学技术的贡献,也记录了沈括本人的创见，是记叙中国古代文化遗产的珍贵资料。</w:t>
+        <w:t>,关于天文、气象、数学、物理、化学、生物、地质、医药、工程技术等自然科学的内容约占全书的四成。书中总结了中国古代,尤其是北宋时期自然科学的成就,收载了一些"小人物"对科学技术的贡献,也记录了沈</w:t>
+      </w:r>
+      <w:proofErr w:type="gramStart"/>
+      <w:r>
+        <w:t>括</w:t>
+      </w:r>
+      <w:proofErr w:type="gramEnd"/>
+      <w:r>
+        <w:t>本人的创见，是记叙中国古代文化遗产的珍贵资料。</w:t>
       </w:r>
     </w:p>
     <w:p/>
@@ -2919,6 +4107,9 @@
       </w:r>
       <w:r>
         <w:t xml:space="preserve">玛瑙梅瓣式碗 </w:t>
+      </w:r>
+      <w:r>
+        <w:t>Agate plum bowl</w:t>
       </w:r>
     </w:p>
     <w:p>
@@ -2939,13 +4130,7 @@
         <w:rPr>
           <w:rFonts w:hint="eastAsia"/>
         </w:rPr>
-        <w:t>类别：</w:t>
-      </w:r>
-      <w:r>
-        <w:rPr>
-          <w:rFonts w:hint="eastAsia"/>
-        </w:rPr>
-        <w:t>生活用品</w:t>
+        <w:t>类别：生活用品</w:t>
       </w:r>
     </w:p>
     <w:p>
@@ -2984,16 +4169,35 @@
         <w:ind w:firstLine="420"/>
       </w:pPr>
       <w:r>
-        <w:t>此器以玛瑙的天然纹理为花纹，华美秀丽，有很高的艺术水平。宋代有在定窑白瓷上镶金口、铜口，是因为定窑白瓷覆烧，口无釉，为增加瓷器美感，故嵌有金口、铜口等。目前最早在玉器上镶金口的玉器是隋代李静训墓出土的金扣玉杯，高贵典雅。唐宋时期，用玛瑙做杯、碗很普遍。唐代玛瑙器很盛行，如陕西西安何家村出土的镶金玛瑙牛首杯、玛瑙杯，西安市东郊唐墓出土的玛瑙钵等。玛瑙种类繁多，有“千种玛瑙万种玉”之说，常见的颜色有红、蓝、黄、褐、绿、紫、粉、墨等色，也有的几种颜色混在一起的称花玛瑙。质地透明或半透明。</w:t>
+        <w:t>此器以玛瑙的天然纹理为花纹，华美秀丽，有很高的艺术水平。宋代有在定窑白瓷上镶金口、铜口，是因为定窑白瓷覆烧，口无釉，为增加瓷器美感，故嵌有金口、</w:t>
+      </w:r>
+      <w:proofErr w:type="gramStart"/>
+      <w:r>
+        <w:t>铜口等</w:t>
+      </w:r>
+      <w:proofErr w:type="gramEnd"/>
+      <w:r>
+        <w:t>。目前最早在玉器上</w:t>
+      </w:r>
+      <w:proofErr w:type="gramStart"/>
+      <w:r>
+        <w:t>镶金口</w:t>
+      </w:r>
+      <w:proofErr w:type="gramEnd"/>
+      <w:r>
+        <w:t>的玉器是隋代李静训墓出土的金扣玉杯，高贵典雅。唐宋时期，用玛瑙做杯、碗很普遍。唐代玛瑙器很盛行，如陕西西安何家村出土的镶金玛瑙牛首杯、玛瑙杯，西安市</w:t>
+      </w:r>
+      <w:proofErr w:type="gramStart"/>
+      <w:r>
+        <w:t>东郊唐</w:t>
+      </w:r>
+      <w:proofErr w:type="gramEnd"/>
+      <w:r>
+        <w:t>墓出土的玛瑙钵等。玛瑙种类繁多，有“千种玛瑙万种玉”之说，常见的颜色有红、蓝、黄、褐、绿、紫、粉、墨等色，也有的几种颜色混在一起的称花玛瑙。质地透明或半透明。</w:t>
       </w:r>
     </w:p>
     <w:p/>
     <w:p>
-      <w:pPr>
-        <w:rPr>
-          <w:rFonts w:hint="eastAsia"/>
-        </w:rPr>
-      </w:pPr>
       <w:r>
         <w:rPr>
           <w:rFonts w:hint="eastAsia"/>
@@ -3014,6 +4218,20 @@
           <w:rFonts w:hint="eastAsia"/>
         </w:rPr>
         <w:t>铜印</w:t>
+      </w:r>
+      <w:proofErr w:type="spellStart"/>
+      <w:r>
+        <w:t>Yu</w:t>
+      </w:r>
+      <w:r>
+        <w:t>h</w:t>
+      </w:r>
+      <w:r>
+        <w:t>ou</w:t>
+      </w:r>
+      <w:proofErr w:type="spellEnd"/>
+      <w:r>
+        <w:t xml:space="preserve"> copper seal</w:t>
       </w:r>
     </w:p>
     <w:p>
@@ -3034,13 +4252,7 @@
         <w:rPr>
           <w:rFonts w:hint="eastAsia"/>
         </w:rPr>
-        <w:t>类别：</w:t>
-      </w:r>
-      <w:r>
-        <w:rPr>
-          <w:rFonts w:hint="eastAsia"/>
-        </w:rPr>
-        <w:t>青铜器</w:t>
+        <w:t>类别：青铜器</w:t>
       </w:r>
     </w:p>
     <w:p>
@@ -3052,11 +4264,6 @@
       </w:r>
     </w:p>
     <w:p>
-      <w:pPr>
-        <w:rPr>
-          <w:rFonts w:hint="eastAsia"/>
-        </w:rPr>
-      </w:pPr>
       <w:r>
         <w:rPr>
           <w:rFonts w:hint="eastAsia"/>
@@ -3081,7 +4288,15 @@
         <w:ind w:firstLine="420"/>
       </w:pPr>
       <w:r>
-        <w:t>远方铜印为禁军官印之一。北宋初年，宋太祖抽调地方精锐士兵补充禁军，长年驻守京城及附近地区，使地方军队实力大为削弱，无法与中央抗衡。为加强对禁军的直接控制，不设最高军职，殿前司由都指挥使主管，侍卫司分别由马军都指挥使和步军都指挥使主管，三个都指挥使均由皇帝任命，号称“三衙”。“拱圣”为侍卫司马军所辖部队之一，宋太宗时建立，拥有21个指挥（每一指挥编制为500人），驻守京城。都虞侯是这支部队的副长官。</w:t>
+        <w:t>远方铜印为禁军官印之一。北宋初年，宋太祖抽调地方精锐士兵补充禁军，长年驻守京城及附近地区，使地方军队实力大为削弱，无法与中央抗衡。为加强对禁军的直接控制，不设最高军职，殿前司由都指挥使主管，侍卫司分别由马军都指挥使和步军都指挥使主管，三个都指挥使均由皇帝任命，号称“三衙”。“拱圣”为侍卫司马军所</w:t>
+      </w:r>
+      <w:proofErr w:type="gramStart"/>
+      <w:r>
+        <w:t>辖</w:t>
+      </w:r>
+      <w:proofErr w:type="gramEnd"/>
+      <w:r>
+        <w:t>部队之一，宋太宗时建立，拥有21个指挥（每一指挥编制为500人），驻守京城。都虞侯是这支部队的副长官。</w:t>
       </w:r>
     </w:p>
     <w:p/>
@@ -3100,6 +4315,9 @@
           <w:rFonts w:hint="eastAsia"/>
         </w:rPr>
         <w:t>清明上河图</w:t>
+      </w:r>
+      <w:r>
+        <w:t>Riverside at Qingming</w:t>
       </w:r>
     </w:p>
     <w:p>
@@ -3120,35 +4338,18 @@
         <w:rPr>
           <w:rFonts w:hint="eastAsia"/>
         </w:rPr>
-        <w:t>类别：</w:t>
-      </w:r>
-      <w:r>
-        <w:rPr>
-          <w:rFonts w:hint="eastAsia"/>
-        </w:rPr>
-        <w:t>书画</w:t>
-      </w:r>
-    </w:p>
-    <w:p>
-      <w:r>
-        <w:rPr>
-          <w:rFonts w:hint="eastAsia"/>
-        </w:rPr>
-        <w:t>博物馆：</w:t>
-      </w:r>
-      <w:r>
-        <w:rPr>
-          <w:rFonts w:hint="eastAsia"/>
-        </w:rPr>
-        <w:t>北京故宫博物院</w:t>
-      </w:r>
-    </w:p>
-    <w:p>
-      <w:pPr>
-        <w:rPr>
-          <w:rFonts w:hint="eastAsia"/>
-        </w:rPr>
-      </w:pPr>
+        <w:t>类别：书画</w:t>
+      </w:r>
+    </w:p>
+    <w:p>
+      <w:r>
+        <w:rPr>
+          <w:rFonts w:hint="eastAsia"/>
+        </w:rPr>
+        <w:t>博物馆：北京故宫博物院</w:t>
+      </w:r>
+    </w:p>
+    <w:p>
       <w:r>
         <w:rPr>
           <w:rFonts w:hint="eastAsia"/>
@@ -3206,6 +4407,23 @@
         </w:rPr>
         <w:t>通行宝钞</w:t>
       </w:r>
+      <w:proofErr w:type="spellStart"/>
+      <w:r>
+        <w:rPr>
+          <w:rFonts w:hint="eastAsia"/>
+        </w:rPr>
+        <w:t>T</w:t>
+      </w:r>
+      <w:r>
+        <w:t>ongxing</w:t>
+      </w:r>
+      <w:proofErr w:type="spellEnd"/>
+      <w:r>
+        <w:t xml:space="preserve"> </w:t>
+      </w:r>
+      <w:r>
+        <w:t>banknote</w:t>
+      </w:r>
     </w:p>
     <w:p>
       <w:r>
@@ -3254,7 +4472,15 @@
       </w:r>
       <w:r>
         <w:lastRenderedPageBreak/>
-        <w:t>界，内分上下两部分，上部中央横书“肆拾文”，面值下装饰四十枚钱，平面分布。两侧篆书“大明宝钞”，“天下通行”。下部为敕文：“户部/准奏印造/大明宝钞与铜钱通行/使用伪造者斩告捕/者赏银贰佰伍拾两/仍给犯人财产/洪武年月日”。钞面有二方红色官印，上部为“大明宝钞之印”，下部为“宝钞提举司印”。印泥脱色严重。背面上部有一方形朱印，为“印造宝钞局印</w:t>
+        <w:t>界，内分上下两部分，上部中央横书“肆拾文”，面值下装饰四十枚钱，平面分布。两侧篆书“大明宝钞”，“天下通行”。下部为敕文：“户部/准奏印造/大明宝钞与铜钱通行/使用伪造者斩告捕/者赏银贰佰伍拾两/仍给犯人财产/洪武年月日”。</w:t>
+      </w:r>
+      <w:proofErr w:type="gramStart"/>
+      <w:r>
+        <w:t>钞面有</w:t>
+      </w:r>
+      <w:proofErr w:type="gramEnd"/>
+      <w:r>
+        <w:t>二方红色官印，上部为“大明宝钞之印”，下部为“宝钞提举司印”。印泥脱色严重。背面上部有一方形朱印，为“印造宝钞局印</w:t>
       </w:r>
       <w:r>
         <w:rPr>
@@ -3287,10 +4513,10 @@
         <w:t>18</w:t>
       </w:r>
       <w:r>
-        <w:t>.</w:t>
-      </w:r>
-      <w:r>
-        <w:t xml:space="preserve">青花折枝牡丹纹花口盘 </w:t>
+        <w:t xml:space="preserve">.青花折枝牡丹纹花口盘 </w:t>
+      </w:r>
+      <w:r>
+        <w:t>Blue and white peony plate</w:t>
       </w:r>
     </w:p>
     <w:p>
@@ -3306,13 +4532,7 @@
         <w:rPr>
           <w:rFonts w:hint="eastAsia"/>
         </w:rPr>
-        <w:t>类别：</w:t>
-      </w:r>
-      <w:r>
-        <w:rPr>
-          <w:rFonts w:hint="eastAsia"/>
-        </w:rPr>
-        <w:t>瓷器</w:t>
+        <w:t>类别：瓷器</w:t>
       </w:r>
     </w:p>
     <w:p>
@@ -3324,11 +4544,6 @@
       </w:r>
     </w:p>
     <w:p>
-      <w:pPr>
-        <w:rPr>
-          <w:rFonts w:hint="eastAsia"/>
-        </w:rPr>
-      </w:pPr>
       <w:r>
         <w:rPr>
           <w:rFonts w:hint="eastAsia"/>
@@ -3339,31 +4554,16 @@
         <w:rPr>
           <w:rFonts w:hint="eastAsia"/>
         </w:rPr>
-        <w:t>高</w:t>
-      </w:r>
-      <w:r>
-        <w:rPr>
-          <w:rFonts w:hint="eastAsia"/>
-        </w:rPr>
-        <w:t>8</w:t>
-      </w:r>
-      <w:r>
-        <w:t>.6</w:t>
-      </w:r>
-      <w:r>
-        <w:t>cm,</w:t>
-      </w:r>
-      <w:r>
-        <w:rPr>
-          <w:rFonts w:hint="eastAsia"/>
-        </w:rPr>
-        <w:t>口径</w:t>
-      </w:r>
-      <w:r>
-        <w:rPr>
-          <w:rFonts w:hint="eastAsia"/>
-        </w:rPr>
-        <w:t>4</w:t>
+        <w:t>高8</w:t>
+      </w:r>
+      <w:r>
+        <w:t>.6cm,</w:t>
+      </w:r>
+      <w:r>
+        <w:rPr>
+          <w:rFonts w:hint="eastAsia"/>
+        </w:rPr>
+        <w:t>口径4</w:t>
       </w:r>
       <w:r>
         <w:t>5</w:t>
@@ -3381,24 +4581,54 @@
         <w:rPr>
           <w:rFonts w:hint="eastAsia"/>
         </w:rPr>
-        <w:t>c</w:t>
-      </w:r>
-      <w:r>
-        <w:rPr>
-          <w:rFonts w:hint="eastAsia"/>
-        </w:rPr>
-        <w:t>m</w:t>
+        <w:t>cm</w:t>
       </w:r>
     </w:p>
     <w:p>
       <w:pPr>
         <w:ind w:firstLine="420"/>
       </w:pPr>
-      <w:r>
-        <w:rPr>
-          <w:rFonts w:hint="eastAsia"/>
-        </w:rPr>
-        <w:t>盘呈莲花瓣式。通体青花装饰，盘心绘折枝牡丹纹，内、外壁绘折枝莲花纹，口沿内、外均绘水波纹。外底呈火石红色。</w:t>
+      <w:proofErr w:type="gramStart"/>
+      <w:r>
+        <w:rPr>
+          <w:rFonts w:hint="eastAsia"/>
+        </w:rPr>
+        <w:t>盘呈莲花</w:t>
+      </w:r>
+      <w:proofErr w:type="gramEnd"/>
+      <w:r>
+        <w:rPr>
+          <w:rFonts w:hint="eastAsia"/>
+        </w:rPr>
+        <w:t>瓣式。通体青花装饰，盘心绘折枝牡丹纹，内、外壁绘折枝</w:t>
+      </w:r>
+      <w:proofErr w:type="gramStart"/>
+      <w:r>
+        <w:rPr>
+          <w:rFonts w:hint="eastAsia"/>
+        </w:rPr>
+        <w:t>莲</w:t>
+      </w:r>
+      <w:proofErr w:type="gramEnd"/>
+      <w:r>
+        <w:rPr>
+          <w:rFonts w:hint="eastAsia"/>
+        </w:rPr>
+        <w:t>花纹，口沿内、</w:t>
+      </w:r>
+      <w:proofErr w:type="gramStart"/>
+      <w:r>
+        <w:rPr>
+          <w:rFonts w:hint="eastAsia"/>
+        </w:rPr>
+        <w:t>外均绘水</w:t>
+      </w:r>
+      <w:proofErr w:type="gramEnd"/>
+      <w:r>
+        <w:rPr>
+          <w:rFonts w:hint="eastAsia"/>
+        </w:rPr>
+        <w:t>波纹。外底呈火石红色。</w:t>
       </w:r>
     </w:p>
     <w:p>
@@ -3443,6 +4673,24 @@
         </w:rPr>
         <w:t>青花海水白龙纹扁壶</w:t>
       </w:r>
+      <w:r>
+        <w:rPr>
+          <w:rFonts w:ascii="Consolas" w:hAnsi="Consolas" w:hint="eastAsia"/>
+          <w:color w:val="202124"/>
+          <w:sz w:val="18"/>
+          <w:szCs w:val="18"/>
+        </w:rPr>
+        <w:t xml:space="preserve"> </w:t>
+      </w:r>
+      <w:r>
+        <w:rPr>
+          <w:rFonts w:ascii="Consolas" w:hAnsi="Consolas"/>
+          <w:color w:val="202124"/>
+          <w:sz w:val="18"/>
+          <w:szCs w:val="18"/>
+        </w:rPr>
+        <w:t>Blue and white dragon pot</w:t>
+      </w:r>
     </w:p>
     <w:p>
       <w:r>
@@ -3469,11 +4717,6 @@
       </w:r>
     </w:p>
     <w:p>
-      <w:pPr>
-        <w:rPr>
-          <w:rFonts w:hint="eastAsia"/>
-        </w:rPr>
-      </w:pPr>
       <w:r>
         <w:rPr>
           <w:rFonts w:hint="eastAsia"/>
@@ -3516,7 +4759,47 @@
           <w:sz w:val="18"/>
           <w:szCs w:val="18"/>
         </w:rPr>
-        <w:t>器圆口微外撇，长颈自上至下渐阔，扁圆式腹，椭圆形浅圈足。口边、颈部白地青花绘卷草纹和缠枝莲纹，腹部青花满绘海水纹为地，刻划二条白色行龙，回首观望，奋爪腾身，履水而前，波涛滚滚、汹涌澎湃，卷起白浪，有</w:t>
+        <w:t>器圆口微外撇，长颈自上至下渐阔，扁圆式腹，椭圆形浅圈足。口边、颈部白地青花绘卷草纹和缠枝莲纹，腹部青花满绘海水纹为地，</w:t>
+      </w:r>
+      <w:proofErr w:type="gramStart"/>
+      <w:r>
+        <w:rPr>
+          <w:rFonts w:ascii="Consolas" w:hAnsi="Consolas"/>
+          <w:color w:val="202124"/>
+          <w:sz w:val="18"/>
+          <w:szCs w:val="18"/>
+        </w:rPr>
+        <w:t>刻划</w:t>
+      </w:r>
+      <w:proofErr w:type="gramEnd"/>
+      <w:r>
+        <w:rPr>
+          <w:rFonts w:ascii="Consolas" w:hAnsi="Consolas"/>
+          <w:color w:val="202124"/>
+          <w:sz w:val="18"/>
+          <w:szCs w:val="18"/>
+        </w:rPr>
+        <w:t>二条白色行龙，回首观望，奋爪腾身，</w:t>
+      </w:r>
+      <w:proofErr w:type="gramStart"/>
+      <w:r>
+        <w:rPr>
+          <w:rFonts w:ascii="Consolas" w:hAnsi="Consolas"/>
+          <w:color w:val="202124"/>
+          <w:sz w:val="18"/>
+          <w:szCs w:val="18"/>
+        </w:rPr>
+        <w:t>履水而</w:t>
+      </w:r>
+      <w:proofErr w:type="gramEnd"/>
+      <w:r>
+        <w:rPr>
+          <w:rFonts w:ascii="Consolas" w:hAnsi="Consolas"/>
+          <w:color w:val="202124"/>
+          <w:sz w:val="18"/>
+          <w:szCs w:val="18"/>
+        </w:rPr>
+        <w:t>前，波涛滚滚、汹涌澎湃，卷起白浪，有</w:t>
       </w:r>
       <w:r>
         <w:rPr>
@@ -3565,14 +4848,45 @@
           <w:szCs w:val="18"/>
         </w:rPr>
       </w:pPr>
-      <w:r>
-        <w:rPr>
-          <w:rFonts w:ascii="Consolas" w:hAnsi="Consolas"/>
-          <w:color w:val="202124"/>
-          <w:sz w:val="18"/>
-          <w:szCs w:val="18"/>
-        </w:rPr>
-        <w:t>钴蓝釉地白花装饰始见于元代景德镇窑，明代永乐、宣德时期制作更加娴熟，蓝白相映，各臻其妙，纹饰鲜丽生动。</w:t>
+      <w:proofErr w:type="gramStart"/>
+      <w:r>
+        <w:rPr>
+          <w:rFonts w:ascii="Consolas" w:hAnsi="Consolas"/>
+          <w:color w:val="202124"/>
+          <w:sz w:val="18"/>
+          <w:szCs w:val="18"/>
+        </w:rPr>
+        <w:t>钴蓝釉地白花</w:t>
+      </w:r>
+      <w:proofErr w:type="gramEnd"/>
+      <w:r>
+        <w:rPr>
+          <w:rFonts w:ascii="Consolas" w:hAnsi="Consolas"/>
+          <w:color w:val="202124"/>
+          <w:sz w:val="18"/>
+          <w:szCs w:val="18"/>
+        </w:rPr>
+        <w:t>装饰始见于元代景德镇窑，明代永乐、宣德时期制作更加娴熟，蓝白相映，各</w:t>
+      </w:r>
+      <w:proofErr w:type="gramStart"/>
+      <w:r>
+        <w:rPr>
+          <w:rFonts w:ascii="Consolas" w:hAnsi="Consolas"/>
+          <w:color w:val="202124"/>
+          <w:sz w:val="18"/>
+          <w:szCs w:val="18"/>
+        </w:rPr>
+        <w:t>臻</w:t>
+      </w:r>
+      <w:proofErr w:type="gramEnd"/>
+      <w:r>
+        <w:rPr>
+          <w:rFonts w:ascii="Consolas" w:hAnsi="Consolas"/>
+          <w:color w:val="202124"/>
+          <w:sz w:val="18"/>
+          <w:szCs w:val="18"/>
+        </w:rPr>
+        <w:t>其妙，纹饰鲜丽生动。</w:t>
       </w:r>
     </w:p>
     <w:p>
@@ -3592,7 +4906,27 @@
           <w:sz w:val="18"/>
           <w:szCs w:val="18"/>
         </w:rPr>
-        <w:t>此器形制高大，制作规整，青花浓艳，绘制与刻划装饰技法相结合，纹饰奔放，气势宏大，堪称明代青花瓷中的精品。扁壶为陈设用品，其造型源于十三世纪伊斯兰文化玻璃质扁壶，反映出明初中外文化交流与相互影响。</w:t>
+        <w:t>此器形制高大，制作规整，青花浓艳，绘制与</w:t>
+      </w:r>
+      <w:proofErr w:type="gramStart"/>
+      <w:r>
+        <w:rPr>
+          <w:rFonts w:ascii="Consolas" w:hAnsi="Consolas"/>
+          <w:color w:val="202124"/>
+          <w:sz w:val="18"/>
+          <w:szCs w:val="18"/>
+        </w:rPr>
+        <w:t>刻划</w:t>
+      </w:r>
+      <w:proofErr w:type="gramEnd"/>
+      <w:r>
+        <w:rPr>
+          <w:rFonts w:ascii="Consolas" w:hAnsi="Consolas"/>
+          <w:color w:val="202124"/>
+          <w:sz w:val="18"/>
+          <w:szCs w:val="18"/>
+        </w:rPr>
+        <w:t>装饰技法相结合，纹饰奔放，气势宏大，堪称明代青花瓷中的精品。扁壶为陈设用品，其造型源于十三世纪伊斯兰文化玻璃质扁壶，反映出明初中外文化交流与相互影响。</w:t>
       </w:r>
     </w:p>
     <w:p>
@@ -3661,6 +4995,15 @@
         </w:rPr>
         <w:t>本草纲目</w:t>
       </w:r>
+      <w:r>
+        <w:rPr>
+          <w:rFonts w:eastAsiaTheme="minorHAnsi"/>
+          <w:color w:val="202124"/>
+          <w:sz w:val="18"/>
+          <w:szCs w:val="18"/>
+        </w:rPr>
+        <w:t>Compendium of Materia Medica</w:t>
+      </w:r>
     </w:p>
     <w:p>
       <w:r>
@@ -3675,13 +5018,7 @@
         <w:rPr>
           <w:rFonts w:hint="eastAsia"/>
         </w:rPr>
-        <w:t>类别：</w:t>
-      </w:r>
-      <w:r>
-        <w:rPr>
-          <w:rFonts w:hint="eastAsia"/>
-        </w:rPr>
-        <w:t>书籍</w:t>
+        <w:t>类别：书籍</w:t>
       </w:r>
     </w:p>
     <w:p>
@@ -3693,11 +5030,6 @@
       </w:r>
     </w:p>
     <w:p>
-      <w:pPr>
-        <w:rPr>
-          <w:rFonts w:hint="eastAsia"/>
-        </w:rPr>
-      </w:pPr>
       <w:r>
         <w:rPr>
           <w:rFonts w:hint="eastAsia"/>
@@ -3766,7 +5098,27 @@
           <w:sz w:val="18"/>
           <w:szCs w:val="18"/>
         </w:rPr>
-        <w:t>你那），蓟州人。他继承父亲行医，自嘉靖三十一年（公元1</w:t>
+        <w:t>你那），</w:t>
+      </w:r>
+      <w:proofErr w:type="gramStart"/>
+      <w:r>
+        <w:rPr>
+          <w:rFonts w:eastAsiaTheme="minorHAnsi" w:hint="eastAsia"/>
+          <w:color w:val="202124"/>
+          <w:sz w:val="18"/>
+          <w:szCs w:val="18"/>
+        </w:rPr>
+        <w:t>蓟</w:t>
+      </w:r>
+      <w:proofErr w:type="gramEnd"/>
+      <w:r>
+        <w:rPr>
+          <w:rFonts w:eastAsiaTheme="minorHAnsi" w:hint="eastAsia"/>
+          <w:color w:val="202124"/>
+          <w:sz w:val="18"/>
+          <w:szCs w:val="18"/>
+        </w:rPr>
+        <w:t>州人。他继承父亲行医，自嘉靖三十一年（公元1</w:t>
       </w:r>
       <w:r>
         <w:rPr>
@@ -3835,7 +5187,7 @@
     <w:p>
       <w:pPr>
         <w:rPr>
-          <w:rFonts w:eastAsiaTheme="minorHAnsi" w:hint="eastAsia"/>
+          <w:rFonts w:eastAsiaTheme="minorHAnsi"/>
           <w:color w:val="202124"/>
           <w:sz w:val="18"/>
           <w:szCs w:val="18"/>
@@ -3986,6 +5338,20 @@
         </w:rPr>
         <w:t>郑和钟</w:t>
       </w:r>
+      <w:r>
+        <w:rPr>
+          <w:rFonts w:hint="eastAsia"/>
+        </w:rPr>
+        <w:t xml:space="preserve"> </w:t>
+      </w:r>
+      <w:proofErr w:type="spellStart"/>
+      <w:r>
+        <w:t>Zhenghe</w:t>
+      </w:r>
+      <w:proofErr w:type="spellEnd"/>
+      <w:r>
+        <w:t xml:space="preserve"> bell</w:t>
+      </w:r>
     </w:p>
     <w:p>
       <w:r>
@@ -4018,11 +5384,6 @@
       </w:r>
     </w:p>
     <w:p>
-      <w:pPr>
-        <w:rPr>
-          <w:rFonts w:hint="eastAsia"/>
-        </w:rPr>
-      </w:pPr>
       <w:r>
         <w:rPr>
           <w:rFonts w:hint="eastAsia"/>
@@ -4033,15 +5394,54 @@
     <w:p>
       <w:pPr>
         <w:ind w:firstLine="420"/>
-        <w:rPr>
-          <w:rFonts w:hint="eastAsia"/>
-        </w:rPr>
-      </w:pPr>
-      <w:r>
-        <w:rPr>
-          <w:rFonts w:hint="eastAsia"/>
-        </w:rPr>
-        <w:t>此钟呈褐绿色，覆釜形，葵口；钟钮为双龙柄，钟肩表面浮印十二组云气如意纹，腹中部以云水波浪纹为母题，还铸有铭文、八卦、云雷等字纹；主纹饰上部环绕一周八卦纹，共五组，其中第二、四组各铸有“国泰民安”和“风调雨顺”铭文。铜钟下部的铭文为：“大明宣德六年岁次辛亥仲夏吉日，太监郑和、王景弘等同官军人等，发心铸造铜钟一口，永远长生供养，祈保西洋回往平安吉祥如意者。”</w:t>
+      </w:pPr>
+      <w:r>
+        <w:rPr>
+          <w:rFonts w:hint="eastAsia"/>
+        </w:rPr>
+        <w:t>此钟呈褐绿色，覆</w:t>
+      </w:r>
+      <w:proofErr w:type="gramStart"/>
+      <w:r>
+        <w:rPr>
+          <w:rFonts w:hint="eastAsia"/>
+        </w:rPr>
+        <w:t>釜</w:t>
+      </w:r>
+      <w:proofErr w:type="gramEnd"/>
+      <w:r>
+        <w:rPr>
+          <w:rFonts w:hint="eastAsia"/>
+        </w:rPr>
+        <w:t>形，葵口；钟钮为双龙柄，</w:t>
+      </w:r>
+      <w:proofErr w:type="gramStart"/>
+      <w:r>
+        <w:rPr>
+          <w:rFonts w:hint="eastAsia"/>
+        </w:rPr>
+        <w:t>钟肩表面</w:t>
+      </w:r>
+      <w:proofErr w:type="gramEnd"/>
+      <w:r>
+        <w:rPr>
+          <w:rFonts w:hint="eastAsia"/>
+        </w:rPr>
+        <w:t>浮印十二组云气如意纹，腹中部以云水波浪纹为母题，还铸有铭文、八卦、云雷等字纹；主纹饰上部环绕一周八卦纹，共五组，其中第二、四组各铸有“国泰民安”和“风调雨顺”铭文。铜钟下部的铭文为：“大明宣德六年岁次辛亥仲夏吉日，太监郑和、王景弘等同官军人等，发心铸造铜钟一口，永远长生供养，</w:t>
+      </w:r>
+      <w:proofErr w:type="gramStart"/>
+      <w:r>
+        <w:rPr>
+          <w:rFonts w:hint="eastAsia"/>
+        </w:rPr>
+        <w:t>祈</w:t>
+      </w:r>
+      <w:proofErr w:type="gramEnd"/>
+      <w:r>
+        <w:rPr>
+          <w:rFonts w:hint="eastAsia"/>
+        </w:rPr>
+        <w:t>保西洋回往平安吉祥如意者。”</w:t>
       </w:r>
     </w:p>
     <w:p>
@@ -4049,7 +5449,23 @@
         <w:ind w:firstLine="420"/>
       </w:pPr>
       <w:r>
-        <w:t>宣德六年(公元1431年)，郑和第七次奉命远航“西洋”，三月抵达福建长乐等候冬季季风，五月沿闽江而上抵达南平镇，铸此铜钟布施寺庙，祈求出海航行平安。同年十一月离长乐出海远航。原来放在福建南平市茂地依朝村外约5里的三宝殿，殿毁后移入依朝村华光庙。关于铜钟的铸造地点有两种不同的意见，一种认为是郑和在福建长乐新建三清宝殿时所铸，后来不知什么原因从长乐运到了南平；另一种意见认为是郑和曾经到过南平并在那里铸造了铜钟。</w:t>
+        <w:t>宣德六年(公元1431年)，郑和第七次奉命远航“西洋”，三月抵达福建长乐等候冬季季风，五月沿闽江而上抵达南平镇，铸此铜钟布施寺庙，祈求出海航行平安。同年十一月离长乐出海远航。原来放在福建南平市</w:t>
+      </w:r>
+      <w:proofErr w:type="gramStart"/>
+      <w:r>
+        <w:t>茂地依朝</w:t>
+      </w:r>
+      <w:proofErr w:type="gramEnd"/>
+      <w:r>
+        <w:t>村外约5里的三宝殿，</w:t>
+      </w:r>
+      <w:proofErr w:type="gramStart"/>
+      <w:r>
+        <w:t>殿毁后移入依朝</w:t>
+      </w:r>
+      <w:proofErr w:type="gramEnd"/>
+      <w:r>
+        <w:t>村华光庙。关于铜钟的铸造地点有两种不同的意见，一种认为是郑和在福建长乐新建三清宝殿时所铸，后来不知什么原因从长乐运到了南平；另一种意见认为是郑和曾经到过南平并在那里铸造了铜钟。</w:t>
       </w:r>
     </w:p>
     <w:p/>
@@ -4061,38 +5477,26 @@
         <w:t>2</w:t>
       </w:r>
       <w:r>
-        <w:t>2.</w:t>
-      </w:r>
-      <w:r>
-        <w:t>黄地珐琅彩牡丹纹碗</w:t>
-      </w:r>
-    </w:p>
-    <w:p>
-      <w:r>
-        <w:rPr>
-          <w:rFonts w:hint="eastAsia"/>
-        </w:rPr>
-        <w:t>朝代：</w:t>
-      </w:r>
-      <w:r>
-        <w:rPr>
-          <w:rFonts w:hint="eastAsia"/>
-        </w:rPr>
-        <w:t>清</w:t>
-      </w:r>
-    </w:p>
-    <w:p>
-      <w:r>
-        <w:rPr>
-          <w:rFonts w:hint="eastAsia"/>
-        </w:rPr>
-        <w:t>类别：</w:t>
-      </w:r>
-      <w:r>
-        <w:rPr>
-          <w:rFonts w:hint="eastAsia"/>
-        </w:rPr>
-        <w:t>珐琅彩</w:t>
+        <w:t>2.黄地珐琅彩牡丹纹碗</w:t>
+      </w:r>
+      <w:r>
+        <w:t>enamel peony pattern bowl</w:t>
+      </w:r>
+    </w:p>
+    <w:p>
+      <w:r>
+        <w:rPr>
+          <w:rFonts w:hint="eastAsia"/>
+        </w:rPr>
+        <w:t>朝代：清</w:t>
+      </w:r>
+    </w:p>
+    <w:p>
+      <w:r>
+        <w:rPr>
+          <w:rFonts w:hint="eastAsia"/>
+        </w:rPr>
+        <w:t>类别：珐琅彩</w:t>
       </w:r>
     </w:p>
     <w:p>
@@ -4104,28 +5508,11 @@
       </w:r>
     </w:p>
     <w:p>
-      <w:pPr>
-        <w:rPr>
-          <w:rFonts w:hint="eastAsia"/>
-        </w:rPr>
-      </w:pPr>
-      <w:r>
-        <w:rPr>
-          <w:rFonts w:hint="eastAsia"/>
-        </w:rPr>
-        <w:t>尺寸</w:t>
-      </w:r>
-      <w:r>
-        <w:rPr>
-          <w:rFonts w:hint="eastAsia"/>
-        </w:rPr>
-        <w:t>：</w:t>
-      </w:r>
-      <w:r>
-        <w:rPr>
-          <w:rFonts w:hint="eastAsia"/>
-        </w:rPr>
-        <w:t>高7</w:t>
+      <w:r>
+        <w:rPr>
+          <w:rFonts w:hint="eastAsia"/>
+        </w:rPr>
+        <w:t>尺寸：高7</w:t>
       </w:r>
       <w:r>
         <w:t>.6cm</w:t>
@@ -4163,7 +5550,21 @@
         <w:rPr>
           <w:rFonts w:hint="eastAsia"/>
         </w:rPr>
-        <w:t>碗撇口，弧壁，深腹，圈足。外壁以黄釉为地，珐琅彩绘缠枝牡丹纹，四朵富丽的牡丹花俯仰盛开，色彩绚丽，其间点缀数朵各色小花。花朵硕大饱满，枝蔓缠绕，寓有“年年富贵”吉祥之意。内壁施白釉，外底蓝料彩双方栏内书“康熙御制”四字双行款，字体笔画粗宽，挺拔端庄。</w:t>
+        <w:t>碗撇口，弧壁，深腹，圈足。外壁以黄釉为地，珐琅彩绘缠枝牡丹纹，四朵富丽的牡丹花俯仰盛开，色彩绚丽，其间点缀数朵各色小花。花朵硕大饱满，枝蔓缠绕，寓有“年年富贵”吉祥之意。内壁施白釉，外</w:t>
+      </w:r>
+      <w:proofErr w:type="gramStart"/>
+      <w:r>
+        <w:rPr>
+          <w:rFonts w:hint="eastAsia"/>
+        </w:rPr>
+        <w:t>底蓝料彩双方</w:t>
+      </w:r>
+      <w:proofErr w:type="gramEnd"/>
+      <w:r>
+        <w:rPr>
+          <w:rFonts w:hint="eastAsia"/>
+        </w:rPr>
+        <w:t>栏内书“康熙御制”四字双行款，字体笔画粗宽，挺拔端庄。</w:t>
       </w:r>
     </w:p>
     <w:p>
@@ -4177,7 +5578,15 @@
         <w:t>珐琅彩是康熙时期创烧的名贵彩瓷品种之一，康熙三十五年</w:t>
       </w:r>
       <w:r>
-        <w:t>(1696)始制，其制作先在景德镇烧制坯胎，运送至京，由宫内如意馆挂彩烧造，将铜胎画珐琅彩料画置于瓷胎上，清宫称为“瓷胎画珐琅”，又因“颜料亦用西来之品”，称为“洋彩”。彩料有透明的玻璃质感，又被称为“料彩”。其绘制技巧、彩料配制、烧造温度等方面不易掌握，烧成十分不易，制作的数量有限，故珐琅彩瓷十分珍贵，专为宫廷皇帝、嫔妃玩赏和宗教、祭祀的供品之用。康熙珐琅彩瓷多仿铜胎画珐琅器皿，多以红、黄、蓝、紫、绿、胭脂红等彩色作地，上绘纹饰有牡丹、菊花、团花、莲花、</w:t>
+        <w:t>(1696)始制，其制作先在景德镇烧制坯胎，运送至京，由宫内如意馆挂彩烧造，将铜胎画珐琅</w:t>
+      </w:r>
+      <w:proofErr w:type="gramStart"/>
+      <w:r>
+        <w:t>彩料画置于</w:t>
+      </w:r>
+      <w:proofErr w:type="gramEnd"/>
+      <w:r>
+        <w:t>瓷胎上，清宫称为“瓷胎画珐琅”，又因“颜料亦用西来之品”，称为“洋彩”。彩料有透明的玻璃质感，又被称为“料彩”。其绘制技巧、彩料配制、烧造温度等方面不易掌握，烧成十分不易，制作的数量有限，故珐琅彩瓷十分珍贵，专为宫廷皇帝、嫔妃玩赏和宗教、祭祀的供品之用。康熙珐琅彩瓷多仿铜胎画珐琅器皿，多以红、黄、蓝、紫、绿、胭脂红等彩色作地，上绘纹饰有牡丹、菊花、团花、莲花、</w:t>
       </w:r>
       <w:r>
         <w:rPr>
@@ -4252,6 +5661,33 @@
         </w:rPr>
         <w:t>“太平天国”钱币</w:t>
       </w:r>
+      <w:r>
+        <w:rPr>
+          <w:rFonts w:ascii="Consolas" w:hAnsi="Consolas"/>
+          <w:color w:val="202124"/>
+          <w:sz w:val="18"/>
+          <w:szCs w:val="18"/>
+        </w:rPr>
+        <w:t>Taiping Kingdom</w:t>
+      </w:r>
+      <w:r>
+        <w:rPr>
+          <w:rFonts w:ascii="Consolas" w:hAnsi="Consolas"/>
+          <w:color w:val="202124"/>
+          <w:sz w:val="18"/>
+          <w:szCs w:val="18"/>
+        </w:rPr>
+        <w:t xml:space="preserve"> </w:t>
+      </w:r>
+      <w:r>
+        <w:rPr>
+          <w:rFonts w:ascii="Consolas" w:hAnsi="Consolas"/>
+          <w:color w:val="202124"/>
+          <w:sz w:val="18"/>
+          <w:szCs w:val="18"/>
+        </w:rPr>
+        <w:t>Coin</w:t>
+      </w:r>
     </w:p>
     <w:p>
       <w:r>
@@ -4266,13 +5702,7 @@
         <w:rPr>
           <w:rFonts w:hint="eastAsia"/>
         </w:rPr>
-        <w:t>类别：</w:t>
-      </w:r>
-      <w:r>
-        <w:rPr>
-          <w:rFonts w:hint="eastAsia"/>
-        </w:rPr>
-        <w:t>货币</w:t>
+        <w:t>类别：货币</w:t>
       </w:r>
     </w:p>
     <w:p>
@@ -4284,22 +5714,11 @@
       </w:r>
     </w:p>
     <w:p>
-      <w:pPr>
-        <w:rPr>
-          <w:rFonts w:hint="eastAsia"/>
-        </w:rPr>
-      </w:pPr>
-      <w:r>
-        <w:rPr>
-          <w:rFonts w:hint="eastAsia"/>
-        </w:rPr>
-        <w:t>尺寸：</w:t>
-      </w:r>
-      <w:r>
-        <w:rPr>
-          <w:rFonts w:hint="eastAsia"/>
-        </w:rPr>
-        <w:t>直径1</w:t>
+      <w:r>
+        <w:rPr>
+          <w:rFonts w:hint="eastAsia"/>
+        </w:rPr>
+        <w:t>尺寸：直径1</w:t>
       </w:r>
       <w:r>
         <w:t>1.3</w:t>
@@ -4323,9 +5742,6 @@
     <w:p>
       <w:pPr>
         <w:ind w:firstLine="420"/>
-        <w:rPr>
-          <w:rFonts w:hint="eastAsia"/>
-        </w:rPr>
       </w:pPr>
       <w:r>
         <w:rPr>
@@ -4335,7 +5751,39 @@
         <w:t>面文“太平天国”，对读。太平天国钱币始铸于公元</w:t>
       </w:r>
       <w:r>
-        <w:t>1853年太平天国定都天京（今南京）之后，铸造机构称“铸钱衙”。所铸钱币，在太平天国控制区域内流通。另外，还铸有非流通的镇库钱和大花钱。镇库钱是在开铸流通钱币之前先铸造的特大型超重钱，作为钱库镇邪之用。大花钱是太平天国举行重大庆典时特铸的纪念币，作为赏赐给有功之臣和赠送给外国人的礼物。</w:t>
+        <w:t>1853年太平天国定都天京（今南京）之后，铸造机构称“铸钱衙”。所铸钱币，在太平天国控制区域内流通。另外，还铸有非流通的</w:t>
+      </w:r>
+      <w:proofErr w:type="gramStart"/>
+      <w:r>
+        <w:t>镇库钱和</w:t>
+      </w:r>
+      <w:proofErr w:type="gramEnd"/>
+      <w:r>
+        <w:t>大花钱。</w:t>
+      </w:r>
+      <w:proofErr w:type="gramStart"/>
+      <w:r>
+        <w:t>镇库钱是</w:t>
+      </w:r>
+      <w:proofErr w:type="gramEnd"/>
+      <w:r>
+        <w:t>在开</w:t>
+      </w:r>
+      <w:proofErr w:type="gramStart"/>
+      <w:r>
+        <w:t>铸流通</w:t>
+      </w:r>
+      <w:proofErr w:type="gramEnd"/>
+      <w:r>
+        <w:t>钱币之前先铸造的特大型超重钱，作为钱库镇邪之用。大花钱是太平天国举行重大庆典</w:t>
+      </w:r>
+      <w:proofErr w:type="gramStart"/>
+      <w:r>
+        <w:t>时特铸</w:t>
+      </w:r>
+      <w:proofErr w:type="gramEnd"/>
+      <w:r>
+        <w:t>的纪念币，作为赏赐给有功之臣和赠送给外国人的礼物。</w:t>
       </w:r>
     </w:p>
     <w:p>
@@ -4372,6 +5820,9 @@
         </w:rPr>
         <w:t>儒林外史</w:t>
       </w:r>
+      <w:r>
+        <w:t>The Scholars</w:t>
+      </w:r>
     </w:p>
     <w:p>
       <w:r>
@@ -4447,7 +5898,15 @@
         <w:t>《儒林外史》代表着中国古代讽刺小说的高峰，它开创了以小说直接评价现实生活的范例。</w:t>
       </w:r>
       <w:r>
-        <w:t xml:space="preserve"> 《儒林外史》脱稿后即有手抄本传世，后人评价甚高，鲁迅认为该书思想内容“秉持公心，指摘时弊”，胡适认为其艺术特色堪称“精工提炼”。在国际汉学界，该书更是影响颇大，早有英、法、德、俄、日、西班牙等多种文字传世，并获汉学界盛赞，有认为《儒林外史》足堪跻身于世界文学杰作之林，可与薄伽丘、塞万提斯、巴尔扎克或狄更斯等人的作品相提并论，是对世界文学的卓越贡献。 </w:t>
+        <w:t xml:space="preserve"> 《儒林外史》脱稿后即有手抄本传世，后人评价甚高，鲁迅认为该书思想内容“秉持公心，指摘时弊”，胡适认为其艺术特色堪称“精工提炼”。在国际汉学界，该书更是影响颇大，早有英、法、德、俄、日、西班牙等多种文字传世，</w:t>
+      </w:r>
+      <w:proofErr w:type="gramStart"/>
+      <w:r>
+        <w:t>并获汉学界</w:t>
+      </w:r>
+      <w:proofErr w:type="gramEnd"/>
+      <w:r>
+        <w:t xml:space="preserve">盛赞，有认为《儒林外史》足堪跻身于世界文学杰作之林，可与薄伽丘、塞万提斯、巴尔扎克或狄更斯等人的作品相提并论，是对世界文学的卓越贡献。 </w:t>
       </w:r>
     </w:p>
     <w:p/>
@@ -4464,6 +5923,14 @@
       <w:r>
         <w:t xml:space="preserve">远浦边帆图卷》 </w:t>
       </w:r>
+      <w:proofErr w:type="spellStart"/>
+      <w:r>
+        <w:t>Yuanpu</w:t>
+      </w:r>
+      <w:proofErr w:type="spellEnd"/>
+      <w:r>
+        <w:t xml:space="preserve"> side sail scroll</w:t>
+      </w:r>
     </w:p>
     <w:p>
       <w:r>
@@ -4478,13 +5945,7 @@
         <w:rPr>
           <w:rFonts w:hint="eastAsia"/>
         </w:rPr>
-        <w:t>类别：</w:t>
-      </w:r>
-      <w:r>
-        <w:rPr>
-          <w:rFonts w:hint="eastAsia"/>
-        </w:rPr>
-        <w:t>书画</w:t>
+        <w:t>类别：书画</w:t>
       </w:r>
     </w:p>
     <w:p>
@@ -4496,11 +5957,6 @@
       </w:r>
     </w:p>
     <w:p>
-      <w:pPr>
-        <w:rPr>
-          <w:rFonts w:hint="eastAsia"/>
-        </w:rPr>
-      </w:pPr>
       <w:r>
         <w:rPr>
           <w:rFonts w:hint="eastAsia"/>
@@ -4515,24 +5971,111 @@
       </w:r>
     </w:p>
     <w:p>
-      <w:pPr>
-        <w:rPr>
-          <w:rFonts w:hint="eastAsia"/>
-        </w:rPr>
-      </w:pPr>
-      <w:r>
-        <w:rPr>
-          <w:rFonts w:hint="eastAsia"/>
-        </w:rPr>
-        <w:t>此图系永瑢为乾隆所绘，主要展现河水近岸之景象，全图分为三段。把卷展开：图近处疏木坡丘，草覆虚亭；水中沙丘隐隐，老翁独钓；山石乍起，累石层叠；小屋驻顶，古松破岩；河水回旋石间，高士徐行桥上；傍山结庐，岩下临水。一水中分，又见渔人把竿。隔水山峦再起，跌宕起伏；水中数舟竞发，岸山遥遥相和；河水迂回，清溪弯弯；寺院林间幽隐，宝塔领上高悬。渔舟泊湾，阔水洋洋；远山隐隐，水天一色。此图取“平远”之景，并以“散点透视”逐次展开画面，变化丰富。图中山石以“披麻皴”、“折带皴”表现结构，并饰以“矾头”，用笔严谨，多宗元人笔墨。整图设色苍凉，意境幽寒孤寂。</w:t>
-      </w:r>
-    </w:p>
-    <w:p>
-      <w:r>
-        <w:rPr>
-          <w:rFonts w:hint="eastAsia"/>
-        </w:rPr>
-        <w:t>图末永瑢款：“臣永敬画。”下钤白文方印“子臣永”、朱文方印“敬画”。</w:t>
+      <w:r>
+        <w:rPr>
+          <w:rFonts w:hint="eastAsia"/>
+        </w:rPr>
+        <w:t>此图系永瑢为乾隆所绘，主要展现河水近岸之景象，全图分为三段。把卷展开：图近处疏木坡丘，</w:t>
+      </w:r>
+      <w:proofErr w:type="gramStart"/>
+      <w:r>
+        <w:rPr>
+          <w:rFonts w:hint="eastAsia"/>
+        </w:rPr>
+        <w:t>草覆虚亭</w:t>
+      </w:r>
+      <w:proofErr w:type="gramEnd"/>
+      <w:r>
+        <w:rPr>
+          <w:rFonts w:hint="eastAsia"/>
+        </w:rPr>
+        <w:t>；水中沙丘隐隐，老翁独钓；山石乍起，</w:t>
+      </w:r>
+      <w:proofErr w:type="gramStart"/>
+      <w:r>
+        <w:rPr>
+          <w:rFonts w:hint="eastAsia"/>
+        </w:rPr>
+        <w:t>累石层叠</w:t>
+      </w:r>
+      <w:proofErr w:type="gramEnd"/>
+      <w:r>
+        <w:rPr>
+          <w:rFonts w:hint="eastAsia"/>
+        </w:rPr>
+        <w:t>；</w:t>
+      </w:r>
+      <w:proofErr w:type="gramStart"/>
+      <w:r>
+        <w:rPr>
+          <w:rFonts w:hint="eastAsia"/>
+        </w:rPr>
+        <w:t>小屋驻顶</w:t>
+      </w:r>
+      <w:proofErr w:type="gramEnd"/>
+      <w:r>
+        <w:rPr>
+          <w:rFonts w:hint="eastAsia"/>
+        </w:rPr>
+        <w:t>，古松破岩；河水回旋石间，高士徐行桥上；傍山结庐，岩下临水。</w:t>
+      </w:r>
+      <w:proofErr w:type="gramStart"/>
+      <w:r>
+        <w:rPr>
+          <w:rFonts w:hint="eastAsia"/>
+        </w:rPr>
+        <w:t>一</w:t>
+      </w:r>
+      <w:proofErr w:type="gramEnd"/>
+      <w:r>
+        <w:rPr>
+          <w:rFonts w:hint="eastAsia"/>
+        </w:rPr>
+        <w:t>水中分，又见渔人把竿。隔水山峦再起，跌宕起伏；水中数舟竞发，岸山遥遥相和；河水迂回，清溪弯弯；寺院林间幽隐，宝塔领上高悬。渔舟泊湾，阔水洋洋；远山隐隐，水天一色。此图取“平远”之景，并以“散点透视”逐次展开画面，变化丰富。图中山石以“披麻皴”、“折带皴”表现结构，并饰以“矾头”，用笔严谨，多宗元人笔墨。</w:t>
+      </w:r>
+      <w:proofErr w:type="gramStart"/>
+      <w:r>
+        <w:rPr>
+          <w:rFonts w:hint="eastAsia"/>
+        </w:rPr>
+        <w:t>整图设色</w:t>
+      </w:r>
+      <w:proofErr w:type="gramEnd"/>
+      <w:r>
+        <w:rPr>
+          <w:rFonts w:hint="eastAsia"/>
+        </w:rPr>
+        <w:t>苍凉，意境幽寒孤寂。</w:t>
+      </w:r>
+    </w:p>
+    <w:p>
+      <w:proofErr w:type="gramStart"/>
+      <w:r>
+        <w:rPr>
+          <w:rFonts w:hint="eastAsia"/>
+        </w:rPr>
+        <w:t>图末永</w:t>
+      </w:r>
+      <w:proofErr w:type="gramEnd"/>
+      <w:r>
+        <w:rPr>
+          <w:rFonts w:hint="eastAsia"/>
+        </w:rPr>
+        <w:t>瑢款：“臣永敬画。”下</w:t>
+      </w:r>
+      <w:proofErr w:type="gramStart"/>
+      <w:r>
+        <w:rPr>
+          <w:rFonts w:hint="eastAsia"/>
+        </w:rPr>
+        <w:t>钤</w:t>
+      </w:r>
+      <w:proofErr w:type="gramEnd"/>
+      <w:r>
+        <w:rPr>
+          <w:rFonts w:hint="eastAsia"/>
+        </w:rPr>
+        <w:t>白文方印“子臣永”、朱文方印“敬画”。</w:t>
       </w:r>
     </w:p>
     <w:p/>
@@ -4553,6 +6096,9 @@
         </w:rPr>
         <w:t>纺织梳棉机</w:t>
       </w:r>
+      <w:r>
+        <w:t>Textile carding machine</w:t>
+      </w:r>
     </w:p>
     <w:p>
       <w:r>
@@ -4585,28 +6131,11 @@
       </w:r>
     </w:p>
     <w:p>
-      <w:pPr>
-        <w:rPr>
-          <w:rFonts w:hint="eastAsia"/>
-        </w:rPr>
-      </w:pPr>
-      <w:r>
-        <w:rPr>
-          <w:rFonts w:hint="eastAsia"/>
-        </w:rPr>
-        <w:t>尺寸</w:t>
-      </w:r>
-      <w:r>
-        <w:rPr>
-          <w:rFonts w:hint="eastAsia"/>
-        </w:rPr>
-        <w:t>：</w:t>
-      </w:r>
-      <w:r>
-        <w:rPr>
-          <w:rFonts w:hint="eastAsia"/>
-        </w:rPr>
-        <w:t>长3</w:t>
+      <w:r>
+        <w:rPr>
+          <w:rFonts w:hint="eastAsia"/>
+        </w:rPr>
+        <w:t>尺寸：长3</w:t>
       </w:r>
       <w:r>
         <w:t>.5m</w:t>
@@ -4644,7 +6173,35 @@
         <w:rPr>
           <w:rFonts w:hint="eastAsia"/>
         </w:rPr>
-        <w:t>这台纺织梳棉机，铁质，主体部分为一巨大圆拱，上有输送棉花的给棉装置，可将经过清花工序处理的棉卷输送到表面包有金属丝毛刷的刺辊中，进行开松、分梳和除杂，将所有呈卷曲、片状的棉卷，梳理成为基本伸直的单纤维状态，然后聚集到喇叭口内，经压辊压缩成纤维条，再经圈条压辊紧压后，卷储于棉筒内，转到下道工序—并条工序使用。梳棉是把棉花纺成纱的过程中一道非常重要的工序。</w:t>
+        <w:t>这台纺织梳棉机，铁质，主体部分为一巨大圆拱，上有输送棉花</w:t>
+      </w:r>
+      <w:proofErr w:type="gramStart"/>
+      <w:r>
+        <w:rPr>
+          <w:rFonts w:hint="eastAsia"/>
+        </w:rPr>
+        <w:t>的给棉装置</w:t>
+      </w:r>
+      <w:proofErr w:type="gramEnd"/>
+      <w:r>
+        <w:rPr>
+          <w:rFonts w:hint="eastAsia"/>
+        </w:rPr>
+        <w:t>，可将经过清花工序处理的棉卷输送到表面包有金属丝毛刷的刺辊中，进行开松、分梳和除杂，将所有呈卷曲、片状的棉卷，梳理成为基本伸直的单纤维状态，然后聚集到喇叭口内，经压辊压缩成纤维条，再经</w:t>
+      </w:r>
+      <w:proofErr w:type="gramStart"/>
+      <w:r>
+        <w:rPr>
+          <w:rFonts w:hint="eastAsia"/>
+        </w:rPr>
+        <w:t>圈条压</w:t>
+      </w:r>
+      <w:proofErr w:type="gramEnd"/>
+      <w:r>
+        <w:rPr>
+          <w:rFonts w:hint="eastAsia"/>
+        </w:rPr>
+        <w:t>辊紧压后，卷储于棉筒内，转到下道工序—并条工序使用。梳棉是把棉花纺成纱的过程中一道非常重要的工序。</w:t>
       </w:r>
     </w:p>
     <w:p>
@@ -4658,7 +6215,31 @@
         <w:t>这台梳棉机原是湖广总督张之洞向德商地亚士洋行订购的一批纺织机器中的一台，是英国曼彻斯特赫直灵登公司（</w:t>
       </w:r>
       <w:r>
-        <w:t>Hetherington）1895年的产品。张之洞原来准备利用这批机器在武昌设立纺织厂，未果。后来，“状元实业家”张謇用它们创办了大生纱厂。到20世纪二、三十年代，这批机器已经非常老旧，本该到了非淘汰不可的地步，但由于种种原因，它们竟然又难以置信地顽强地连续运行了四十几个年头，直到20世纪70年代末才被淘汰。这台梳棉机，堪称中国民族工业百年沧桑的历史见证。</w:t>
+        <w:t>Hetherington）1895年的产品。张之</w:t>
+      </w:r>
+      <w:proofErr w:type="gramStart"/>
+      <w:r>
+        <w:t>洞原来</w:t>
+      </w:r>
+      <w:proofErr w:type="gramEnd"/>
+      <w:r>
+        <w:t>准备利用这批机器在武昌设立纺织厂，未果。后来，“状元实业家”张</w:t>
+      </w:r>
+      <w:proofErr w:type="gramStart"/>
+      <w:r>
+        <w:t>謇</w:t>
+      </w:r>
+      <w:proofErr w:type="gramEnd"/>
+      <w:r>
+        <w:t>用它们创办了大生纱厂。到20世纪二、三十年代，这批机器已经非常老旧，</w:t>
+      </w:r>
+      <w:proofErr w:type="gramStart"/>
+      <w:r>
+        <w:t>本该到</w:t>
+      </w:r>
+      <w:proofErr w:type="gramEnd"/>
+      <w:r>
+        <w:t>了非淘汰不可的地步，但由于种种原因，它们竟然又难以置信地顽强地连续运行了四十几个年头，直到20世纪70年代末才被淘汰。这台梳棉机，堪称中国民族工业百年沧桑的历史见证。</w:t>
       </w:r>
     </w:p>
     <w:p/>
@@ -4678,6 +6259,9 @@
         </w:rPr>
         <w:t>大龙邮票</w:t>
       </w:r>
+      <w:r>
+        <w:t>Large Dragon Stamps</w:t>
+      </w:r>
     </w:p>
     <w:p>
       <w:r>
@@ -4692,13 +6276,7 @@
         <w:rPr>
           <w:rFonts w:hint="eastAsia"/>
         </w:rPr>
-        <w:t>类别：</w:t>
-      </w:r>
-      <w:r>
-        <w:rPr>
-          <w:rFonts w:hint="eastAsia"/>
-        </w:rPr>
-        <w:t>生活用品</w:t>
+        <w:t>类别：生活用品</w:t>
       </w:r>
     </w:p>
     <w:p>
@@ -4714,8 +6292,88 @@
         <w:rPr>
           <w:rFonts w:hint="eastAsia"/>
         </w:rPr>
-        <w:t>尺寸：长</w:t>
-      </w:r>
+        <w:t>尺寸：长2</w:t>
+      </w:r>
+      <w:r>
+        <w:t>.25cm</w:t>
+      </w:r>
+      <w:r>
+        <w:rPr>
+          <w:rFonts w:hint="eastAsia"/>
+        </w:rPr>
+        <w:t>，宽</w:t>
+      </w:r>
+      <w:r>
+        <w:t>2.55cm</w:t>
+      </w:r>
+    </w:p>
+    <w:p>
+      <w:pPr>
+        <w:ind w:firstLine="420"/>
+      </w:pPr>
+      <w:r>
+        <w:rPr>
+          <w:rFonts w:hint="eastAsia"/>
+        </w:rPr>
+        <w:t>这套</w:t>
+      </w:r>
+      <w:r>
+        <w:t>3枚邮票，面值分别为1分银、3分银和5分银，图案的中间是一条巨龙的形象，衬以云彩。上边框内横列英文CHINA，下边框内是面值</w:t>
+      </w:r>
+      <w:proofErr w:type="gramStart"/>
+      <w:r>
+        <w:t>几分银</w:t>
+      </w:r>
+      <w:proofErr w:type="gramEnd"/>
+      <w:r>
+        <w:t>的英文CANDARIN（S），二上角分列“大”和“清”二字。</w:t>
+      </w:r>
+    </w:p>
+    <w:p>
+      <w:pPr>
+        <w:ind w:firstLine="420"/>
+      </w:pPr>
+      <w:r>
+        <w:t>1878年，总税务司英国人赫德指定天津海关税务司德</w:t>
+      </w:r>
+      <w:proofErr w:type="gramStart"/>
+      <w:r>
+        <w:t>璀琳负责</w:t>
+      </w:r>
+      <w:proofErr w:type="gramEnd"/>
+      <w:r>
+        <w:t>以天津为中心，在北京、天津、烟台、牛庄和上海试办大清邮政，仿效西方的邮政制度，在中国建立起现代的邮政制度。随后，德</w:t>
+      </w:r>
+      <w:proofErr w:type="gramStart"/>
+      <w:r>
+        <w:t>璀琳委托江</w:t>
+      </w:r>
+      <w:proofErr w:type="gramEnd"/>
+      <w:r>
+        <w:t>海关(今上海海关)造册处印制了3分银和5分银邮票，旋又加印1分银。从而，中国邮政史上第一套邮票—“海关大龙邮票”诞生。</w:t>
+      </w:r>
+    </w:p>
+    <w:p>
+      <w:pPr>
+        <w:ind w:firstLine="420"/>
+      </w:pPr>
+      <w:r>
+        <w:rPr>
+          <w:rFonts w:hint="eastAsia"/>
+        </w:rPr>
+        <w:t>海关大龙邮票的设计者是谁，如今尚是一个谜。长期以来，人们都以为这套邮票的设计者是在中国海关工作的英国人马士（</w:t>
+      </w:r>
+      <w:proofErr w:type="spellStart"/>
+      <w:r>
+        <w:t>H·B·Morse</w:t>
+      </w:r>
+      <w:proofErr w:type="spellEnd"/>
+      <w:r>
+        <w:t>），但这一说法后来被研究者否定了。大龙邮票可能出自一名佚名的中国艺术家之手。</w:t>
+      </w:r>
+    </w:p>
+    <w:p/>
+    <w:p>
       <w:r>
         <w:rPr>
           <w:rFonts w:hint="eastAsia"/>
@@ -4723,60 +6381,95 @@
         <w:t>2</w:t>
       </w:r>
       <w:r>
-        <w:t>.25cm</w:t>
-      </w:r>
-      <w:r>
-        <w:rPr>
-          <w:rFonts w:hint="eastAsia"/>
-        </w:rPr>
-        <w:t>，宽</w:t>
-      </w:r>
-      <w:r>
-        <w:t>2.55cm</w:t>
-      </w:r>
-    </w:p>
-    <w:p>
-      <w:pPr>
-        <w:ind w:firstLine="420"/>
-      </w:pPr>
-      <w:r>
-        <w:rPr>
-          <w:rFonts w:hint="eastAsia"/>
-        </w:rPr>
-        <w:t>这套</w:t>
-      </w:r>
-      <w:r>
-        <w:t>3枚邮票，面值分别为1分银、3分银和5分银，图案的中间是一条巨龙的形象，衬以云彩。上边框内横列英文CHINA，下边框内是面值几分银的英文CANDARIN（S），二上角分列“大”和“清”二字。</w:t>
-      </w:r>
-    </w:p>
-    <w:p>
-      <w:pPr>
-        <w:ind w:firstLine="420"/>
-        <w:rPr>
-          <w:rFonts w:hint="eastAsia"/>
-        </w:rPr>
-      </w:pPr>
-      <w:r>
-        <w:t>1878年，总税务司英国人赫德指定天津海关税务司德璀琳负责以天津为中心，在北京、天津、烟台、牛庄和上海试办大清邮政，仿效西方的邮政制度，在中国建立起现代的邮政制度。随后，德璀琳委托江海关(今上海海关)造册处印制了3分银和5分银邮票，旋又加印1分银。从而，中国邮政史上第一套邮票—“海关大龙邮票”诞生。</w:t>
-      </w:r>
-    </w:p>
-    <w:p>
-      <w:pPr>
-        <w:ind w:firstLine="420"/>
-      </w:pPr>
-      <w:r>
-        <w:rPr>
-          <w:rFonts w:hint="eastAsia"/>
-        </w:rPr>
-        <w:t>海关大龙邮票的设计者是谁，如今尚是一个谜。长期以来，人们都以为这套邮票的设计者是在中国海关工作的英国人马士（</w:t>
+        <w:t>8.</w:t>
+      </w:r>
+      <w:r>
+        <w:rPr>
+          <w:rFonts w:hint="eastAsia"/>
+        </w:rPr>
+        <w:t>京张铁路测绘仪</w:t>
+      </w:r>
+      <w:r>
+        <w:t>Beijing-</w:t>
       </w:r>
       <w:proofErr w:type="spellStart"/>
       <w:r>
-        <w:t>H·B·Morse</w:t>
+        <w:t>zhangjiakou</w:t>
       </w:r>
       <w:proofErr w:type="spellEnd"/>
       <w:r>
-        <w:t>），但这一说法后来被研究者否定了。大龙邮票可能出自一名佚名的中国艺术家之手。</w:t>
+        <w:t xml:space="preserve"> railway surveyor</w:t>
+      </w:r>
+    </w:p>
+    <w:p>
+      <w:r>
+        <w:rPr>
+          <w:rFonts w:hint="eastAsia"/>
+        </w:rPr>
+        <w:t>朝代：近代</w:t>
+      </w:r>
+    </w:p>
+    <w:p>
+      <w:r>
+        <w:rPr>
+          <w:rFonts w:hint="eastAsia"/>
+        </w:rPr>
+        <w:t>类别：生产工具</w:t>
+      </w:r>
+    </w:p>
+    <w:p>
+      <w:r>
+        <w:rPr>
+          <w:rFonts w:hint="eastAsia"/>
+        </w:rPr>
+        <w:t>博物馆：中国国家博物馆</w:t>
+      </w:r>
+    </w:p>
+    <w:p>
+      <w:r>
+        <w:rPr>
+          <w:rFonts w:hint="eastAsia"/>
+        </w:rPr>
+        <w:t>尺寸：长3</w:t>
+      </w:r>
+      <w:r>
+        <w:t>8cm</w:t>
+      </w:r>
+      <w:r>
+        <w:rPr>
+          <w:rFonts w:hint="eastAsia"/>
+        </w:rPr>
+        <w:t>，宽3</w:t>
+      </w:r>
+      <w:r>
+        <w:t>3.5cm</w:t>
+      </w:r>
+    </w:p>
+    <w:p>
+      <w:r>
+        <w:rPr>
+          <w:rFonts w:hint="eastAsia"/>
+        </w:rPr>
+        <w:t>詹天佑</w:t>
+      </w:r>
+      <w:r>
+        <w:t>(1 861</w:t>
+      </w:r>
+      <w:proofErr w:type="gramStart"/>
+      <w:r>
+        <w:t>一1919</w:t>
+      </w:r>
+      <w:proofErr w:type="gramEnd"/>
+      <w:r>
+        <w:t>)，字</w:t>
+      </w:r>
+      <w:proofErr w:type="gramStart"/>
+      <w:r>
+        <w:t>眷</w:t>
+      </w:r>
+      <w:proofErr w:type="gramEnd"/>
+      <w:r>
+        <w:t>诚，广东南海人。1872年考取幼童出洋预备班赴美读书，1881年毕业于美国耶鲁大学土木工程系后回国，成为中国第一个铁路工程师。1908年，任京张铁路总工程师兼会办，克服了重重困难，只用了4年时间就建成了中国第一条完全依靠自己的力量修筑的铁路。这台测绘仪器是詹天佑修筑京张铁路时使用过的。</w:t>
       </w:r>
     </w:p>
     <w:p/>
@@ -4788,121 +6481,19 @@
         <w:t>2</w:t>
       </w:r>
       <w:r>
-        <w:t>8.</w:t>
-      </w:r>
-      <w:r>
-        <w:rPr>
-          <w:rFonts w:hint="eastAsia"/>
-        </w:rPr>
-        <w:t>京张铁路测绘仪</w:t>
-      </w:r>
-    </w:p>
-    <w:p>
-      <w:r>
-        <w:rPr>
-          <w:rFonts w:hint="eastAsia"/>
-        </w:rPr>
-        <w:t>朝代：</w:t>
-      </w:r>
-      <w:r>
-        <w:rPr>
-          <w:rFonts w:hint="eastAsia"/>
-        </w:rPr>
-        <w:t>近代</w:t>
-      </w:r>
-    </w:p>
-    <w:p>
-      <w:r>
-        <w:rPr>
-          <w:rFonts w:hint="eastAsia"/>
-        </w:rPr>
-        <w:t>类别：</w:t>
-      </w:r>
-      <w:r>
-        <w:rPr>
-          <w:rFonts w:hint="eastAsia"/>
-        </w:rPr>
-        <w:t>生产工具</w:t>
-      </w:r>
-    </w:p>
-    <w:p>
-      <w:r>
-        <w:rPr>
-          <w:rFonts w:hint="eastAsia"/>
-        </w:rPr>
-        <w:t>博物馆：中国国家博物馆</w:t>
-      </w:r>
-    </w:p>
-    <w:p>
-      <w:pPr>
-        <w:rPr>
-          <w:rFonts w:hint="eastAsia"/>
-        </w:rPr>
-      </w:pPr>
-      <w:r>
-        <w:rPr>
-          <w:rFonts w:hint="eastAsia"/>
-        </w:rPr>
-        <w:t>尺寸：长</w:t>
-      </w:r>
-      <w:r>
-        <w:rPr>
-          <w:rFonts w:hint="eastAsia"/>
-        </w:rPr>
-        <w:t>3</w:t>
-      </w:r>
-      <w:r>
-        <w:t>8</w:t>
-      </w:r>
-      <w:r>
-        <w:t>cm</w:t>
-      </w:r>
-      <w:r>
-        <w:rPr>
-          <w:rFonts w:hint="eastAsia"/>
-        </w:rPr>
-        <w:t>，宽</w:t>
-      </w:r>
-      <w:r>
-        <w:rPr>
-          <w:rFonts w:hint="eastAsia"/>
-        </w:rPr>
-        <w:t>3</w:t>
-      </w:r>
-      <w:r>
-        <w:t>3.5</w:t>
-      </w:r>
-      <w:r>
-        <w:t>cm</w:t>
-      </w:r>
-    </w:p>
-    <w:p>
-      <w:r>
-        <w:rPr>
-          <w:rFonts w:hint="eastAsia"/>
-        </w:rPr>
-        <w:t>詹天佑</w:t>
-      </w:r>
-      <w:r>
-        <w:t>(1 861一1919)，字眷诚，广东南海人。1872年考取幼童出洋预备班赴美读书，1881年毕业于美国耶鲁大学土木工程系后回国，成为中国第一个铁路工程师。1908年，任京张铁路总工程师兼会办，克服了重重困难，只用了4年时间就建成了中国第一条完全依靠自己的力量修筑的铁路。这台测绘仪器是詹天佑修筑京张铁路时使用过的。</w:t>
-      </w:r>
-    </w:p>
-    <w:p/>
-    <w:p>
-      <w:r>
-        <w:rPr>
-          <w:rFonts w:hint="eastAsia"/>
-        </w:rPr>
-        <w:t>2</w:t>
-      </w:r>
-      <w:r>
         <w:t>9.</w:t>
       </w:r>
       <w:r>
         <w:rPr>
           <w:rFonts w:hint="eastAsia"/>
         </w:rPr>
-        <w:t>天演论翻译手稿</w:t>
+        <w:t>天演论译稿</w:t>
+      </w:r>
+      <w:r>
+        <w:t>theory of natural selection</w:t>
+      </w:r>
+      <w:r>
+        <w:t xml:space="preserve"> translation</w:t>
       </w:r>
     </w:p>
     <w:p>
@@ -4919,6 +6510,706 @@
         <w:rPr>
           <w:rFonts w:hint="eastAsia"/>
         </w:rPr>
+        <w:t>类别：书籍</w:t>
+      </w:r>
+    </w:p>
+    <w:p>
+      <w:r>
+        <w:rPr>
+          <w:rFonts w:hint="eastAsia"/>
+        </w:rPr>
+        <w:t>博物馆：中国国家博物馆</w:t>
+      </w:r>
+    </w:p>
+    <w:p>
+      <w:r>
+        <w:rPr>
+          <w:rFonts w:hint="eastAsia"/>
+        </w:rPr>
+        <w:t>尺寸：长</w:t>
+      </w:r>
+      <w:r>
+        <w:t>22.7cm</w:t>
+      </w:r>
+      <w:r>
+        <w:rPr>
+          <w:rFonts w:hint="eastAsia"/>
+        </w:rPr>
+        <w:t>，宽</w:t>
+      </w:r>
+      <w:r>
+        <w:t>25.5cm</w:t>
+      </w:r>
+    </w:p>
+    <w:p>
+      <w:pPr>
+        <w:ind w:firstLine="420"/>
+      </w:pPr>
+      <w:r>
+        <w:t>1895年甲午战争的惨败，给中国带来了丧权辱国的《马关条约》，再次将中华民族推到了生死危亡的关头。但是，深重的灾难促使中国人民民族意识的觉醒，一些代表民族资产阶级的知识分子群体站在救亡图存的前列，中国近代资产阶级启蒙思想家、翻译家严复就是其中之一。</w:t>
+      </w:r>
+    </w:p>
+    <w:p>
+      <w:pPr>
+        <w:ind w:firstLine="420"/>
+      </w:pPr>
+      <w:r>
+        <w:rPr>
+          <w:rFonts w:hint="eastAsia"/>
+        </w:rPr>
+        <w:t>严复</w:t>
+      </w:r>
+      <w:r>
+        <w:t>(1854--1921)，字又陵，福建侯官（今福州）人，福州船政学堂第一届毕业生。1877年赴英国海军学校留学，曾广泛涉猎达尔文、卢梭、孟德斯鸠、</w:t>
+      </w:r>
+      <w:proofErr w:type="gramStart"/>
+      <w:r>
+        <w:t>赫胥</w:t>
+      </w:r>
+      <w:proofErr w:type="gramEnd"/>
+      <w:r>
+        <w:t>黎等西方资产阶级的社会政治学说。1879年回国后，先后任福州船政学堂教习、天津北洋水师学堂总教习等。甲午战争后, 面对国家积贫积弱、国土被列强瓜分、民族尊严丧失殆尽的危急局面，严复坚决反对顽固保守思想，积极倡导变法维新，大声疾呼“今日中国，不变法则必亡”。在这种情况下，他先后翻译了《天演论》、《原富》、《法意》、《名学》等论著，系统地将西方资产阶级政治经济</w:t>
+      </w:r>
+      <w:r>
+        <w:rPr>
+          <w:rFonts w:hint="eastAsia"/>
+        </w:rPr>
+        <w:t>学说和思想文化制度等介绍到中国。</w:t>
+      </w:r>
+    </w:p>
+    <w:p>
+      <w:pPr>
+        <w:ind w:firstLine="420"/>
+      </w:pPr>
+      <w:r>
+        <w:rPr>
+          <w:rFonts w:hint="eastAsia"/>
+        </w:rPr>
+        <w:t>这是严复翻译的英国生物学家</w:t>
+      </w:r>
+      <w:proofErr w:type="gramStart"/>
+      <w:r>
+        <w:rPr>
+          <w:rFonts w:hint="eastAsia"/>
+        </w:rPr>
+        <w:t>赫胥</w:t>
+      </w:r>
+      <w:proofErr w:type="gramEnd"/>
+      <w:r>
+        <w:rPr>
+          <w:rFonts w:hint="eastAsia"/>
+        </w:rPr>
+        <w:t>黎的《天演论》手稿。《天演论》原名《进化和伦理》，是</w:t>
+      </w:r>
+      <w:proofErr w:type="gramStart"/>
+      <w:r>
+        <w:rPr>
+          <w:rFonts w:hint="eastAsia"/>
+        </w:rPr>
+        <w:t>赫胥</w:t>
+      </w:r>
+      <w:proofErr w:type="gramEnd"/>
+      <w:r>
+        <w:rPr>
+          <w:rFonts w:hint="eastAsia"/>
+        </w:rPr>
+        <w:t>黎的论文集，宣传达尔文进化论。严复选译其中前两篇，改名《天演论》。严复的翻译并不是纯粹的直译，而是加入了自己的评论。他以</w:t>
+      </w:r>
+      <w:proofErr w:type="gramStart"/>
+      <w:r>
+        <w:rPr>
+          <w:rFonts w:hint="eastAsia"/>
+        </w:rPr>
+        <w:t>赫胥</w:t>
+      </w:r>
+      <w:proofErr w:type="gramEnd"/>
+      <w:r>
+        <w:rPr>
+          <w:rFonts w:hint="eastAsia"/>
+        </w:rPr>
+        <w:t>黎的“物竞天择，适者生存”等生物进化理论阐发出救亡图存的观点，号召国民“与天争胜”，走富国强军之路，改变落后挨打的被动局面，在当时的思想界引起极大的震动，产生了积极深远的影响。维新派领袖康有为见此译稿后，发出“眼中未见有此等人”的赞叹，称严复“译《天演论》为中国西学第一者也”。</w:t>
+      </w:r>
+    </w:p>
+    <w:p/>
+    <w:p>
+      <w:r>
+        <w:rPr>
+          <w:rFonts w:hint="eastAsia"/>
+        </w:rPr>
+        <w:t>3</w:t>
+      </w:r>
+      <w:r>
+        <w:t>0.</w:t>
+      </w:r>
+      <w:r>
+        <w:rPr>
+          <w:rFonts w:ascii="Consolas" w:hAnsi="Consolas"/>
+          <w:color w:val="202124"/>
+          <w:sz w:val="18"/>
+          <w:szCs w:val="18"/>
+        </w:rPr>
+        <w:t xml:space="preserve"> </w:t>
+      </w:r>
+      <w:r>
+        <w:rPr>
+          <w:rFonts w:ascii="Consolas" w:hAnsi="Consolas"/>
+          <w:color w:val="202124"/>
+          <w:sz w:val="18"/>
+          <w:szCs w:val="18"/>
+        </w:rPr>
+        <w:t>蔡锷</w:t>
+      </w:r>
+      <w:r>
+        <w:rPr>
+          <w:rFonts w:ascii="Consolas" w:hAnsi="Consolas" w:hint="eastAsia"/>
+          <w:color w:val="202124"/>
+          <w:sz w:val="18"/>
+          <w:szCs w:val="18"/>
+        </w:rPr>
+        <w:t>的指挥刀</w:t>
+      </w:r>
+      <w:r>
+        <w:rPr>
+          <w:rFonts w:ascii="Consolas" w:hAnsi="Consolas"/>
+          <w:color w:val="202124"/>
+          <w:sz w:val="18"/>
+          <w:szCs w:val="18"/>
+        </w:rPr>
+        <w:t>Caie</w:t>
+      </w:r>
+      <w:r>
+        <w:rPr>
+          <w:rFonts w:ascii="Consolas" w:hAnsi="Consolas"/>
+          <w:color w:val="202124"/>
+          <w:sz w:val="18"/>
+          <w:szCs w:val="18"/>
+        </w:rPr>
+        <w:t>'s sword</w:t>
+      </w:r>
+    </w:p>
+    <w:p>
+      <w:r>
+        <w:rPr>
+          <w:rFonts w:hint="eastAsia"/>
+        </w:rPr>
+        <w:t>朝代：近代</w:t>
+      </w:r>
+    </w:p>
+    <w:p>
+      <w:r>
+        <w:rPr>
+          <w:rFonts w:hint="eastAsia"/>
+        </w:rPr>
+        <w:t>类别：兵器</w:t>
+      </w:r>
+    </w:p>
+    <w:p>
+      <w:r>
+        <w:rPr>
+          <w:rFonts w:hint="eastAsia"/>
+        </w:rPr>
+        <w:t>博物馆：中国国家博物馆</w:t>
+      </w:r>
+    </w:p>
+    <w:p>
+      <w:r>
+        <w:rPr>
+          <w:rFonts w:hint="eastAsia"/>
+        </w:rPr>
+        <w:t>尺寸：长</w:t>
+      </w:r>
+      <w:r>
+        <w:t>93.2</w:t>
+      </w:r>
+      <w:r>
+        <w:t>cm</w:t>
+      </w:r>
+    </w:p>
+    <w:p>
+      <w:pPr>
+        <w:ind w:firstLine="420"/>
+        <w:rPr>
+          <w:rFonts w:ascii="Consolas" w:hAnsi="Consolas"/>
+          <w:color w:val="202124"/>
+          <w:sz w:val="18"/>
+          <w:szCs w:val="18"/>
+        </w:rPr>
+      </w:pPr>
+      <w:r>
+        <w:rPr>
+          <w:rFonts w:ascii="Consolas" w:hAnsi="Consolas"/>
+          <w:color w:val="202124"/>
+          <w:sz w:val="18"/>
+          <w:szCs w:val="18"/>
+        </w:rPr>
+        <w:t>蔡锷（</w:t>
+      </w:r>
+      <w:r>
+        <w:rPr>
+          <w:rFonts w:ascii="Consolas" w:hAnsi="Consolas"/>
+          <w:color w:val="202124"/>
+          <w:sz w:val="18"/>
+          <w:szCs w:val="18"/>
+        </w:rPr>
+        <w:t>1882—1916</w:t>
+      </w:r>
+      <w:r>
+        <w:rPr>
+          <w:rFonts w:ascii="Consolas" w:hAnsi="Consolas"/>
+          <w:color w:val="202124"/>
+          <w:sz w:val="18"/>
+          <w:szCs w:val="18"/>
+        </w:rPr>
+        <w:t>）</w:t>
+      </w:r>
+      <w:r>
+        <w:rPr>
+          <w:rFonts w:ascii="Consolas" w:hAnsi="Consolas"/>
+          <w:color w:val="202124"/>
+          <w:sz w:val="18"/>
+          <w:szCs w:val="18"/>
+        </w:rPr>
+        <w:t xml:space="preserve"> </w:t>
+      </w:r>
+      <w:r>
+        <w:rPr>
+          <w:rFonts w:ascii="Consolas" w:hAnsi="Consolas"/>
+          <w:color w:val="202124"/>
+          <w:sz w:val="18"/>
+          <w:szCs w:val="18"/>
+        </w:rPr>
+        <w:t>湖南邵阳人。清朝末年民国初年杰出的军事家。反对袁世凯称帝的护国军第一军总司令。</w:t>
+      </w:r>
+    </w:p>
+    <w:p>
+      <w:pPr>
+        <w:ind w:firstLine="420"/>
+        <w:rPr>
+          <w:rFonts w:ascii="Consolas" w:hAnsi="Consolas"/>
+          <w:color w:val="202124"/>
+          <w:sz w:val="18"/>
+          <w:szCs w:val="18"/>
+        </w:rPr>
+      </w:pPr>
+      <w:r>
+        <w:rPr>
+          <w:rFonts w:ascii="Consolas" w:hAnsi="Consolas"/>
+          <w:color w:val="202124"/>
+          <w:sz w:val="18"/>
+          <w:szCs w:val="18"/>
+        </w:rPr>
+        <w:t>1915</w:t>
+      </w:r>
+      <w:r>
+        <w:rPr>
+          <w:rFonts w:ascii="Consolas" w:hAnsi="Consolas"/>
+          <w:color w:val="202124"/>
+          <w:sz w:val="18"/>
+          <w:szCs w:val="18"/>
+        </w:rPr>
+        <w:t>年</w:t>
+      </w:r>
+      <w:r>
+        <w:rPr>
+          <w:rFonts w:ascii="Consolas" w:hAnsi="Consolas"/>
+          <w:color w:val="202124"/>
+          <w:sz w:val="18"/>
+          <w:szCs w:val="18"/>
+        </w:rPr>
+        <w:t>12</w:t>
+      </w:r>
+      <w:r>
+        <w:rPr>
+          <w:rFonts w:ascii="Consolas" w:hAnsi="Consolas"/>
+          <w:color w:val="202124"/>
+          <w:sz w:val="18"/>
+          <w:szCs w:val="18"/>
+        </w:rPr>
+        <w:t>月</w:t>
+      </w:r>
+      <w:r>
+        <w:rPr>
+          <w:rFonts w:ascii="Consolas" w:hAnsi="Consolas"/>
+          <w:color w:val="202124"/>
+          <w:sz w:val="18"/>
+          <w:szCs w:val="18"/>
+        </w:rPr>
+        <w:t>12</w:t>
+      </w:r>
+      <w:r>
+        <w:rPr>
+          <w:rFonts w:ascii="Consolas" w:hAnsi="Consolas"/>
+          <w:color w:val="202124"/>
+          <w:sz w:val="18"/>
+          <w:szCs w:val="18"/>
+        </w:rPr>
+        <w:t>日，袁世凯发布接受帝位的申令，引起社会各界人士的反对。原云南都督蔡锷和国民党人李烈钧等赴昆明，联络云南督军唐继尧，于</w:t>
+      </w:r>
+      <w:r>
+        <w:rPr>
+          <w:rFonts w:ascii="Consolas" w:hAnsi="Consolas"/>
+          <w:color w:val="202124"/>
+          <w:sz w:val="18"/>
+          <w:szCs w:val="18"/>
+        </w:rPr>
+        <w:t>25</w:t>
+      </w:r>
+      <w:r>
+        <w:rPr>
+          <w:rFonts w:ascii="Consolas" w:hAnsi="Consolas"/>
+          <w:color w:val="202124"/>
+          <w:sz w:val="18"/>
+          <w:szCs w:val="18"/>
+        </w:rPr>
+        <w:t>日通电反</w:t>
+      </w:r>
+      <w:proofErr w:type="gramStart"/>
+      <w:r>
+        <w:rPr>
+          <w:rFonts w:ascii="Consolas" w:hAnsi="Consolas"/>
+          <w:color w:val="202124"/>
+          <w:sz w:val="18"/>
+          <w:szCs w:val="18"/>
+        </w:rPr>
+        <w:t>袁</w:t>
+      </w:r>
+      <w:proofErr w:type="gramEnd"/>
+      <w:r>
+        <w:rPr>
+          <w:rFonts w:ascii="Consolas" w:hAnsi="Consolas"/>
+          <w:color w:val="202124"/>
+          <w:sz w:val="18"/>
+          <w:szCs w:val="18"/>
+        </w:rPr>
+        <w:t>。第二年，蔡锷率部入川，与袁军激战于叙州（今宜宾）、泸州、綦江等地。反</w:t>
+      </w:r>
+      <w:proofErr w:type="gramStart"/>
+      <w:r>
+        <w:rPr>
+          <w:rFonts w:ascii="Consolas" w:hAnsi="Consolas"/>
+          <w:color w:val="202124"/>
+          <w:sz w:val="18"/>
+          <w:szCs w:val="18"/>
+        </w:rPr>
+        <w:t>袁</w:t>
+      </w:r>
+      <w:proofErr w:type="gramEnd"/>
+      <w:r>
+        <w:rPr>
+          <w:rFonts w:ascii="Consolas" w:hAnsi="Consolas"/>
+          <w:color w:val="202124"/>
+          <w:sz w:val="18"/>
+          <w:szCs w:val="18"/>
+        </w:rPr>
+        <w:t>行动深得人心，贵州、广西、广东、浙江、陕西、四川、湖南等省相继宣告独立，通电促</w:t>
+      </w:r>
+      <w:proofErr w:type="gramStart"/>
+      <w:r>
+        <w:rPr>
+          <w:rFonts w:ascii="Consolas" w:hAnsi="Consolas"/>
+          <w:color w:val="202124"/>
+          <w:sz w:val="18"/>
+          <w:szCs w:val="18"/>
+        </w:rPr>
+        <w:t>袁</w:t>
+      </w:r>
+      <w:proofErr w:type="gramEnd"/>
+      <w:r>
+        <w:rPr>
+          <w:rFonts w:ascii="Consolas" w:hAnsi="Consolas"/>
+          <w:color w:val="202124"/>
+          <w:sz w:val="18"/>
+          <w:szCs w:val="18"/>
+        </w:rPr>
+        <w:t>退位。北洋系统的军阀官僚也对</w:t>
+      </w:r>
+      <w:proofErr w:type="gramStart"/>
+      <w:r>
+        <w:rPr>
+          <w:rFonts w:ascii="Consolas" w:hAnsi="Consolas"/>
+          <w:color w:val="202124"/>
+          <w:sz w:val="18"/>
+          <w:szCs w:val="18"/>
+        </w:rPr>
+        <w:t>袁</w:t>
+      </w:r>
+      <w:proofErr w:type="gramEnd"/>
+      <w:r>
+        <w:rPr>
+          <w:rFonts w:ascii="Consolas" w:hAnsi="Consolas"/>
+          <w:color w:val="202124"/>
+          <w:sz w:val="18"/>
+          <w:szCs w:val="18"/>
+        </w:rPr>
+        <w:t>离心离德，帝国主义各国则</w:t>
+      </w:r>
+      <w:r>
+        <w:rPr>
+          <w:rFonts w:ascii="Consolas" w:hAnsi="Consolas"/>
+          <w:color w:val="202124"/>
+          <w:sz w:val="18"/>
+          <w:szCs w:val="18"/>
+        </w:rPr>
+        <w:t>“</w:t>
+      </w:r>
+      <w:r>
+        <w:rPr>
+          <w:rFonts w:ascii="Consolas" w:hAnsi="Consolas"/>
+          <w:color w:val="202124"/>
+          <w:sz w:val="18"/>
+          <w:szCs w:val="18"/>
+        </w:rPr>
+        <w:t>警告</w:t>
+      </w:r>
+      <w:r>
+        <w:rPr>
+          <w:rFonts w:ascii="Consolas" w:hAnsi="Consolas"/>
+          <w:color w:val="202124"/>
+          <w:sz w:val="18"/>
+          <w:szCs w:val="18"/>
+        </w:rPr>
+        <w:t>”</w:t>
+      </w:r>
+      <w:proofErr w:type="gramStart"/>
+      <w:r>
+        <w:rPr>
+          <w:rFonts w:ascii="Consolas" w:hAnsi="Consolas"/>
+          <w:color w:val="202124"/>
+          <w:sz w:val="18"/>
+          <w:szCs w:val="18"/>
+        </w:rPr>
+        <w:t>袁</w:t>
+      </w:r>
+      <w:proofErr w:type="gramEnd"/>
+      <w:r>
+        <w:rPr>
+          <w:rFonts w:ascii="Consolas" w:hAnsi="Consolas"/>
+          <w:color w:val="202124"/>
+          <w:sz w:val="18"/>
+          <w:szCs w:val="18"/>
+        </w:rPr>
+        <w:t>暂缓称帝。袁在内外压力下被迫于</w:t>
+      </w:r>
+      <w:r>
+        <w:rPr>
+          <w:rFonts w:ascii="Consolas" w:hAnsi="Consolas"/>
+          <w:color w:val="202124"/>
+          <w:sz w:val="18"/>
+          <w:szCs w:val="18"/>
+        </w:rPr>
+        <w:t>1916</w:t>
+      </w:r>
+      <w:r>
+        <w:rPr>
+          <w:rFonts w:ascii="Consolas" w:hAnsi="Consolas"/>
+          <w:color w:val="202124"/>
+          <w:sz w:val="18"/>
+          <w:szCs w:val="18"/>
+        </w:rPr>
+        <w:t>年</w:t>
+      </w:r>
+      <w:r>
+        <w:rPr>
+          <w:rFonts w:ascii="Consolas" w:hAnsi="Consolas"/>
+          <w:color w:val="202124"/>
+          <w:sz w:val="18"/>
+          <w:szCs w:val="18"/>
+        </w:rPr>
+        <w:t>3</w:t>
+      </w:r>
+      <w:r>
+        <w:rPr>
+          <w:rFonts w:ascii="Consolas" w:hAnsi="Consolas"/>
+          <w:color w:val="202124"/>
+          <w:sz w:val="18"/>
+          <w:szCs w:val="18"/>
+        </w:rPr>
+        <w:t>月宣布撤销帝制，</w:t>
+      </w:r>
+      <w:proofErr w:type="gramStart"/>
+      <w:r>
+        <w:rPr>
+          <w:rFonts w:ascii="Consolas" w:hAnsi="Consolas"/>
+          <w:color w:val="202124"/>
+          <w:sz w:val="18"/>
+          <w:szCs w:val="18"/>
+        </w:rPr>
+        <w:t>企图仍</w:t>
+      </w:r>
+      <w:proofErr w:type="gramEnd"/>
+      <w:r>
+        <w:rPr>
+          <w:rFonts w:ascii="Consolas" w:hAnsi="Consolas"/>
+          <w:color w:val="202124"/>
+          <w:sz w:val="18"/>
+          <w:szCs w:val="18"/>
+        </w:rPr>
+        <w:t>回到总统地位，但遭到各方拒绝。</w:t>
+      </w:r>
+      <w:r>
+        <w:rPr>
+          <w:rFonts w:ascii="Consolas" w:hAnsi="Consolas"/>
+          <w:color w:val="202124"/>
+          <w:sz w:val="18"/>
+          <w:szCs w:val="18"/>
+        </w:rPr>
+        <w:t>6</w:t>
+      </w:r>
+      <w:r>
+        <w:rPr>
+          <w:rFonts w:ascii="Consolas" w:hAnsi="Consolas"/>
+          <w:color w:val="202124"/>
+          <w:sz w:val="18"/>
+          <w:szCs w:val="18"/>
+        </w:rPr>
+        <w:t>月，袁世凯忧愤而死。史称</w:t>
+      </w:r>
+      <w:r>
+        <w:rPr>
+          <w:rFonts w:ascii="Consolas" w:hAnsi="Consolas"/>
+          <w:color w:val="202124"/>
+          <w:sz w:val="18"/>
+          <w:szCs w:val="18"/>
+        </w:rPr>
+        <w:t>“</w:t>
+      </w:r>
+      <w:r>
+        <w:rPr>
+          <w:rFonts w:ascii="Consolas" w:hAnsi="Consolas"/>
+          <w:color w:val="202124"/>
+          <w:sz w:val="18"/>
+          <w:szCs w:val="18"/>
+        </w:rPr>
+        <w:t>护国战争</w:t>
+      </w:r>
+      <w:r>
+        <w:rPr>
+          <w:rFonts w:ascii="Consolas" w:hAnsi="Consolas"/>
+          <w:color w:val="202124"/>
+          <w:sz w:val="18"/>
+          <w:szCs w:val="18"/>
+        </w:rPr>
+        <w:t>”</w:t>
+      </w:r>
+      <w:r>
+        <w:rPr>
+          <w:rFonts w:ascii="Consolas" w:hAnsi="Consolas"/>
+          <w:color w:val="202124"/>
+          <w:sz w:val="18"/>
+          <w:szCs w:val="18"/>
+        </w:rPr>
+        <w:t>。</w:t>
+      </w:r>
+    </w:p>
+    <w:p>
+      <w:pPr>
+        <w:ind w:firstLine="420"/>
+        <w:rPr>
+          <w:rFonts w:ascii="Consolas" w:hAnsi="Consolas"/>
+          <w:color w:val="202124"/>
+          <w:sz w:val="18"/>
+          <w:szCs w:val="18"/>
+        </w:rPr>
+      </w:pPr>
+      <w:r>
+        <w:rPr>
+          <w:rFonts w:ascii="Consolas" w:hAnsi="Consolas"/>
+          <w:color w:val="202124"/>
+          <w:sz w:val="18"/>
+          <w:szCs w:val="18"/>
+        </w:rPr>
+        <w:t>蔡锷在护国战争期间佩带此刀。刀柄和刀鞘上铸有大狮一尊、小狮八尊，</w:t>
+      </w:r>
+      <w:proofErr w:type="gramStart"/>
+      <w:r>
+        <w:rPr>
+          <w:rFonts w:ascii="Consolas" w:hAnsi="Consolas"/>
+          <w:color w:val="202124"/>
+          <w:sz w:val="18"/>
+          <w:szCs w:val="18"/>
+        </w:rPr>
+        <w:t>均采卧姿</w:t>
+      </w:r>
+      <w:proofErr w:type="gramEnd"/>
+      <w:r>
+        <w:rPr>
+          <w:rFonts w:ascii="Consolas" w:hAnsi="Consolas"/>
+          <w:color w:val="202124"/>
+          <w:sz w:val="18"/>
+          <w:szCs w:val="18"/>
+        </w:rPr>
+        <w:t>，大狮眼珠为宝石。另镌有花卉纹饰。</w:t>
+      </w:r>
+    </w:p>
+    <w:p>
+      <w:pPr>
+        <w:rPr>
+          <w:rFonts w:ascii="Consolas" w:hAnsi="Consolas"/>
+          <w:color w:val="202124"/>
+          <w:sz w:val="18"/>
+          <w:szCs w:val="18"/>
+        </w:rPr>
+      </w:pPr>
+    </w:p>
+    <w:p>
+      <w:pPr>
+        <w:rPr>
+          <w:rFonts w:ascii="Consolas" w:hAnsi="Consolas"/>
+          <w:color w:val="202124"/>
+          <w:sz w:val="18"/>
+          <w:szCs w:val="18"/>
+        </w:rPr>
+      </w:pPr>
+      <w:r>
+        <w:rPr>
+          <w:rFonts w:ascii="Consolas" w:hAnsi="Consolas" w:hint="eastAsia"/>
+          <w:color w:val="202124"/>
+          <w:sz w:val="18"/>
+          <w:szCs w:val="18"/>
+        </w:rPr>
+        <w:t>3</w:t>
+      </w:r>
+      <w:r>
+        <w:rPr>
+          <w:rFonts w:ascii="Consolas" w:hAnsi="Consolas"/>
+          <w:color w:val="202124"/>
+          <w:sz w:val="18"/>
+          <w:szCs w:val="18"/>
+        </w:rPr>
+        <w:t>1.</w:t>
+      </w:r>
+      <w:r>
+        <w:rPr>
+          <w:rFonts w:ascii="Consolas" w:hAnsi="Consolas" w:hint="eastAsia"/>
+          <w:color w:val="202124"/>
+          <w:sz w:val="18"/>
+          <w:szCs w:val="18"/>
+        </w:rPr>
+        <w:t>《新青年》</w:t>
+      </w:r>
+      <w:r>
+        <w:rPr>
+          <w:rFonts w:ascii="Consolas" w:hAnsi="Consolas"/>
+          <w:color w:val="202124"/>
+          <w:sz w:val="18"/>
+          <w:szCs w:val="18"/>
+        </w:rPr>
+        <w:t>New youth</w:t>
+      </w:r>
+    </w:p>
+    <w:p>
+      <w:r>
+        <w:rPr>
+          <w:rFonts w:hint="eastAsia"/>
+        </w:rPr>
+        <w:t>朝代：近代</w:t>
+      </w:r>
+    </w:p>
+    <w:p>
+      <w:r>
+        <w:rPr>
+          <w:rFonts w:hint="eastAsia"/>
+        </w:rPr>
         <w:t>类别：</w:t>
       </w:r>
       <w:r>
@@ -4937,11 +7228,6 @@
       </w:r>
     </w:p>
     <w:p>
-      <w:pPr>
-        <w:rPr>
-          <w:rFonts w:hint="eastAsia"/>
-        </w:rPr>
-      </w:pPr>
       <w:r>
         <w:rPr>
           <w:rFonts w:hint="eastAsia"/>
@@ -4949,530 +7235,7 @@
         <w:t>尺寸：长</w:t>
       </w:r>
       <w:r>
-        <w:t>22.7</w:t>
-      </w:r>
-      <w:r>
-        <w:t>cm</w:t>
-      </w:r>
-      <w:r>
-        <w:rPr>
-          <w:rFonts w:hint="eastAsia"/>
-        </w:rPr>
-        <w:t>，宽</w:t>
-      </w:r>
-      <w:r>
-        <w:t>25.5</w:t>
-      </w:r>
-      <w:r>
-        <w:t>cm</w:t>
-      </w:r>
-    </w:p>
-    <w:p>
-      <w:pPr>
-        <w:ind w:firstLine="420"/>
-      </w:pPr>
-      <w:r>
-        <w:t>1895年甲午战争的惨败，给中国带来了丧权辱国的《马关条约》，再次将中华民族推到了生死危亡的关头。但是，深重的灾难促使中国人民民族意识的觉醒，一些代表民族资产阶级的知识分子群体站在救亡图存的前列，中国近代资产阶级启蒙思想家、翻译家严复就是其中之一。</w:t>
-      </w:r>
-    </w:p>
-    <w:p>
-      <w:pPr>
-        <w:ind w:firstLine="420"/>
-      </w:pPr>
-      <w:r>
-        <w:rPr>
-          <w:rFonts w:hint="eastAsia"/>
-        </w:rPr>
-        <w:t>严复</w:t>
-      </w:r>
-      <w:r>
-        <w:t>(1854--1921)，字又陵，福建侯官（今福州）人，福州船政学堂第一届毕业生。1877年赴英国海军学校留学，曾广泛涉猎达尔文、卢梭、孟德斯鸠、赫胥黎等西方资产阶级的社会政治学说。1879年回国后，先后任福州船政学堂教习、天津北洋水师学堂总教习等。甲午战争后, 面对国家积贫积弱、国土被列强瓜分、民族尊严丧失殆尽的危急局面，严复坚决反对顽固保守思想，积极倡导变法维新，大声疾呼“今日中国，不变法则必亡”。在这种情况下，他先后翻译了《天演论》、《原富》、《法意》、《名学》等论著，系统地将西方资产阶级政治经济</w:t>
-      </w:r>
-      <w:r>
-        <w:rPr>
-          <w:rFonts w:hint="eastAsia"/>
-        </w:rPr>
-        <w:t>学说和思想文化制度等介绍到中国。</w:t>
-      </w:r>
-    </w:p>
-    <w:p>
-      <w:pPr>
-        <w:ind w:firstLine="420"/>
-      </w:pPr>
-      <w:r>
-        <w:rPr>
-          <w:rFonts w:hint="eastAsia"/>
-        </w:rPr>
-        <w:t>这是严复翻译的英国生物学家赫胥黎的《天演论》手稿。《天演论》原名《进化和伦理》，是赫胥黎的论文集，宣传达尔文进化论。严复选译其中前两篇，改名《天演论》。严复的翻译并不是纯粹的直译，而是加入了自己的评论。他以赫胥黎的“物竞天择，适者生存”等生物进化理论阐发出救亡图存的观点，号召国民“与天争胜”，走富国强军之路，改变落后挨打的被动局面，在当时的思想界引起极大的震动，产生了积极深远的影响。维新派领袖康有为见此译稿后，发出“眼中未见有此等人”的赞叹，称严复“译《天演论》为中国西学第一者也”。</w:t>
-      </w:r>
-    </w:p>
-    <w:p/>
-    <w:p>
-      <w:r>
-        <w:rPr>
-          <w:rFonts w:hint="eastAsia"/>
-        </w:rPr>
-        <w:t>3</w:t>
-      </w:r>
-      <w:r>
-        <w:t>0.</w:t>
-      </w:r>
-      <w:r>
-        <w:rPr>
-          <w:rFonts w:ascii="Consolas" w:hAnsi="Consolas"/>
-          <w:color w:val="202124"/>
-          <w:sz w:val="18"/>
-          <w:szCs w:val="18"/>
-        </w:rPr>
-        <w:t xml:space="preserve"> </w:t>
-      </w:r>
-      <w:r>
-        <w:rPr>
-          <w:rFonts w:ascii="Consolas" w:hAnsi="Consolas"/>
-          <w:color w:val="202124"/>
-          <w:sz w:val="18"/>
-          <w:szCs w:val="18"/>
-        </w:rPr>
-        <w:t>蔡锷</w:t>
-      </w:r>
-      <w:r>
-        <w:rPr>
-          <w:rFonts w:ascii="Consolas" w:hAnsi="Consolas" w:hint="eastAsia"/>
-          <w:color w:val="202124"/>
-          <w:sz w:val="18"/>
-          <w:szCs w:val="18"/>
-        </w:rPr>
-        <w:t>的指挥刀</w:t>
-      </w:r>
-    </w:p>
-    <w:p>
-      <w:r>
-        <w:rPr>
-          <w:rFonts w:hint="eastAsia"/>
-        </w:rPr>
-        <w:t>朝代：近代</w:t>
-      </w:r>
-    </w:p>
-    <w:p>
-      <w:r>
-        <w:rPr>
-          <w:rFonts w:hint="eastAsia"/>
-        </w:rPr>
-        <w:t>类别：</w:t>
-      </w:r>
-      <w:r>
-        <w:rPr>
-          <w:rFonts w:hint="eastAsia"/>
-        </w:rPr>
-        <w:t>兵器</w:t>
-      </w:r>
-    </w:p>
-    <w:p>
-      <w:r>
-        <w:rPr>
-          <w:rFonts w:hint="eastAsia"/>
-        </w:rPr>
-        <w:t>博物馆：中国国家博物馆</w:t>
-      </w:r>
-    </w:p>
-    <w:p>
-      <w:pPr>
-        <w:rPr>
-          <w:rFonts w:hint="eastAsia"/>
-        </w:rPr>
-      </w:pPr>
-      <w:r>
-        <w:rPr>
-          <w:rFonts w:hint="eastAsia"/>
-        </w:rPr>
-        <w:t>尺寸：长</w:t>
-      </w:r>
-      <w:r>
-        <w:t>93.2</w:t>
-      </w:r>
-      <w:r>
-        <w:t>cm</w:t>
-      </w:r>
-    </w:p>
-    <w:p>
-      <w:pPr>
-        <w:ind w:firstLine="420"/>
-        <w:rPr>
-          <w:rFonts w:ascii="Consolas" w:hAnsi="Consolas"/>
-          <w:color w:val="202124"/>
-          <w:sz w:val="18"/>
-          <w:szCs w:val="18"/>
-        </w:rPr>
-      </w:pPr>
-      <w:r>
-        <w:rPr>
-          <w:rFonts w:ascii="Consolas" w:hAnsi="Consolas"/>
-          <w:color w:val="202124"/>
-          <w:sz w:val="18"/>
-          <w:szCs w:val="18"/>
-        </w:rPr>
-        <w:t>蔡锷（</w:t>
-      </w:r>
-      <w:r>
-        <w:rPr>
-          <w:rFonts w:ascii="Consolas" w:hAnsi="Consolas"/>
-          <w:color w:val="202124"/>
-          <w:sz w:val="18"/>
-          <w:szCs w:val="18"/>
-        </w:rPr>
-        <w:t>1882—1916</w:t>
-      </w:r>
-      <w:r>
-        <w:rPr>
-          <w:rFonts w:ascii="Consolas" w:hAnsi="Consolas"/>
-          <w:color w:val="202124"/>
-          <w:sz w:val="18"/>
-          <w:szCs w:val="18"/>
-        </w:rPr>
-        <w:t>）</w:t>
-      </w:r>
-      <w:r>
-        <w:rPr>
-          <w:rFonts w:ascii="Consolas" w:hAnsi="Consolas"/>
-          <w:color w:val="202124"/>
-          <w:sz w:val="18"/>
-          <w:szCs w:val="18"/>
-        </w:rPr>
-        <w:t xml:space="preserve"> </w:t>
-      </w:r>
-      <w:r>
-        <w:rPr>
-          <w:rFonts w:ascii="Consolas" w:hAnsi="Consolas"/>
-          <w:color w:val="202124"/>
-          <w:sz w:val="18"/>
-          <w:szCs w:val="18"/>
-        </w:rPr>
-        <w:t>湖南邵阳人。清朝末年民国初年杰出的军事家。反对袁世凯称帝的护国军第一军总司令。</w:t>
-      </w:r>
-    </w:p>
-    <w:p>
-      <w:pPr>
-        <w:ind w:firstLine="420"/>
-        <w:rPr>
-          <w:rFonts w:ascii="Consolas" w:hAnsi="Consolas"/>
-          <w:color w:val="202124"/>
-          <w:sz w:val="18"/>
-          <w:szCs w:val="18"/>
-        </w:rPr>
-      </w:pPr>
-      <w:r>
-        <w:rPr>
-          <w:rFonts w:ascii="Consolas" w:hAnsi="Consolas"/>
-          <w:color w:val="202124"/>
-          <w:sz w:val="18"/>
-          <w:szCs w:val="18"/>
-        </w:rPr>
-        <w:t>1915</w:t>
-      </w:r>
-      <w:r>
-        <w:rPr>
-          <w:rFonts w:ascii="Consolas" w:hAnsi="Consolas"/>
-          <w:color w:val="202124"/>
-          <w:sz w:val="18"/>
-          <w:szCs w:val="18"/>
-        </w:rPr>
-        <w:t>年</w:t>
-      </w:r>
-      <w:r>
-        <w:rPr>
-          <w:rFonts w:ascii="Consolas" w:hAnsi="Consolas"/>
-          <w:color w:val="202124"/>
-          <w:sz w:val="18"/>
-          <w:szCs w:val="18"/>
-        </w:rPr>
-        <w:t>12</w:t>
-      </w:r>
-      <w:r>
-        <w:rPr>
-          <w:rFonts w:ascii="Consolas" w:hAnsi="Consolas"/>
-          <w:color w:val="202124"/>
-          <w:sz w:val="18"/>
-          <w:szCs w:val="18"/>
-        </w:rPr>
-        <w:t>月</w:t>
-      </w:r>
-      <w:r>
-        <w:rPr>
-          <w:rFonts w:ascii="Consolas" w:hAnsi="Consolas"/>
-          <w:color w:val="202124"/>
-          <w:sz w:val="18"/>
-          <w:szCs w:val="18"/>
-        </w:rPr>
-        <w:t>12</w:t>
-      </w:r>
-      <w:r>
-        <w:rPr>
-          <w:rFonts w:ascii="Consolas" w:hAnsi="Consolas"/>
-          <w:color w:val="202124"/>
-          <w:sz w:val="18"/>
-          <w:szCs w:val="18"/>
-        </w:rPr>
-        <w:t>日，袁世凯发布接受帝位的申令，引起社会各界人士的反对。原云南都督蔡锷和国民党人李烈钧等赴昆明，联络云南督军唐继尧，于</w:t>
-      </w:r>
-      <w:r>
-        <w:rPr>
-          <w:rFonts w:ascii="Consolas" w:hAnsi="Consolas"/>
-          <w:color w:val="202124"/>
-          <w:sz w:val="18"/>
-          <w:szCs w:val="18"/>
-        </w:rPr>
-        <w:t>25</w:t>
-      </w:r>
-      <w:r>
-        <w:rPr>
-          <w:rFonts w:ascii="Consolas" w:hAnsi="Consolas"/>
-          <w:color w:val="202124"/>
-          <w:sz w:val="18"/>
-          <w:szCs w:val="18"/>
-        </w:rPr>
-        <w:t>日通电反袁。第二年，蔡锷率部入川，与袁军激战于叙州（今宜宾）、泸州、綦江等地。反袁行动深得人心，贵州、广西、广东、浙江、陕西、四川、湖南等省相继宣告独立，通电促袁退位。北洋系统的军阀官僚也对袁离心离德，帝国主义各国则</w:t>
-      </w:r>
-      <w:r>
-        <w:rPr>
-          <w:rFonts w:ascii="Consolas" w:hAnsi="Consolas"/>
-          <w:color w:val="202124"/>
-          <w:sz w:val="18"/>
-          <w:szCs w:val="18"/>
-        </w:rPr>
-        <w:t>“</w:t>
-      </w:r>
-      <w:r>
-        <w:rPr>
-          <w:rFonts w:ascii="Consolas" w:hAnsi="Consolas"/>
-          <w:color w:val="202124"/>
-          <w:sz w:val="18"/>
-          <w:szCs w:val="18"/>
-        </w:rPr>
-        <w:t>警告</w:t>
-      </w:r>
-      <w:r>
-        <w:rPr>
-          <w:rFonts w:ascii="Consolas" w:hAnsi="Consolas"/>
-          <w:color w:val="202124"/>
-          <w:sz w:val="18"/>
-          <w:szCs w:val="18"/>
-        </w:rPr>
-        <w:t>”</w:t>
-      </w:r>
-      <w:r>
-        <w:rPr>
-          <w:rFonts w:ascii="Consolas" w:hAnsi="Consolas"/>
-          <w:color w:val="202124"/>
-          <w:sz w:val="18"/>
-          <w:szCs w:val="18"/>
-        </w:rPr>
-        <w:t>袁暂缓称帝。袁在内外压力下被迫于</w:t>
-      </w:r>
-      <w:r>
-        <w:rPr>
-          <w:rFonts w:ascii="Consolas" w:hAnsi="Consolas"/>
-          <w:color w:val="202124"/>
-          <w:sz w:val="18"/>
-          <w:szCs w:val="18"/>
-        </w:rPr>
-        <w:t>1916</w:t>
-      </w:r>
-      <w:r>
-        <w:rPr>
-          <w:rFonts w:ascii="Consolas" w:hAnsi="Consolas"/>
-          <w:color w:val="202124"/>
-          <w:sz w:val="18"/>
-          <w:szCs w:val="18"/>
-        </w:rPr>
-        <w:t>年</w:t>
-      </w:r>
-      <w:r>
-        <w:rPr>
-          <w:rFonts w:ascii="Consolas" w:hAnsi="Consolas"/>
-          <w:color w:val="202124"/>
-          <w:sz w:val="18"/>
-          <w:szCs w:val="18"/>
-        </w:rPr>
-        <w:t>3</w:t>
-      </w:r>
-      <w:r>
-        <w:rPr>
-          <w:rFonts w:ascii="Consolas" w:hAnsi="Consolas"/>
-          <w:color w:val="202124"/>
-          <w:sz w:val="18"/>
-          <w:szCs w:val="18"/>
-        </w:rPr>
-        <w:t>月宣布撤销帝制，企图仍回到总统地位，但遭到各方拒绝。</w:t>
-      </w:r>
-      <w:r>
-        <w:rPr>
-          <w:rFonts w:ascii="Consolas" w:hAnsi="Consolas"/>
-          <w:color w:val="202124"/>
-          <w:sz w:val="18"/>
-          <w:szCs w:val="18"/>
-        </w:rPr>
-        <w:t>6</w:t>
-      </w:r>
-      <w:r>
-        <w:rPr>
-          <w:rFonts w:ascii="Consolas" w:hAnsi="Consolas"/>
-          <w:color w:val="202124"/>
-          <w:sz w:val="18"/>
-          <w:szCs w:val="18"/>
-        </w:rPr>
-        <w:t>月，袁世凯忧愤而死。史称</w:t>
-      </w:r>
-      <w:r>
-        <w:rPr>
-          <w:rFonts w:ascii="Consolas" w:hAnsi="Consolas"/>
-          <w:color w:val="202124"/>
-          <w:sz w:val="18"/>
-          <w:szCs w:val="18"/>
-        </w:rPr>
-        <w:t>“</w:t>
-      </w:r>
-      <w:r>
-        <w:rPr>
-          <w:rFonts w:ascii="Consolas" w:hAnsi="Consolas"/>
-          <w:color w:val="202124"/>
-          <w:sz w:val="18"/>
-          <w:szCs w:val="18"/>
-        </w:rPr>
-        <w:t>护国战争</w:t>
-      </w:r>
-      <w:r>
-        <w:rPr>
-          <w:rFonts w:ascii="Consolas" w:hAnsi="Consolas"/>
-          <w:color w:val="202124"/>
-          <w:sz w:val="18"/>
-          <w:szCs w:val="18"/>
-        </w:rPr>
-        <w:t>”</w:t>
-      </w:r>
-      <w:r>
-        <w:rPr>
-          <w:rFonts w:ascii="Consolas" w:hAnsi="Consolas"/>
-          <w:color w:val="202124"/>
-          <w:sz w:val="18"/>
-          <w:szCs w:val="18"/>
-        </w:rPr>
-        <w:t>。</w:t>
-      </w:r>
-    </w:p>
-    <w:p>
-      <w:pPr>
-        <w:ind w:firstLine="420"/>
-        <w:rPr>
-          <w:rFonts w:ascii="Consolas" w:hAnsi="Consolas"/>
-          <w:color w:val="202124"/>
-          <w:sz w:val="18"/>
-          <w:szCs w:val="18"/>
-        </w:rPr>
-      </w:pPr>
-      <w:r>
-        <w:rPr>
-          <w:rFonts w:ascii="Consolas" w:hAnsi="Consolas"/>
-          <w:color w:val="202124"/>
-          <w:sz w:val="18"/>
-          <w:szCs w:val="18"/>
-        </w:rPr>
-        <w:t>蔡锷在护国战争期间佩带此刀。刀柄和刀鞘上铸有大狮一尊、小狮八尊，均采卧姿，大狮眼珠为宝石。另镌有花卉纹饰。</w:t>
-      </w:r>
-    </w:p>
-    <w:p>
-      <w:pPr>
-        <w:rPr>
-          <w:rFonts w:ascii="Consolas" w:hAnsi="Consolas"/>
-          <w:color w:val="202124"/>
-          <w:sz w:val="18"/>
-          <w:szCs w:val="18"/>
-        </w:rPr>
-      </w:pPr>
-    </w:p>
-    <w:p>
-      <w:pPr>
-        <w:rPr>
-          <w:rFonts w:ascii="Consolas" w:hAnsi="Consolas"/>
-          <w:color w:val="202124"/>
-          <w:sz w:val="18"/>
-          <w:szCs w:val="18"/>
-        </w:rPr>
-      </w:pPr>
-      <w:r>
-        <w:rPr>
-          <w:rFonts w:ascii="Consolas" w:hAnsi="Consolas" w:hint="eastAsia"/>
-          <w:color w:val="202124"/>
-          <w:sz w:val="18"/>
-          <w:szCs w:val="18"/>
-        </w:rPr>
-        <w:t>3</w:t>
-      </w:r>
-      <w:r>
-        <w:rPr>
-          <w:rFonts w:ascii="Consolas" w:hAnsi="Consolas"/>
-          <w:color w:val="202124"/>
-          <w:sz w:val="18"/>
-          <w:szCs w:val="18"/>
-        </w:rPr>
-        <w:t>1.</w:t>
-      </w:r>
-      <w:r>
-        <w:rPr>
-          <w:rFonts w:ascii="Consolas" w:hAnsi="Consolas" w:hint="eastAsia"/>
-          <w:color w:val="202124"/>
-          <w:sz w:val="18"/>
-          <w:szCs w:val="18"/>
-        </w:rPr>
-        <w:t>《新青年》</w:t>
-      </w:r>
-    </w:p>
-    <w:p>
-      <w:r>
-        <w:rPr>
-          <w:rFonts w:hint="eastAsia"/>
-        </w:rPr>
-        <w:t>朝代：近代</w:t>
-      </w:r>
-    </w:p>
-    <w:p>
-      <w:r>
-        <w:rPr>
-          <w:rFonts w:hint="eastAsia"/>
-        </w:rPr>
-        <w:t>类别：</w:t>
-      </w:r>
-      <w:r>
-        <w:rPr>
-          <w:rFonts w:hint="eastAsia"/>
-        </w:rPr>
-        <w:t>书籍</w:t>
-      </w:r>
-    </w:p>
-    <w:p>
-      <w:r>
-        <w:rPr>
-          <w:rFonts w:hint="eastAsia"/>
-        </w:rPr>
-        <w:t>博物馆：中国国家博物馆</w:t>
-      </w:r>
-    </w:p>
-    <w:p>
-      <w:pPr>
-        <w:rPr>
-          <w:rFonts w:hint="eastAsia"/>
-        </w:rPr>
-      </w:pPr>
-      <w:r>
-        <w:rPr>
-          <w:rFonts w:hint="eastAsia"/>
-        </w:rPr>
-        <w:t>尺寸：长</w:t>
-      </w:r>
-      <w:r>
-        <w:t>25.8</w:t>
-      </w:r>
-      <w:r>
-        <w:t>cm</w:t>
+        <w:t>25.8cm</w:t>
       </w:r>
       <w:r>
         <w:rPr>
@@ -5566,6 +7329,7 @@
         <w:lastRenderedPageBreak/>
         <w:t>二次革命</w:t>
       </w:r>
+      <w:proofErr w:type="gramStart"/>
       <w:r>
         <w:rPr>
           <w:rFonts w:ascii="Consolas" w:hAnsi="Consolas"/>
@@ -5575,6 +7339,7 @@
         </w:rPr>
         <w:t>”</w:t>
       </w:r>
+      <w:proofErr w:type="gramEnd"/>
       <w:r>
         <w:rPr>
           <w:rFonts w:ascii="Consolas" w:hAnsi="Consolas"/>
@@ -6072,7 +7837,87 @@
           <w:sz w:val="18"/>
           <w:szCs w:val="18"/>
         </w:rPr>
-        <w:t>本期刊有彭德尊撰《艰苦力行之成功者：卡内基传》一文，以为呼应。本期重要文章还有陈独秀撰《敬告青年》（该杂志的发刊词）、《法兰西人与近世文明》、《妇人观》、《现代文明史》；高一涵撰《共和国家与青年之自觉》；汪叔潜撰《新旧问题》；陈嘏撰《春潮》等。</w:t>
+        <w:t>本期刊有彭德尊</w:t>
+      </w:r>
+      <w:proofErr w:type="gramStart"/>
+      <w:r>
+        <w:rPr>
+          <w:rFonts w:ascii="Consolas" w:hAnsi="Consolas"/>
+          <w:color w:val="202124"/>
+          <w:sz w:val="18"/>
+          <w:szCs w:val="18"/>
+        </w:rPr>
+        <w:t>撰</w:t>
+      </w:r>
+      <w:proofErr w:type="gramEnd"/>
+      <w:r>
+        <w:rPr>
+          <w:rFonts w:ascii="Consolas" w:hAnsi="Consolas"/>
+          <w:color w:val="202124"/>
+          <w:sz w:val="18"/>
+          <w:szCs w:val="18"/>
+        </w:rPr>
+        <w:t>《艰苦力行之成功者：卡内基传》一文，以为呼应。本期重要文章还有陈独秀</w:t>
+      </w:r>
+      <w:proofErr w:type="gramStart"/>
+      <w:r>
+        <w:rPr>
+          <w:rFonts w:ascii="Consolas" w:hAnsi="Consolas"/>
+          <w:color w:val="202124"/>
+          <w:sz w:val="18"/>
+          <w:szCs w:val="18"/>
+        </w:rPr>
+        <w:t>撰</w:t>
+      </w:r>
+      <w:proofErr w:type="gramEnd"/>
+      <w:r>
+        <w:rPr>
+          <w:rFonts w:ascii="Consolas" w:hAnsi="Consolas"/>
+          <w:color w:val="202124"/>
+          <w:sz w:val="18"/>
+          <w:szCs w:val="18"/>
+        </w:rPr>
+        <w:t>《敬告青年》（该杂志的发刊词）、《法兰西人与近世文明》、《妇人观》、《现代文明史》；高一涵撰《共和国家与青年之自觉》；</w:t>
+      </w:r>
+      <w:proofErr w:type="gramStart"/>
+      <w:r>
+        <w:rPr>
+          <w:rFonts w:ascii="Consolas" w:hAnsi="Consolas"/>
+          <w:color w:val="202124"/>
+          <w:sz w:val="18"/>
+          <w:szCs w:val="18"/>
+        </w:rPr>
+        <w:t>汪叔潜</w:t>
+      </w:r>
+      <w:proofErr w:type="gramEnd"/>
+      <w:r>
+        <w:rPr>
+          <w:rFonts w:ascii="Consolas" w:hAnsi="Consolas"/>
+          <w:color w:val="202124"/>
+          <w:sz w:val="18"/>
+          <w:szCs w:val="18"/>
+        </w:rPr>
+        <w:t>撰《新旧问题》；陈</w:t>
+      </w:r>
+      <w:proofErr w:type="gramStart"/>
+      <w:r>
+        <w:rPr>
+          <w:rFonts w:ascii="Consolas" w:hAnsi="Consolas"/>
+          <w:color w:val="202124"/>
+          <w:sz w:val="18"/>
+          <w:szCs w:val="18"/>
+        </w:rPr>
+        <w:t>嘏</w:t>
+      </w:r>
+      <w:proofErr w:type="gramEnd"/>
+      <w:r>
+        <w:rPr>
+          <w:rFonts w:ascii="Consolas" w:hAnsi="Consolas"/>
+          <w:color w:val="202124"/>
+          <w:sz w:val="18"/>
+          <w:szCs w:val="18"/>
+        </w:rPr>
+        <w:t>撰《春潮》等。</w:t>
       </w:r>
     </w:p>
     <w:p>
@@ -6121,6 +7966,15 @@
         </w:rPr>
         <w:t>光复纪念杯</w:t>
       </w:r>
+      <w:r>
+        <w:rPr>
+          <w:rFonts w:ascii="Consolas" w:hAnsi="Consolas"/>
+          <w:color w:val="202124"/>
+          <w:sz w:val="18"/>
+          <w:szCs w:val="18"/>
+        </w:rPr>
+        <w:t>The National Liberation Memorial Cup</w:t>
+      </w:r>
     </w:p>
     <w:p>
       <w:r>
@@ -6135,13 +7989,120 @@
         <w:rPr>
           <w:rFonts w:hint="eastAsia"/>
         </w:rPr>
+        <w:t>类别：生活用品</w:t>
+      </w:r>
+    </w:p>
+    <w:p>
+      <w:r>
+        <w:rPr>
+          <w:rFonts w:hint="eastAsia"/>
+        </w:rPr>
+        <w:t>博物馆：中国国家博物馆</w:t>
+      </w:r>
+    </w:p>
+    <w:p>
+      <w:r>
+        <w:rPr>
+          <w:rFonts w:hint="eastAsia"/>
+        </w:rPr>
+        <w:t>尺寸：</w:t>
+      </w:r>
+      <w:r>
+        <w:rPr>
+          <w:rFonts w:hint="eastAsia"/>
+        </w:rPr>
+        <w:t>高6cm，口径5</w:t>
+      </w:r>
+      <w:r>
+        <w:t>cm</w:t>
+      </w:r>
+      <w:r>
+        <w:rPr>
+          <w:rFonts w:hint="eastAsia"/>
+        </w:rPr>
+        <w:t>，足径3</w:t>
+      </w:r>
+      <w:r>
+        <w:t>.5</w:t>
+      </w:r>
+      <w:r>
+        <w:rPr>
+          <w:rFonts w:hint="eastAsia"/>
+        </w:rPr>
+        <w:t>cm</w:t>
+      </w:r>
+    </w:p>
+    <w:p>
+      <w:pPr>
+        <w:ind w:firstLine="420"/>
+      </w:pPr>
+      <w:r>
+        <w:rPr>
+          <w:rFonts w:hint="eastAsia"/>
+        </w:rPr>
+        <w:t>撇口，长腹，腹部有一环形把手，圈足。外壁五彩纹饰。杯口部有一周青花弦纹，腹部绘五色旗和十八星旗，二旗相互交叉，其上墨书：“光复纪念”，旗旁有墨书：“中华民国纪念品”。五色旗是中华民国临时政府成立时使用的旗帜，红黄蓝白黑五色表示汉满蒙</w:t>
+      </w:r>
+      <w:proofErr w:type="gramStart"/>
+      <w:r>
+        <w:rPr>
+          <w:rFonts w:hint="eastAsia"/>
+        </w:rPr>
+        <w:t>回藏五族</w:t>
+      </w:r>
+      <w:proofErr w:type="gramEnd"/>
+      <w:r>
+        <w:rPr>
+          <w:rFonts w:hint="eastAsia"/>
+        </w:rPr>
+        <w:t>共和。十八星旗是湖北军政府悬挂的旗帜，十八星代表当时的十八个行省。此器制作规整，釉色莹润，色彩鲜艳。有纪年款，是鉴定民国瓷的标准器，具有重要的历史价值。</w:t>
+      </w:r>
+    </w:p>
+    <w:p/>
+    <w:p>
+      <w:r>
+        <w:rPr>
+          <w:rFonts w:hint="eastAsia"/>
+        </w:rPr>
+        <w:t>3</w:t>
+      </w:r>
+      <w:r>
+        <w:t>3.</w:t>
+      </w:r>
+      <w:r>
+        <w:rPr>
+          <w:rFonts w:hint="eastAsia"/>
+        </w:rPr>
+        <w:t>鞍钢标牌</w:t>
+      </w:r>
+      <w:r>
+        <w:t xml:space="preserve">Anshan </w:t>
+      </w:r>
+      <w:proofErr w:type="spellStart"/>
+      <w:r>
+        <w:t>denoter</w:t>
+      </w:r>
+      <w:proofErr w:type="spellEnd"/>
+    </w:p>
+    <w:p>
+      <w:r>
+        <w:rPr>
+          <w:rFonts w:hint="eastAsia"/>
+        </w:rPr>
+        <w:t>朝代：近代</w:t>
+      </w:r>
+    </w:p>
+    <w:p>
+      <w:r>
+        <w:rPr>
+          <w:rFonts w:hint="eastAsia"/>
+        </w:rPr>
         <w:t>类别：</w:t>
       </w:r>
       <w:r>
         <w:rPr>
           <w:rFonts w:hint="eastAsia"/>
         </w:rPr>
-        <w:t>生活用品</w:t>
+        <w:t>生产工具</w:t>
       </w:r>
     </w:p>
     <w:p>
@@ -6157,82 +8118,433 @@
         <w:rPr>
           <w:rFonts w:hint="eastAsia"/>
         </w:rPr>
-        <w:t>尺寸：</w:t>
-      </w:r>
-      <w:r>
-        <w:rPr>
-          <w:rFonts w:hint="eastAsia"/>
-        </w:rPr>
-        <w:t>高6cm，口径5</w:t>
-      </w:r>
-      <w:r>
-        <w:t>cm</w:t>
-      </w:r>
-      <w:r>
-        <w:rPr>
-          <w:rFonts w:hint="eastAsia"/>
-        </w:rPr>
-        <w:t>，足径3</w:t>
-      </w:r>
-      <w:r>
-        <w:t>.5</w:t>
-      </w:r>
-      <w:r>
-        <w:rPr>
-          <w:rFonts w:hint="eastAsia"/>
-        </w:rPr>
-        <w:t>cm</w:t>
+        <w:t>尺寸：高</w:t>
+      </w:r>
+      <w:r>
+        <w:t>55</w:t>
+      </w:r>
+      <w:r>
+        <w:rPr>
+          <w:rFonts w:hint="eastAsia"/>
+        </w:rPr>
+        <w:t>cm，宽</w:t>
+      </w:r>
+      <w:r>
+        <w:t>74cm</w:t>
       </w:r>
     </w:p>
     <w:p>
       <w:pPr>
         <w:ind w:firstLine="420"/>
-      </w:pPr>
-      <w:r>
-        <w:rPr>
-          <w:rFonts w:hint="eastAsia"/>
-        </w:rPr>
-        <w:t>撇口，长腹，腹部有一环形把手，圈足。外壁五彩纹饰。杯口部有一周青花弦纹，腹部绘五色旗和十八星旗，二旗相互交叉，其上墨书：“光复纪念”，旗旁有墨书：“中华民国纪念品”。五色旗是中华民国临时政府成立时使用的旗帜，红黄蓝白黑五色表示汉满蒙回藏五族共和。十八星旗是湖北军政府悬挂的旗帜，十八星代表当时的十八个行省。此器制作规整，釉色莹润，色彩鲜艳。有纪年款，是鉴定民国瓷的标准器，具有重要的历史价值。</w:t>
-      </w:r>
-    </w:p>
-    <w:p/>
-    <w:p>
-      <w:r>
-        <w:rPr>
-          <w:rFonts w:hint="eastAsia"/>
+        <w:rPr>
+          <w:rFonts w:ascii="Consolas" w:hAnsi="Consolas"/>
+          <w:color w:val="202124"/>
+          <w:sz w:val="18"/>
+          <w:szCs w:val="18"/>
+        </w:rPr>
+      </w:pPr>
+      <w:r>
+        <w:rPr>
+          <w:rFonts w:ascii="Consolas" w:hAnsi="Consolas"/>
+          <w:color w:val="202124"/>
+          <w:sz w:val="18"/>
+          <w:szCs w:val="18"/>
+        </w:rPr>
+        <w:t>铸有</w:t>
+      </w:r>
+      <w:r>
+        <w:rPr>
+          <w:rFonts w:ascii="Consolas" w:hAnsi="Consolas"/>
+          <w:color w:val="202124"/>
+          <w:sz w:val="18"/>
+          <w:szCs w:val="18"/>
+        </w:rPr>
+        <w:t>“</w:t>
+      </w:r>
+      <w:r>
+        <w:rPr>
+          <w:rFonts w:ascii="Consolas" w:hAnsi="Consolas"/>
+          <w:color w:val="202124"/>
+          <w:sz w:val="18"/>
+          <w:szCs w:val="18"/>
+        </w:rPr>
+        <w:t>鞍钢第壹号高炉</w:t>
+      </w:r>
+      <w:r>
+        <w:rPr>
+          <w:rFonts w:ascii="Consolas" w:hAnsi="Consolas"/>
+          <w:color w:val="202124"/>
+          <w:sz w:val="18"/>
+          <w:szCs w:val="18"/>
+        </w:rPr>
+        <w:t>1949</w:t>
+      </w:r>
+      <w:r>
+        <w:rPr>
+          <w:rFonts w:ascii="Consolas" w:hAnsi="Consolas"/>
+          <w:color w:val="202124"/>
+          <w:sz w:val="18"/>
+          <w:szCs w:val="18"/>
+        </w:rPr>
+        <w:t>年</w:t>
+      </w:r>
+      <w:r>
+        <w:rPr>
+          <w:rFonts w:ascii="Consolas" w:hAnsi="Consolas"/>
+          <w:color w:val="202124"/>
+          <w:sz w:val="18"/>
+          <w:szCs w:val="18"/>
+        </w:rPr>
+        <w:t>7</w:t>
+      </w:r>
+      <w:r>
+        <w:rPr>
+          <w:rFonts w:ascii="Consolas" w:hAnsi="Consolas"/>
+          <w:color w:val="202124"/>
+          <w:sz w:val="18"/>
+          <w:szCs w:val="18"/>
+        </w:rPr>
+        <w:t>月</w:t>
+      </w:r>
+      <w:r>
+        <w:rPr>
+          <w:rFonts w:ascii="Consolas" w:hAnsi="Consolas"/>
+          <w:color w:val="202124"/>
+          <w:sz w:val="18"/>
+          <w:szCs w:val="18"/>
+        </w:rPr>
+        <w:t>1</w:t>
+      </w:r>
+      <w:r>
+        <w:rPr>
+          <w:rFonts w:ascii="Consolas" w:hAnsi="Consolas"/>
+          <w:color w:val="202124"/>
+          <w:sz w:val="18"/>
+          <w:szCs w:val="18"/>
+        </w:rPr>
+        <w:t>日命名</w:t>
+      </w:r>
+      <w:r>
+        <w:rPr>
+          <w:rFonts w:ascii="Consolas" w:hAnsi="Consolas"/>
+          <w:color w:val="202124"/>
+          <w:sz w:val="18"/>
+          <w:szCs w:val="18"/>
+        </w:rPr>
+        <w:t>”</w:t>
+      </w:r>
+      <w:r>
+        <w:rPr>
+          <w:rFonts w:ascii="Consolas" w:hAnsi="Consolas"/>
+          <w:color w:val="202124"/>
+          <w:sz w:val="18"/>
+          <w:szCs w:val="18"/>
+        </w:rPr>
+        <w:t>字样。</w:t>
+      </w:r>
+    </w:p>
+    <w:p>
+      <w:pPr>
+        <w:ind w:firstLine="420"/>
+        <w:rPr>
+          <w:rFonts w:ascii="Consolas" w:hAnsi="Consolas"/>
+          <w:color w:val="202124"/>
+          <w:sz w:val="18"/>
+          <w:szCs w:val="18"/>
+        </w:rPr>
+      </w:pPr>
+      <w:r>
+        <w:rPr>
+          <w:rFonts w:ascii="Consolas" w:hAnsi="Consolas"/>
+          <w:color w:val="202124"/>
+          <w:sz w:val="18"/>
+          <w:szCs w:val="18"/>
+        </w:rPr>
+        <w:t>由于日本侵略者和国民党军的破坏，鞍钢解放时已成为一片废墟。当时有人认为要修复需</w:t>
+      </w:r>
+      <w:r>
+        <w:rPr>
+          <w:rFonts w:ascii="Consolas" w:hAnsi="Consolas"/>
+          <w:color w:val="202124"/>
+          <w:sz w:val="18"/>
+          <w:szCs w:val="18"/>
+        </w:rPr>
+        <w:t>15</w:t>
+      </w:r>
+      <w:r>
+        <w:rPr>
+          <w:rFonts w:ascii="Consolas" w:hAnsi="Consolas"/>
+          <w:color w:val="202124"/>
+          <w:sz w:val="18"/>
+          <w:szCs w:val="18"/>
+        </w:rPr>
+        <w:t>至</w:t>
+      </w:r>
+      <w:r>
+        <w:rPr>
+          <w:rFonts w:ascii="Consolas" w:hAnsi="Consolas"/>
+          <w:color w:val="202124"/>
+          <w:sz w:val="18"/>
+          <w:szCs w:val="18"/>
+        </w:rPr>
+        <w:t>20</w:t>
+      </w:r>
+      <w:r>
+        <w:rPr>
+          <w:rFonts w:ascii="Consolas" w:hAnsi="Consolas"/>
+          <w:color w:val="202124"/>
+          <w:sz w:val="18"/>
+          <w:szCs w:val="18"/>
+        </w:rPr>
+        <w:t>年，一个留用的日本工程师说，在鞍钢只能种</w:t>
+      </w:r>
+      <w:proofErr w:type="gramStart"/>
+      <w:r>
+        <w:rPr>
+          <w:rFonts w:ascii="Consolas" w:hAnsi="Consolas"/>
+          <w:color w:val="202124"/>
+          <w:sz w:val="18"/>
+          <w:szCs w:val="18"/>
+        </w:rPr>
+        <w:t>高梁</w:t>
+      </w:r>
+      <w:proofErr w:type="gramEnd"/>
+      <w:r>
+        <w:rPr>
+          <w:rFonts w:ascii="Consolas" w:hAnsi="Consolas"/>
+          <w:color w:val="202124"/>
+          <w:sz w:val="18"/>
+          <w:szCs w:val="18"/>
+        </w:rPr>
+        <w:t>了。</w:t>
+      </w:r>
+      <w:r>
+        <w:rPr>
+          <w:rFonts w:ascii="Consolas" w:hAnsi="Consolas"/>
+          <w:color w:val="202124"/>
+          <w:sz w:val="18"/>
+          <w:szCs w:val="18"/>
+        </w:rPr>
+        <w:t>1948</w:t>
+      </w:r>
+      <w:r>
+        <w:rPr>
+          <w:rFonts w:ascii="Consolas" w:hAnsi="Consolas"/>
+          <w:color w:val="202124"/>
+          <w:sz w:val="18"/>
+          <w:szCs w:val="18"/>
+        </w:rPr>
+        <w:t>年底，鞍钢工人在共产党领导下开始修复工作。到</w:t>
+      </w:r>
+      <w:r>
+        <w:rPr>
+          <w:rFonts w:ascii="Consolas" w:hAnsi="Consolas"/>
+          <w:color w:val="202124"/>
+          <w:sz w:val="18"/>
+          <w:szCs w:val="18"/>
+        </w:rPr>
+        <w:t>1949</w:t>
+      </w:r>
+      <w:r>
+        <w:rPr>
+          <w:rFonts w:ascii="Consolas" w:hAnsi="Consolas"/>
+          <w:color w:val="202124"/>
+          <w:sz w:val="18"/>
+          <w:szCs w:val="18"/>
+        </w:rPr>
+        <w:t>年</w:t>
+      </w:r>
+      <w:r>
+        <w:rPr>
+          <w:rFonts w:ascii="Consolas" w:hAnsi="Consolas"/>
+          <w:color w:val="202124"/>
+          <w:sz w:val="18"/>
+          <w:szCs w:val="18"/>
+        </w:rPr>
+        <w:t>6</w:t>
+      </w:r>
+      <w:r>
+        <w:rPr>
+          <w:rFonts w:ascii="Consolas" w:hAnsi="Consolas"/>
+          <w:color w:val="202124"/>
+          <w:sz w:val="18"/>
+          <w:szCs w:val="18"/>
+        </w:rPr>
+        <w:t>月</w:t>
+      </w:r>
+      <w:r>
+        <w:rPr>
+          <w:rFonts w:ascii="Consolas" w:hAnsi="Consolas"/>
+          <w:color w:val="202124"/>
+          <w:sz w:val="18"/>
+          <w:szCs w:val="18"/>
+        </w:rPr>
+        <w:t>13</w:t>
+      </w:r>
+      <w:r>
+        <w:rPr>
+          <w:rFonts w:ascii="Consolas" w:hAnsi="Consolas"/>
+          <w:color w:val="202124"/>
+          <w:sz w:val="18"/>
+          <w:szCs w:val="18"/>
+        </w:rPr>
+        <w:t>日，便恢复了炼焦生产。</w:t>
+      </w:r>
+      <w:r>
+        <w:rPr>
+          <w:rFonts w:ascii="Consolas" w:hAnsi="Consolas"/>
+          <w:color w:val="202124"/>
+          <w:sz w:val="18"/>
+          <w:szCs w:val="18"/>
+        </w:rPr>
+        <w:t>27</w:t>
+      </w:r>
+      <w:r>
+        <w:rPr>
+          <w:rFonts w:ascii="Consolas" w:hAnsi="Consolas"/>
+          <w:color w:val="202124"/>
+          <w:sz w:val="18"/>
+          <w:szCs w:val="18"/>
+        </w:rPr>
+        <w:t>日，原二号高炉点火，翌日出铁。该炉是当时全国已开工的炼铁炉中最大的，一次可炼铁</w:t>
+      </w:r>
+      <w:r>
+        <w:rPr>
+          <w:rFonts w:ascii="Consolas" w:hAnsi="Consolas"/>
+          <w:color w:val="202124"/>
+          <w:sz w:val="18"/>
+          <w:szCs w:val="18"/>
+        </w:rPr>
+        <w:t>400</w:t>
+      </w:r>
+      <w:r>
+        <w:rPr>
+          <w:rFonts w:ascii="Consolas" w:hAnsi="Consolas"/>
+          <w:color w:val="202124"/>
+          <w:sz w:val="18"/>
+          <w:szCs w:val="18"/>
+        </w:rPr>
+        <w:t>吨。</w:t>
+      </w:r>
+      <w:r>
+        <w:rPr>
+          <w:rFonts w:ascii="Consolas" w:hAnsi="Consolas"/>
+          <w:color w:val="202124"/>
+          <w:sz w:val="18"/>
+          <w:szCs w:val="18"/>
+        </w:rPr>
+        <w:t>7</w:t>
+      </w:r>
+      <w:r>
+        <w:rPr>
+          <w:rFonts w:ascii="Consolas" w:hAnsi="Consolas"/>
+          <w:color w:val="202124"/>
+          <w:sz w:val="18"/>
+          <w:szCs w:val="18"/>
+        </w:rPr>
+        <w:t>月</w:t>
+      </w:r>
+      <w:r>
+        <w:rPr>
+          <w:rFonts w:ascii="Consolas" w:hAnsi="Consolas"/>
+          <w:color w:val="202124"/>
+          <w:sz w:val="18"/>
+          <w:szCs w:val="18"/>
+        </w:rPr>
+        <w:t>1</w:t>
+      </w:r>
+      <w:r>
+        <w:rPr>
+          <w:rFonts w:ascii="Consolas" w:hAnsi="Consolas"/>
+          <w:color w:val="202124"/>
+          <w:sz w:val="18"/>
+          <w:szCs w:val="18"/>
+        </w:rPr>
+        <w:t>日，该炉被命名为鞍钢第一号高炉。这是用命名后的第一炉铁水浇铸的高炉标牌。</w:t>
+      </w:r>
+    </w:p>
+    <w:p>
+      <w:pPr>
+        <w:rPr>
+          <w:rFonts w:ascii="Consolas" w:hAnsi="Consolas"/>
+          <w:color w:val="202124"/>
+          <w:sz w:val="18"/>
+          <w:szCs w:val="18"/>
+        </w:rPr>
+      </w:pPr>
+    </w:p>
+    <w:p>
+      <w:pPr>
+        <w:rPr>
+          <w:rFonts w:ascii="Consolas" w:hAnsi="Consolas"/>
+          <w:color w:val="202124"/>
+          <w:sz w:val="18"/>
+          <w:szCs w:val="18"/>
+        </w:rPr>
+      </w:pPr>
+      <w:r>
+        <w:rPr>
+          <w:rFonts w:ascii="Consolas" w:hAnsi="Consolas" w:hint="eastAsia"/>
+          <w:color w:val="202124"/>
+          <w:sz w:val="18"/>
+          <w:szCs w:val="18"/>
         </w:rPr>
         <w:t>3</w:t>
       </w:r>
       <w:r>
-        <w:t>3.</w:t>
-      </w:r>
-      <w:r>
-        <w:rPr>
-          <w:rFonts w:hint="eastAsia"/>
-        </w:rPr>
-        <w:t>鞍钢标牌</w:t>
-      </w:r>
-    </w:p>
-    <w:p>
-      <w:r>
-        <w:rPr>
-          <w:rFonts w:hint="eastAsia"/>
-        </w:rPr>
-        <w:t>朝代：近代</w:t>
-      </w:r>
-    </w:p>
-    <w:p>
-      <w:r>
-        <w:rPr>
-          <w:rFonts w:hint="eastAsia"/>
-        </w:rPr>
-        <w:t>类别：</w:t>
-      </w:r>
-      <w:r>
-        <w:rPr>
-          <w:rFonts w:hint="eastAsia"/>
-        </w:rPr>
-        <w:t>生产工具</w:t>
+        <w:rPr>
+          <w:rFonts w:ascii="Consolas" w:hAnsi="Consolas"/>
+          <w:color w:val="202124"/>
+          <w:sz w:val="18"/>
+          <w:szCs w:val="18"/>
+        </w:rPr>
+        <w:t>4.</w:t>
+      </w:r>
+      <w:r>
+        <w:rPr>
+          <w:rFonts w:ascii="Consolas" w:hAnsi="Consolas" w:hint="eastAsia"/>
+          <w:color w:val="202124"/>
+          <w:sz w:val="18"/>
+          <w:szCs w:val="18"/>
+        </w:rPr>
+        <w:t>玉龙</w:t>
+      </w:r>
+      <w:r>
+        <w:rPr>
+          <w:rFonts w:ascii="Consolas" w:hAnsi="Consolas"/>
+          <w:color w:val="202124"/>
+          <w:sz w:val="18"/>
+          <w:szCs w:val="18"/>
+        </w:rPr>
+        <w:t>Jade Dragon</w:t>
+      </w:r>
+    </w:p>
+    <w:p>
+      <w:r>
+        <w:rPr>
+          <w:rFonts w:hint="eastAsia"/>
+        </w:rPr>
+        <w:t>朝代：旧石器时代</w:t>
+      </w:r>
+    </w:p>
+    <w:p>
+      <w:r>
+        <w:rPr>
+          <w:rFonts w:hint="eastAsia"/>
+        </w:rPr>
+        <w:t>类别</w:t>
+      </w:r>
+      <w:r>
+        <w:rPr>
+          <w:rFonts w:hint="eastAsia"/>
+        </w:rPr>
+        <w:t>：</w:t>
+      </w:r>
+      <w:r>
+        <w:rPr>
+          <w:rFonts w:hint="eastAsia"/>
+        </w:rPr>
+        <w:t>宗教祭器</w:t>
       </w:r>
     </w:p>
     <w:p>
@@ -6244,37 +8556,11 @@
       </w:r>
     </w:p>
     <w:p>
-      <w:pPr>
-        <w:rPr>
-          <w:rFonts w:hint="eastAsia"/>
-        </w:rPr>
-      </w:pPr>
-      <w:r>
-        <w:rPr>
-          <w:rFonts w:hint="eastAsia"/>
-        </w:rPr>
-        <w:t>尺寸：高</w:t>
-      </w:r>
-      <w:r>
-        <w:t>55</w:t>
-      </w:r>
-      <w:r>
-        <w:rPr>
-          <w:rFonts w:hint="eastAsia"/>
-        </w:rPr>
-        <w:t>cm，</w:t>
-      </w:r>
-      <w:r>
-        <w:rPr>
-          <w:rFonts w:hint="eastAsia"/>
-        </w:rPr>
-        <w:t>宽</w:t>
-      </w:r>
-      <w:r>
-        <w:t>74</w:t>
-      </w:r>
-      <w:r>
-        <w:t>cm</w:t>
+      <w:r>
+        <w:rPr>
+          <w:rFonts w:hint="eastAsia"/>
+        </w:rPr>
+        <w:t>出土地：吉林省农安左家山遗址</w:t>
       </w:r>
     </w:p>
     <w:p>
@@ -6294,419 +8580,47 @@
           <w:sz w:val="18"/>
           <w:szCs w:val="18"/>
         </w:rPr>
-        <w:t>铸有</w:t>
-      </w:r>
-      <w:r>
-        <w:rPr>
-          <w:rFonts w:ascii="Consolas" w:hAnsi="Consolas"/>
-          <w:color w:val="202124"/>
-          <w:sz w:val="18"/>
-          <w:szCs w:val="18"/>
-        </w:rPr>
-        <w:t>“</w:t>
-      </w:r>
-      <w:r>
-        <w:rPr>
-          <w:rFonts w:ascii="Consolas" w:hAnsi="Consolas"/>
-          <w:color w:val="202124"/>
-          <w:sz w:val="18"/>
-          <w:szCs w:val="18"/>
-        </w:rPr>
-        <w:t>鞍钢第壹号高炉</w:t>
-      </w:r>
-      <w:r>
-        <w:rPr>
-          <w:rFonts w:ascii="Consolas" w:hAnsi="Consolas"/>
-          <w:color w:val="202124"/>
-          <w:sz w:val="18"/>
-          <w:szCs w:val="18"/>
-        </w:rPr>
-        <w:t>1949</w:t>
-      </w:r>
-      <w:r>
-        <w:rPr>
-          <w:rFonts w:ascii="Consolas" w:hAnsi="Consolas"/>
-          <w:color w:val="202124"/>
-          <w:sz w:val="18"/>
-          <w:szCs w:val="18"/>
-        </w:rPr>
-        <w:t>年</w:t>
-      </w:r>
-      <w:r>
-        <w:rPr>
-          <w:rFonts w:ascii="Consolas" w:hAnsi="Consolas"/>
-          <w:color w:val="202124"/>
-          <w:sz w:val="18"/>
-          <w:szCs w:val="18"/>
-        </w:rPr>
-        <w:t>7</w:t>
-      </w:r>
-      <w:r>
-        <w:rPr>
-          <w:rFonts w:ascii="Consolas" w:hAnsi="Consolas"/>
-          <w:color w:val="202124"/>
-          <w:sz w:val="18"/>
-          <w:szCs w:val="18"/>
-        </w:rPr>
-        <w:t>月</w:t>
-      </w:r>
-      <w:r>
-        <w:rPr>
-          <w:rFonts w:ascii="Consolas" w:hAnsi="Consolas"/>
-          <w:color w:val="202124"/>
-          <w:sz w:val="18"/>
-          <w:szCs w:val="18"/>
-        </w:rPr>
-        <w:t>1</w:t>
-      </w:r>
-      <w:r>
-        <w:rPr>
-          <w:rFonts w:ascii="Consolas" w:hAnsi="Consolas"/>
-          <w:color w:val="202124"/>
-          <w:sz w:val="18"/>
-          <w:szCs w:val="18"/>
-        </w:rPr>
-        <w:t>日命名</w:t>
-      </w:r>
-      <w:r>
-        <w:rPr>
-          <w:rFonts w:ascii="Consolas" w:hAnsi="Consolas"/>
-          <w:color w:val="202124"/>
-          <w:sz w:val="18"/>
-          <w:szCs w:val="18"/>
-        </w:rPr>
-        <w:t>”</w:t>
-      </w:r>
-      <w:r>
-        <w:rPr>
-          <w:rFonts w:ascii="Consolas" w:hAnsi="Consolas"/>
-          <w:color w:val="202124"/>
-          <w:sz w:val="18"/>
-          <w:szCs w:val="18"/>
-        </w:rPr>
-        <w:t>字样。</w:t>
-      </w:r>
-    </w:p>
-    <w:p>
-      <w:pPr>
-        <w:ind w:firstLine="420"/>
-        <w:rPr>
-          <w:rFonts w:ascii="Consolas" w:hAnsi="Consolas"/>
-          <w:color w:val="202124"/>
-          <w:sz w:val="18"/>
-          <w:szCs w:val="18"/>
-        </w:rPr>
-      </w:pPr>
-      <w:r>
-        <w:rPr>
-          <w:rFonts w:ascii="Consolas" w:hAnsi="Consolas"/>
-          <w:color w:val="202124"/>
-          <w:sz w:val="18"/>
-          <w:szCs w:val="18"/>
-        </w:rPr>
-        <w:t>由于日本侵略者和国民党军的破坏，鞍钢解放时已成为一片废墟。当时有人认为要修复需</w:t>
-      </w:r>
-      <w:r>
-        <w:rPr>
-          <w:rFonts w:ascii="Consolas" w:hAnsi="Consolas"/>
-          <w:color w:val="202124"/>
-          <w:sz w:val="18"/>
-          <w:szCs w:val="18"/>
-        </w:rPr>
-        <w:t>15</w:t>
-      </w:r>
-      <w:r>
-        <w:rPr>
-          <w:rFonts w:ascii="Consolas" w:hAnsi="Consolas"/>
-          <w:color w:val="202124"/>
-          <w:sz w:val="18"/>
-          <w:szCs w:val="18"/>
-        </w:rPr>
-        <w:t>至</w:t>
-      </w:r>
-      <w:r>
-        <w:rPr>
-          <w:rFonts w:ascii="Consolas" w:hAnsi="Consolas"/>
-          <w:color w:val="202124"/>
-          <w:sz w:val="18"/>
-          <w:szCs w:val="18"/>
-        </w:rPr>
-        <w:t>20</w:t>
-      </w:r>
-      <w:r>
-        <w:rPr>
-          <w:rFonts w:ascii="Consolas" w:hAnsi="Consolas"/>
-          <w:color w:val="202124"/>
-          <w:sz w:val="18"/>
-          <w:szCs w:val="18"/>
-        </w:rPr>
-        <w:t>年，一个留用的日本工程师说，在鞍钢只能种高梁了。</w:t>
-      </w:r>
-      <w:r>
-        <w:rPr>
-          <w:rFonts w:ascii="Consolas" w:hAnsi="Consolas"/>
-          <w:color w:val="202124"/>
-          <w:sz w:val="18"/>
-          <w:szCs w:val="18"/>
-        </w:rPr>
-        <w:t>1948</w:t>
-      </w:r>
-      <w:r>
-        <w:rPr>
-          <w:rFonts w:ascii="Consolas" w:hAnsi="Consolas"/>
-          <w:color w:val="202124"/>
-          <w:sz w:val="18"/>
-          <w:szCs w:val="18"/>
-        </w:rPr>
-        <w:t>年底，鞍钢工人在共产党领导下开始修复工作。到</w:t>
-      </w:r>
-      <w:r>
-        <w:rPr>
-          <w:rFonts w:ascii="Consolas" w:hAnsi="Consolas"/>
-          <w:color w:val="202124"/>
-          <w:sz w:val="18"/>
-          <w:szCs w:val="18"/>
-        </w:rPr>
-        <w:t>1949</w:t>
-      </w:r>
-      <w:r>
-        <w:rPr>
-          <w:rFonts w:ascii="Consolas" w:hAnsi="Consolas"/>
-          <w:color w:val="202124"/>
-          <w:sz w:val="18"/>
-          <w:szCs w:val="18"/>
-        </w:rPr>
-        <w:t>年</w:t>
-      </w:r>
-      <w:r>
-        <w:rPr>
-          <w:rFonts w:ascii="Consolas" w:hAnsi="Consolas"/>
-          <w:color w:val="202124"/>
-          <w:sz w:val="18"/>
-          <w:szCs w:val="18"/>
-        </w:rPr>
-        <w:t>6</w:t>
-      </w:r>
-      <w:r>
-        <w:rPr>
-          <w:rFonts w:ascii="Consolas" w:hAnsi="Consolas"/>
-          <w:color w:val="202124"/>
-          <w:sz w:val="18"/>
-          <w:szCs w:val="18"/>
-        </w:rPr>
-        <w:t>月</w:t>
-      </w:r>
-      <w:r>
-        <w:rPr>
-          <w:rFonts w:ascii="Consolas" w:hAnsi="Consolas"/>
-          <w:color w:val="202124"/>
-          <w:sz w:val="18"/>
-          <w:szCs w:val="18"/>
-        </w:rPr>
-        <w:t>13</w:t>
-      </w:r>
-      <w:r>
-        <w:rPr>
-          <w:rFonts w:ascii="Consolas" w:hAnsi="Consolas"/>
-          <w:color w:val="202124"/>
-          <w:sz w:val="18"/>
-          <w:szCs w:val="18"/>
-        </w:rPr>
-        <w:t>日，便恢复了炼焦生产。</w:t>
-      </w:r>
-      <w:r>
-        <w:rPr>
-          <w:rFonts w:ascii="Consolas" w:hAnsi="Consolas"/>
-          <w:color w:val="202124"/>
-          <w:sz w:val="18"/>
-          <w:szCs w:val="18"/>
-        </w:rPr>
-        <w:t>27</w:t>
-      </w:r>
-      <w:r>
-        <w:rPr>
-          <w:rFonts w:ascii="Consolas" w:hAnsi="Consolas"/>
-          <w:color w:val="202124"/>
-          <w:sz w:val="18"/>
-          <w:szCs w:val="18"/>
-        </w:rPr>
-        <w:t>日，原二号高炉点火，翌日出铁。该炉是当时全国已开工的炼铁炉中最大的，一次可炼铁</w:t>
-      </w:r>
-      <w:r>
-        <w:rPr>
-          <w:rFonts w:ascii="Consolas" w:hAnsi="Consolas"/>
-          <w:color w:val="202124"/>
-          <w:sz w:val="18"/>
-          <w:szCs w:val="18"/>
-        </w:rPr>
-        <w:t>400</w:t>
-      </w:r>
-      <w:r>
-        <w:rPr>
-          <w:rFonts w:ascii="Consolas" w:hAnsi="Consolas"/>
-          <w:color w:val="202124"/>
-          <w:sz w:val="18"/>
-          <w:szCs w:val="18"/>
-        </w:rPr>
-        <w:t>吨。</w:t>
-      </w:r>
-      <w:r>
-        <w:rPr>
-          <w:rFonts w:ascii="Consolas" w:hAnsi="Consolas"/>
-          <w:color w:val="202124"/>
-          <w:sz w:val="18"/>
-          <w:szCs w:val="18"/>
-        </w:rPr>
-        <w:t>7</w:t>
-      </w:r>
-      <w:r>
-        <w:rPr>
-          <w:rFonts w:ascii="Consolas" w:hAnsi="Consolas"/>
-          <w:color w:val="202124"/>
-          <w:sz w:val="18"/>
-          <w:szCs w:val="18"/>
-        </w:rPr>
-        <w:t>月</w:t>
-      </w:r>
-      <w:r>
-        <w:rPr>
-          <w:rFonts w:ascii="Consolas" w:hAnsi="Consolas"/>
-          <w:color w:val="202124"/>
-          <w:sz w:val="18"/>
-          <w:szCs w:val="18"/>
-        </w:rPr>
-        <w:t>1</w:t>
-      </w:r>
-      <w:r>
-        <w:rPr>
-          <w:rFonts w:ascii="Consolas" w:hAnsi="Consolas"/>
-          <w:color w:val="202124"/>
-          <w:sz w:val="18"/>
-          <w:szCs w:val="18"/>
-        </w:rPr>
-        <w:t>日，该炉被命名为鞍钢第一号高炉。这是用命名后的第一炉铁水浇铸的高炉标牌。</w:t>
-      </w:r>
-    </w:p>
-    <w:p>
-      <w:pPr>
-        <w:rPr>
-          <w:rFonts w:ascii="Consolas" w:hAnsi="Consolas"/>
-          <w:color w:val="202124"/>
-          <w:sz w:val="18"/>
-          <w:szCs w:val="18"/>
-        </w:rPr>
-      </w:pPr>
-    </w:p>
-    <w:p>
-      <w:pPr>
-        <w:rPr>
-          <w:rFonts w:ascii="Consolas" w:hAnsi="Consolas"/>
-          <w:color w:val="202124"/>
-          <w:sz w:val="18"/>
-          <w:szCs w:val="18"/>
-        </w:rPr>
-      </w:pPr>
-      <w:r>
-        <w:rPr>
-          <w:rFonts w:ascii="Consolas" w:hAnsi="Consolas" w:hint="eastAsia"/>
-          <w:color w:val="202124"/>
-          <w:sz w:val="18"/>
-          <w:szCs w:val="18"/>
-        </w:rPr>
-        <w:t>3</w:t>
-      </w:r>
-      <w:r>
-        <w:rPr>
-          <w:rFonts w:ascii="Consolas" w:hAnsi="Consolas"/>
-          <w:color w:val="202124"/>
-          <w:sz w:val="18"/>
-          <w:szCs w:val="18"/>
-        </w:rPr>
-        <w:t>4.</w:t>
-      </w:r>
-      <w:r>
-        <w:rPr>
-          <w:rFonts w:ascii="Consolas" w:hAnsi="Consolas" w:hint="eastAsia"/>
-          <w:color w:val="202124"/>
-          <w:sz w:val="18"/>
-          <w:szCs w:val="18"/>
-        </w:rPr>
-        <w:t>玉龙</w:t>
-      </w:r>
-    </w:p>
-    <w:p>
-      <w:r>
-        <w:rPr>
-          <w:rFonts w:hint="eastAsia"/>
-        </w:rPr>
-        <w:t>朝代：</w:t>
-      </w:r>
-      <w:r>
-        <w:rPr>
-          <w:rFonts w:hint="eastAsia"/>
-        </w:rPr>
-        <w:t>旧石器时代</w:t>
-      </w:r>
-    </w:p>
-    <w:p>
-      <w:r>
-        <w:rPr>
-          <w:rFonts w:hint="eastAsia"/>
-        </w:rPr>
-        <w:t>类别</w:t>
-      </w:r>
-      <w:r>
-        <w:rPr>
-          <w:rFonts w:hint="eastAsia"/>
-        </w:rPr>
-        <w:t>：</w:t>
-      </w:r>
-      <w:r>
-        <w:rPr>
-          <w:rFonts w:hint="eastAsia"/>
-        </w:rPr>
-        <w:t>宗教祭器</w:t>
-      </w:r>
-    </w:p>
-    <w:p>
-      <w:r>
-        <w:rPr>
-          <w:rFonts w:hint="eastAsia"/>
-        </w:rPr>
-        <w:t>博物馆：中国国家博物馆</w:t>
-      </w:r>
-    </w:p>
-    <w:p>
-      <w:pPr>
-        <w:rPr>
-          <w:rFonts w:hint="eastAsia"/>
-        </w:rPr>
-      </w:pPr>
-      <w:r>
-        <w:rPr>
-          <w:rFonts w:hint="eastAsia"/>
-        </w:rPr>
-        <w:t>出土地：吉林省农安左家山遗址</w:t>
-      </w:r>
-    </w:p>
-    <w:p>
-      <w:pPr>
-        <w:ind w:firstLine="420"/>
-        <w:rPr>
-          <w:rFonts w:ascii="Consolas" w:hAnsi="Consolas"/>
-          <w:color w:val="202124"/>
-          <w:sz w:val="18"/>
-          <w:szCs w:val="18"/>
-        </w:rPr>
-      </w:pPr>
-      <w:r>
-        <w:rPr>
-          <w:rFonts w:ascii="Consolas" w:hAnsi="Consolas"/>
-          <w:color w:val="202124"/>
-          <w:sz w:val="18"/>
-          <w:szCs w:val="18"/>
-        </w:rPr>
-        <w:t>器呈黄色，卷曲状。首尾相接处有一缺口，没有断开，中心有一大圆孔。龙首较小，头顶有双耳，双眼凸起，吻部较宽，嘴前凸。身体卷曲成环，龙身光素无纹饰，颈后背脊处横穿一孔，可系挂。器磨制光</w:t>
+        <w:t>器呈黄色，卷曲状。首尾相接处有一缺口，没有断开，中心有一大圆孔。龙首较小，头顶有双耳，双眼凸起，吻部较宽，嘴前</w:t>
+      </w:r>
+      <w:proofErr w:type="gramStart"/>
+      <w:r>
+        <w:rPr>
+          <w:rFonts w:ascii="Consolas" w:hAnsi="Consolas"/>
+          <w:color w:val="202124"/>
+          <w:sz w:val="18"/>
+          <w:szCs w:val="18"/>
+        </w:rPr>
+        <w:t>凸</w:t>
+      </w:r>
+      <w:proofErr w:type="gramEnd"/>
+      <w:r>
+        <w:rPr>
+          <w:rFonts w:ascii="Consolas" w:hAnsi="Consolas"/>
+          <w:color w:val="202124"/>
+          <w:sz w:val="18"/>
+          <w:szCs w:val="18"/>
+        </w:rPr>
+        <w:t>。身体卷曲成环，龙身光素无纹饰，颈后背脊处横穿</w:t>
+      </w:r>
+      <w:proofErr w:type="gramStart"/>
+      <w:r>
+        <w:rPr>
+          <w:rFonts w:ascii="Consolas" w:hAnsi="Consolas"/>
+          <w:color w:val="202124"/>
+          <w:sz w:val="18"/>
+          <w:szCs w:val="18"/>
+        </w:rPr>
+        <w:t>一</w:t>
+      </w:r>
+      <w:proofErr w:type="gramEnd"/>
+      <w:r>
+        <w:rPr>
+          <w:rFonts w:ascii="Consolas" w:hAnsi="Consolas"/>
+          <w:color w:val="202124"/>
+          <w:sz w:val="18"/>
+          <w:szCs w:val="18"/>
+        </w:rPr>
+        <w:t>孔，可系挂。器磨制光</w:t>
       </w:r>
       <w:r>
         <w:rPr>
@@ -6729,14 +8643,25 @@
           <w:szCs w:val="18"/>
         </w:rPr>
       </w:pPr>
-      <w:r>
-        <w:rPr>
-          <w:rFonts w:ascii="Consolas" w:hAnsi="Consolas"/>
-          <w:color w:val="202124"/>
-          <w:sz w:val="18"/>
-          <w:szCs w:val="18"/>
-        </w:rPr>
-        <w:t>曲体玉龙也叫</w:t>
+      <w:proofErr w:type="gramStart"/>
+      <w:r>
+        <w:rPr>
+          <w:rFonts w:ascii="Consolas" w:hAnsi="Consolas"/>
+          <w:color w:val="202124"/>
+          <w:sz w:val="18"/>
+          <w:szCs w:val="18"/>
+        </w:rPr>
+        <w:t>曲体玉龙</w:t>
+      </w:r>
+      <w:proofErr w:type="gramEnd"/>
+      <w:r>
+        <w:rPr>
+          <w:rFonts w:ascii="Consolas" w:hAnsi="Consolas"/>
+          <w:color w:val="202124"/>
+          <w:sz w:val="18"/>
+          <w:szCs w:val="18"/>
+        </w:rPr>
+        <w:t>也叫</w:t>
       </w:r>
       <w:r>
         <w:rPr>
@@ -6772,7 +8697,47 @@
           <w:sz w:val="18"/>
           <w:szCs w:val="18"/>
         </w:rPr>
-        <w:t>形龙，是红山文化龙形玉雕中最多的一种，形体和头部有大有小，缺口处有的断开，有的未断开，时代有早有晚，出土时多位于墓主胸部。墓主生前应是有地位和权力的部落首领或巫师，玉龙是巫觋以玉事神时所用的玉神器。这件玉龙比红山的玉猪龙在造型上更为原始。有考古工作者从地层堆积推测，其年代可能早于辽宁红山文化。</w:t>
+        <w:t>形龙，是红山文化龙形玉雕中最多的一种，形体和头部有大有小，缺口处有的断开，有的未断开，时代有早有晚，出土时多位于墓主胸部。墓主</w:t>
+      </w:r>
+      <w:proofErr w:type="gramStart"/>
+      <w:r>
+        <w:rPr>
+          <w:rFonts w:ascii="Consolas" w:hAnsi="Consolas"/>
+          <w:color w:val="202124"/>
+          <w:sz w:val="18"/>
+          <w:szCs w:val="18"/>
+        </w:rPr>
+        <w:t>生前应</w:t>
+      </w:r>
+      <w:proofErr w:type="gramEnd"/>
+      <w:r>
+        <w:rPr>
+          <w:rFonts w:ascii="Consolas" w:hAnsi="Consolas"/>
+          <w:color w:val="202124"/>
+          <w:sz w:val="18"/>
+          <w:szCs w:val="18"/>
+        </w:rPr>
+        <w:t>是有地位和权力的部落首领或巫师，玉龙是</w:t>
+      </w:r>
+      <w:proofErr w:type="gramStart"/>
+      <w:r>
+        <w:rPr>
+          <w:rFonts w:ascii="Consolas" w:hAnsi="Consolas"/>
+          <w:color w:val="202124"/>
+          <w:sz w:val="18"/>
+          <w:szCs w:val="18"/>
+        </w:rPr>
+        <w:t>巫觋以玉事神</w:t>
+      </w:r>
+      <w:proofErr w:type="gramEnd"/>
+      <w:r>
+        <w:rPr>
+          <w:rFonts w:ascii="Consolas" w:hAnsi="Consolas"/>
+          <w:color w:val="202124"/>
+          <w:sz w:val="18"/>
+          <w:szCs w:val="18"/>
+        </w:rPr>
+        <w:t>时所用的玉神器。这件玉龙比红山的玉猪龙在造型上更为原始。有考古工作者从地层堆积推测，其年代可能早于辽宁红山文化。</w:t>
       </w:r>
     </w:p>
     <w:p>
@@ -6821,6 +8786,15 @@
         </w:rPr>
         <w:t>斑鹿化石</w:t>
       </w:r>
+      <w:r>
+        <w:rPr>
+          <w:rFonts w:ascii="Consolas" w:hAnsi="Consolas"/>
+          <w:color w:val="202124"/>
+          <w:sz w:val="18"/>
+          <w:szCs w:val="18"/>
+        </w:rPr>
+        <w:t>Spotted deer fossil</w:t>
+      </w:r>
     </w:p>
     <w:p>
       <w:r>
@@ -6835,13 +8809,204 @@
         <w:rPr>
           <w:rFonts w:hint="eastAsia"/>
         </w:rPr>
+        <w:t>类别：化石</w:t>
+      </w:r>
+    </w:p>
+    <w:p>
+      <w:r>
+        <w:rPr>
+          <w:rFonts w:hint="eastAsia"/>
+        </w:rPr>
+        <w:t>博物馆：中国国家博物馆</w:t>
+      </w:r>
+    </w:p>
+    <w:p>
+      <w:r>
+        <w:rPr>
+          <w:rFonts w:hint="eastAsia"/>
+        </w:rPr>
+        <w:t>出土地：北京周口店遗址</w:t>
+      </w:r>
+      <w:r>
+        <w:t xml:space="preserve"> </w:t>
+      </w:r>
+    </w:p>
+    <w:p>
+      <w:pPr>
+        <w:ind w:firstLine="420"/>
+        <w:rPr>
+          <w:rFonts w:ascii="Consolas" w:hAnsi="Consolas"/>
+          <w:color w:val="202124"/>
+          <w:sz w:val="18"/>
+          <w:szCs w:val="18"/>
+        </w:rPr>
+      </w:pPr>
+      <w:r>
+        <w:rPr>
+          <w:rFonts w:ascii="Consolas" w:hAnsi="Consolas"/>
+          <w:color w:val="202124"/>
+          <w:sz w:val="18"/>
+          <w:szCs w:val="18"/>
+        </w:rPr>
+        <w:t>葛氏斑鹿与肿骨鹿、中国</w:t>
+      </w:r>
+      <w:proofErr w:type="gramStart"/>
+      <w:r>
+        <w:rPr>
+          <w:rFonts w:ascii="Consolas" w:hAnsi="Consolas"/>
+          <w:color w:val="202124"/>
+          <w:sz w:val="18"/>
+          <w:szCs w:val="18"/>
+        </w:rPr>
+        <w:t>缟</w:t>
+      </w:r>
+      <w:proofErr w:type="gramEnd"/>
+      <w:r>
+        <w:rPr>
+          <w:rFonts w:ascii="Consolas" w:hAnsi="Consolas"/>
+          <w:color w:val="202124"/>
+          <w:sz w:val="18"/>
+          <w:szCs w:val="18"/>
+        </w:rPr>
+        <w:t>鬣狗、杨氏虎等动物是华北中更新世特有的类型，其化石一直被地质学家和古生物学家们视为一种标准的地层化石，即凡是在地层中见到这几种动物化石，就基本上可以肯定其时代属于中更新世，所以葛氏斑鹿不仅仅是北京人狩猎的对象，还是划分时代的一个标尺。</w:t>
+      </w:r>
+    </w:p>
+    <w:p>
+      <w:pPr>
+        <w:ind w:firstLine="420"/>
+        <w:rPr>
+          <w:rFonts w:ascii="Consolas" w:hAnsi="Consolas"/>
+          <w:color w:val="202124"/>
+          <w:sz w:val="18"/>
+          <w:szCs w:val="18"/>
+        </w:rPr>
+      </w:pPr>
+      <w:r>
+        <w:rPr>
+          <w:rFonts w:ascii="Consolas" w:hAnsi="Consolas"/>
+          <w:color w:val="202124"/>
+          <w:sz w:val="18"/>
+          <w:szCs w:val="18"/>
+        </w:rPr>
+        <w:t>在北京人遗址出土的动物化石中食肉类很少，肿骨鹿和葛氏斑鹿等食草类动物占多数。这些化石很少是完整无损的，不少被烧过，已经变形变色。从此我们不难推测出北京人的食谱，是以</w:t>
+      </w:r>
+      <w:proofErr w:type="gramStart"/>
+      <w:r>
+        <w:rPr>
+          <w:rFonts w:ascii="Consolas" w:hAnsi="Consolas"/>
+          <w:color w:val="202124"/>
+          <w:sz w:val="18"/>
+          <w:szCs w:val="18"/>
+        </w:rPr>
+        <w:t>食草食类动物</w:t>
+      </w:r>
+      <w:proofErr w:type="gramEnd"/>
+      <w:r>
+        <w:rPr>
+          <w:rFonts w:ascii="Consolas" w:hAnsi="Consolas"/>
+          <w:color w:val="202124"/>
+          <w:sz w:val="18"/>
+          <w:szCs w:val="18"/>
+        </w:rPr>
+        <w:t>的肉类为主，葛氏斑鹿和肿骨鹿是他们的最爱。一开始他们并非认识到这两种鹿肉的美味，而是发现这两种鹿</w:t>
+      </w:r>
+      <w:proofErr w:type="gramStart"/>
+      <w:r>
+        <w:rPr>
+          <w:rFonts w:ascii="Consolas" w:hAnsi="Consolas"/>
+          <w:color w:val="202124"/>
+          <w:sz w:val="18"/>
+          <w:szCs w:val="18"/>
+        </w:rPr>
+        <w:t>类相对</w:t>
+      </w:r>
+      <w:proofErr w:type="gramEnd"/>
+      <w:r>
+        <w:rPr>
+          <w:rFonts w:ascii="Consolas" w:hAnsi="Consolas"/>
+          <w:color w:val="202124"/>
+          <w:sz w:val="18"/>
+          <w:szCs w:val="18"/>
+        </w:rPr>
+        <w:t>比较容易捕获，特别是对狩猎者难以形成人身的危害，鹿角还可当挖掘棍，吃剩的鹿骨还可用作烧火的原料。</w:t>
+      </w:r>
+    </w:p>
+    <w:p>
+      <w:pPr>
+        <w:rPr>
+          <w:rFonts w:ascii="Consolas" w:hAnsi="Consolas"/>
+          <w:color w:val="202124"/>
+          <w:sz w:val="18"/>
+          <w:szCs w:val="18"/>
+        </w:rPr>
+      </w:pPr>
+    </w:p>
+    <w:p>
+      <w:pPr>
+        <w:rPr>
+          <w:rFonts w:ascii="Consolas" w:hAnsi="Consolas"/>
+          <w:color w:val="202124"/>
+          <w:sz w:val="18"/>
+          <w:szCs w:val="18"/>
+        </w:rPr>
+      </w:pPr>
+      <w:r>
+        <w:rPr>
+          <w:rFonts w:ascii="Consolas" w:hAnsi="Consolas" w:hint="eastAsia"/>
+          <w:color w:val="202124"/>
+          <w:sz w:val="18"/>
+          <w:szCs w:val="18"/>
+        </w:rPr>
+        <w:t>3</w:t>
+      </w:r>
+      <w:r>
+        <w:rPr>
+          <w:rFonts w:ascii="Consolas" w:hAnsi="Consolas"/>
+          <w:color w:val="202124"/>
+          <w:sz w:val="18"/>
+          <w:szCs w:val="18"/>
+        </w:rPr>
+        <w:t>6.</w:t>
+      </w:r>
+      <w:r>
+        <w:rPr>
+          <w:rFonts w:ascii="Consolas" w:hAnsi="Consolas" w:hint="eastAsia"/>
+          <w:color w:val="202124"/>
+          <w:sz w:val="18"/>
+          <w:szCs w:val="18"/>
+        </w:rPr>
+        <w:t>山顶洞人头盖骨</w:t>
+      </w:r>
+      <w:r>
+        <w:rPr>
+          <w:rFonts w:ascii="Consolas" w:hAnsi="Consolas"/>
+          <w:color w:val="202124"/>
+          <w:sz w:val="18"/>
+          <w:szCs w:val="18"/>
+        </w:rPr>
+        <w:t>Hilltop cave Skull</w:t>
+      </w:r>
+    </w:p>
+    <w:p>
+      <w:r>
+        <w:rPr>
+          <w:rFonts w:hint="eastAsia"/>
+        </w:rPr>
+        <w:t>朝代：旧石器时代</w:t>
+      </w:r>
+    </w:p>
+    <w:p>
+      <w:r>
+        <w:rPr>
+          <w:rFonts w:hint="eastAsia"/>
+        </w:rPr>
         <w:t>类别：</w:t>
       </w:r>
       <w:r>
         <w:rPr>
           <w:rFonts w:hint="eastAsia"/>
         </w:rPr>
-        <w:t>化石</w:t>
+        <w:t>骨骼</w:t>
       </w:r>
     </w:p>
     <w:p>
@@ -6857,13 +9022,7 @@
         <w:rPr>
           <w:rFonts w:hint="eastAsia"/>
         </w:rPr>
-        <w:t>出土地：</w:t>
-      </w:r>
-      <w:r>
-        <w:rPr>
-          <w:rFonts w:hint="eastAsia"/>
-        </w:rPr>
-        <w:t>北京周口店遗址</w:t>
+        <w:t>出土地：北京周口店遗址</w:t>
       </w:r>
       <w:r>
         <w:t xml:space="preserve"> </w:t>
@@ -6886,7 +9045,151 @@
           <w:sz w:val="18"/>
           <w:szCs w:val="18"/>
         </w:rPr>
-        <w:t>葛氏斑鹿与肿骨鹿、中国缟鬣狗、杨氏虎等动物是华北中更新世特有的类型，其化石一直被地质学家和古生物学家们视为一种标准的地层化石，即凡是在地层中见到这几种动物化石，就基本上可以肯定其时代属于中更新世，所以葛氏斑鹿不仅仅是北京人狩猎的对象，还是划分时代的一个标尺。</w:t>
+        <w:t>山顶洞发掘出来的人类化石包括完整的颅骨</w:t>
+      </w:r>
+      <w:r>
+        <w:rPr>
+          <w:rFonts w:ascii="Consolas" w:hAnsi="Consolas"/>
+          <w:color w:val="202124"/>
+          <w:sz w:val="18"/>
+          <w:szCs w:val="18"/>
+        </w:rPr>
+        <w:t>3</w:t>
+      </w:r>
+      <w:r>
+        <w:rPr>
+          <w:rFonts w:ascii="Consolas" w:hAnsi="Consolas"/>
+          <w:color w:val="202124"/>
+          <w:sz w:val="18"/>
+          <w:szCs w:val="18"/>
+        </w:rPr>
+        <w:t>件、残颅骨片</w:t>
+      </w:r>
+      <w:r>
+        <w:rPr>
+          <w:rFonts w:ascii="Consolas" w:hAnsi="Consolas"/>
+          <w:color w:val="202124"/>
+          <w:sz w:val="18"/>
+          <w:szCs w:val="18"/>
+        </w:rPr>
+        <w:t>3</w:t>
+      </w:r>
+      <w:r>
+        <w:rPr>
+          <w:rFonts w:ascii="Consolas" w:hAnsi="Consolas"/>
+          <w:color w:val="202124"/>
+          <w:sz w:val="18"/>
+          <w:szCs w:val="18"/>
+        </w:rPr>
+        <w:t>块、下颌骨</w:t>
+      </w:r>
+      <w:r>
+        <w:rPr>
+          <w:rFonts w:ascii="Consolas" w:hAnsi="Consolas"/>
+          <w:color w:val="202124"/>
+          <w:sz w:val="18"/>
+          <w:szCs w:val="18"/>
+        </w:rPr>
+        <w:t>4</w:t>
+      </w:r>
+      <w:r>
+        <w:rPr>
+          <w:rFonts w:ascii="Consolas" w:hAnsi="Consolas"/>
+          <w:color w:val="202124"/>
+          <w:sz w:val="18"/>
+          <w:szCs w:val="18"/>
+        </w:rPr>
+        <w:t>件、下颌残片</w:t>
+      </w:r>
+      <w:r>
+        <w:rPr>
+          <w:rFonts w:ascii="Consolas" w:hAnsi="Consolas"/>
+          <w:color w:val="202124"/>
+          <w:sz w:val="18"/>
+          <w:szCs w:val="18"/>
+        </w:rPr>
+        <w:t>3</w:t>
+      </w:r>
+      <w:r>
+        <w:rPr>
+          <w:rFonts w:ascii="Consolas" w:hAnsi="Consolas"/>
+          <w:color w:val="202124"/>
+          <w:sz w:val="18"/>
+          <w:szCs w:val="18"/>
+        </w:rPr>
+        <w:t>块、零星牙齿数十枚、脊椎骨若干件、桡骨</w:t>
+      </w:r>
+      <w:r>
+        <w:rPr>
+          <w:rFonts w:ascii="Consolas" w:hAnsi="Consolas"/>
+          <w:color w:val="202124"/>
+          <w:sz w:val="18"/>
+          <w:szCs w:val="18"/>
+        </w:rPr>
+        <w:t>1</w:t>
+      </w:r>
+      <w:r>
+        <w:rPr>
+          <w:rFonts w:ascii="Consolas" w:hAnsi="Consolas"/>
+          <w:color w:val="202124"/>
+          <w:sz w:val="18"/>
+          <w:szCs w:val="18"/>
+        </w:rPr>
+        <w:t>段、股骨</w:t>
+      </w:r>
+      <w:r>
+        <w:rPr>
+          <w:rFonts w:ascii="Consolas" w:hAnsi="Consolas"/>
+          <w:color w:val="202124"/>
+          <w:sz w:val="18"/>
+          <w:szCs w:val="18"/>
+        </w:rPr>
+        <w:t>1</w:t>
+      </w:r>
+      <w:r>
+        <w:rPr>
+          <w:rFonts w:ascii="Consolas" w:hAnsi="Consolas"/>
+          <w:color w:val="202124"/>
+          <w:sz w:val="18"/>
+          <w:szCs w:val="18"/>
+        </w:rPr>
+        <w:t>段、髌骨</w:t>
+      </w:r>
+      <w:r>
+        <w:rPr>
+          <w:rFonts w:ascii="Consolas" w:hAnsi="Consolas"/>
+          <w:color w:val="202124"/>
+          <w:sz w:val="18"/>
+          <w:szCs w:val="18"/>
+        </w:rPr>
+        <w:t>1</w:t>
+      </w:r>
+      <w:r>
+        <w:rPr>
+          <w:rFonts w:ascii="Consolas" w:hAnsi="Consolas"/>
+          <w:color w:val="202124"/>
+          <w:sz w:val="18"/>
+          <w:szCs w:val="18"/>
+        </w:rPr>
+        <w:t>段、跖骨</w:t>
+      </w:r>
+      <w:r>
+        <w:rPr>
+          <w:rFonts w:ascii="Consolas" w:hAnsi="Consolas"/>
+          <w:color w:val="202124"/>
+          <w:sz w:val="18"/>
+          <w:szCs w:val="18"/>
+        </w:rPr>
+        <w:t>1</w:t>
+      </w:r>
+      <w:r>
+        <w:rPr>
+          <w:rFonts w:ascii="Consolas" w:hAnsi="Consolas"/>
+          <w:color w:val="202124"/>
+          <w:sz w:val="18"/>
+          <w:szCs w:val="18"/>
+        </w:rPr>
+        <w:t>根，这些化石材料均在日本侵华战争中丢失。</w:t>
       </w:r>
     </w:p>
     <w:p>
@@ -6906,31 +9209,336 @@
           <w:sz w:val="18"/>
           <w:szCs w:val="18"/>
         </w:rPr>
-        <w:t>在北京人遗址出土的动物化石中食肉类很少，肿骨鹿和葛氏斑鹿等食草类动物占多数。这些化石很少是完整无损的，不少被烧过，已经变形变色。从此我们不难推测出北京人的食谱，是以食草食类动物的肉类为主，葛氏斑鹿和肿骨鹿是他们的最爱。一开始他们并非认识到这两种鹿肉的美味，而是发现这两种鹿类相对比较容易捕获，特别是对狩猎者难以形成人身的危害，鹿角还可当挖掘棍，吃剩的鹿骨还可用作烧火的原料。</w:t>
-      </w:r>
-    </w:p>
-    <w:p>
-      <w:pPr>
-        <w:rPr>
-          <w:rFonts w:ascii="Consolas" w:hAnsi="Consolas"/>
-          <w:color w:val="202124"/>
-          <w:sz w:val="18"/>
-          <w:szCs w:val="18"/>
-        </w:rPr>
-      </w:pPr>
-    </w:p>
-    <w:p>
-      <w:pPr>
-        <w:rPr>
-          <w:rFonts w:ascii="Consolas" w:hAnsi="Consolas"/>
-          <w:color w:val="202124"/>
-          <w:sz w:val="18"/>
-          <w:szCs w:val="18"/>
-        </w:rPr>
-      </w:pPr>
-      <w:r>
-        <w:rPr>
-          <w:rFonts w:ascii="Consolas" w:hAnsi="Consolas" w:hint="eastAsia"/>
+        <w:t>山顶洞人头骨已经与现代人头骨没有什么区别，其脑量在</w:t>
+      </w:r>
+      <w:r>
+        <w:rPr>
+          <w:rFonts w:ascii="Consolas" w:hAnsi="Consolas"/>
+          <w:color w:val="202124"/>
+          <w:sz w:val="18"/>
+          <w:szCs w:val="18"/>
+        </w:rPr>
+        <w:t>1300</w:t>
+      </w:r>
+      <w:r>
+        <w:rPr>
+          <w:rFonts w:ascii="Consolas" w:hAnsi="Consolas"/>
+          <w:color w:val="202124"/>
+          <w:sz w:val="18"/>
+          <w:szCs w:val="18"/>
+        </w:rPr>
+        <w:t>毫升</w:t>
+      </w:r>
+      <w:r>
+        <w:rPr>
+          <w:rFonts w:ascii="Consolas" w:hAnsi="Consolas"/>
+          <w:color w:val="202124"/>
+          <w:sz w:val="18"/>
+          <w:szCs w:val="18"/>
+        </w:rPr>
+        <w:t>—1500</w:t>
+      </w:r>
+      <w:r>
+        <w:rPr>
+          <w:rFonts w:ascii="Consolas" w:hAnsi="Consolas"/>
+          <w:color w:val="202124"/>
+          <w:sz w:val="18"/>
+          <w:szCs w:val="18"/>
+        </w:rPr>
+        <w:t>毫升之间，在现代人脑量的变异之中。人类学家把山顶洞人视为早期的黄种人。</w:t>
+      </w:r>
+    </w:p>
+    <w:p>
+      <w:pPr>
+        <w:ind w:firstLine="420"/>
+        <w:rPr>
+          <w:rFonts w:ascii="Consolas" w:hAnsi="Consolas"/>
+          <w:color w:val="202124"/>
+          <w:sz w:val="18"/>
+          <w:szCs w:val="18"/>
+        </w:rPr>
+      </w:pPr>
+      <w:r>
+        <w:rPr>
+          <w:rFonts w:ascii="Consolas" w:hAnsi="Consolas"/>
+          <w:color w:val="202124"/>
+          <w:sz w:val="18"/>
+          <w:szCs w:val="18"/>
+        </w:rPr>
+        <w:t>20</w:t>
+      </w:r>
+      <w:r>
+        <w:rPr>
+          <w:rFonts w:ascii="Consolas" w:hAnsi="Consolas"/>
+          <w:color w:val="202124"/>
+          <w:sz w:val="18"/>
+          <w:szCs w:val="18"/>
+        </w:rPr>
+        <w:t>世纪</w:t>
+      </w:r>
+      <w:r>
+        <w:rPr>
+          <w:rFonts w:ascii="Consolas" w:hAnsi="Consolas"/>
+          <w:color w:val="202124"/>
+          <w:sz w:val="18"/>
+          <w:szCs w:val="18"/>
+        </w:rPr>
+        <w:t>70</w:t>
+      </w:r>
+      <w:r>
+        <w:rPr>
+          <w:rFonts w:ascii="Consolas" w:hAnsi="Consolas"/>
+          <w:color w:val="202124"/>
+          <w:sz w:val="18"/>
+          <w:szCs w:val="18"/>
+        </w:rPr>
+        <w:t>和</w:t>
+      </w:r>
+      <w:r>
+        <w:rPr>
+          <w:rFonts w:ascii="Consolas" w:hAnsi="Consolas"/>
+          <w:color w:val="202124"/>
+          <w:sz w:val="18"/>
+          <w:szCs w:val="18"/>
+        </w:rPr>
+        <w:t>80</w:t>
+      </w:r>
+      <w:r>
+        <w:rPr>
+          <w:rFonts w:ascii="Consolas" w:hAnsi="Consolas"/>
+          <w:color w:val="202124"/>
+          <w:sz w:val="18"/>
+          <w:szCs w:val="18"/>
+        </w:rPr>
+        <w:t>年代，科学家们对山顶洞下室的文化层、下</w:t>
+      </w:r>
+      <w:proofErr w:type="gramStart"/>
+      <w:r>
+        <w:rPr>
+          <w:rFonts w:ascii="Consolas" w:hAnsi="Consolas"/>
+          <w:color w:val="202124"/>
+          <w:sz w:val="18"/>
+          <w:szCs w:val="18"/>
+        </w:rPr>
+        <w:t>窨</w:t>
+      </w:r>
+      <w:proofErr w:type="gramEnd"/>
+      <w:r>
+        <w:rPr>
+          <w:rFonts w:ascii="Consolas" w:hAnsi="Consolas"/>
+          <w:color w:val="202124"/>
+          <w:sz w:val="18"/>
+          <w:szCs w:val="18"/>
+        </w:rPr>
+        <w:t>的堆积物和哺乳动物化石的年代用不同方法进行测定。用碳十四测定的两个数据分别为</w:t>
+      </w:r>
+      <w:r>
+        <w:rPr>
+          <w:rFonts w:ascii="Consolas" w:hAnsi="Consolas"/>
+          <w:color w:val="202124"/>
+          <w:sz w:val="18"/>
+          <w:szCs w:val="18"/>
+        </w:rPr>
+        <w:t>10770±360</w:t>
+      </w:r>
+      <w:r>
+        <w:rPr>
+          <w:rFonts w:ascii="Consolas" w:hAnsi="Consolas"/>
+          <w:color w:val="202124"/>
+          <w:sz w:val="18"/>
+          <w:szCs w:val="18"/>
+        </w:rPr>
+        <w:t>年和</w:t>
+      </w:r>
+      <w:r>
+        <w:rPr>
+          <w:rFonts w:ascii="Consolas" w:hAnsi="Consolas"/>
+          <w:color w:val="202124"/>
+          <w:sz w:val="18"/>
+          <w:szCs w:val="18"/>
+        </w:rPr>
+        <w:t>18870</w:t>
+      </w:r>
+      <w:r>
+        <w:rPr>
+          <w:rFonts w:ascii="Consolas" w:hAnsi="Consolas"/>
+          <w:color w:val="202124"/>
+          <w:sz w:val="18"/>
+          <w:szCs w:val="18"/>
+        </w:rPr>
+        <w:t>年</w:t>
+      </w:r>
+      <w:r>
+        <w:rPr>
+          <w:rFonts w:ascii="Consolas" w:hAnsi="Consolas"/>
+          <w:color w:val="202124"/>
+          <w:sz w:val="18"/>
+          <w:szCs w:val="18"/>
+        </w:rPr>
+        <w:t>±420</w:t>
+      </w:r>
+      <w:r>
+        <w:rPr>
+          <w:rFonts w:ascii="Consolas" w:hAnsi="Consolas"/>
+          <w:color w:val="202124"/>
+          <w:sz w:val="18"/>
+          <w:szCs w:val="18"/>
+        </w:rPr>
+        <w:t>年，但学者们对这两个数据的解释有所不同，有的认为后者代表的是下</w:t>
+      </w:r>
+      <w:proofErr w:type="gramStart"/>
+      <w:r>
+        <w:rPr>
+          <w:rFonts w:ascii="Consolas" w:hAnsi="Consolas"/>
+          <w:color w:val="202124"/>
+          <w:sz w:val="18"/>
+          <w:szCs w:val="18"/>
+        </w:rPr>
+        <w:t>窨</w:t>
+      </w:r>
+      <w:proofErr w:type="gramEnd"/>
+      <w:r>
+        <w:rPr>
+          <w:rFonts w:ascii="Consolas" w:hAnsi="Consolas"/>
+          <w:color w:val="202124"/>
+          <w:sz w:val="18"/>
+          <w:szCs w:val="18"/>
+        </w:rPr>
+        <w:t>中哺乳动物的年代，前者才是山顶洞文化的年代，有的认为后者代表了整个山顶洞文化的年代，有的解释这两个数据可作为山顶洞人的上下限，还有学者认为这两个数据都代表不了山顶洞文化的年代。</w:t>
+      </w:r>
+      <w:r>
+        <w:rPr>
+          <w:rFonts w:ascii="Consolas" w:hAnsi="Consolas"/>
+          <w:color w:val="202124"/>
+          <w:sz w:val="18"/>
+          <w:szCs w:val="18"/>
+        </w:rPr>
+        <w:t>1989</w:t>
+      </w:r>
+      <w:r>
+        <w:rPr>
+          <w:rFonts w:ascii="Consolas" w:hAnsi="Consolas"/>
+          <w:color w:val="202124"/>
+          <w:sz w:val="18"/>
+          <w:szCs w:val="18"/>
+        </w:rPr>
+        <w:t>年陈铁梅等从五个山顶</w:t>
+      </w:r>
+      <w:proofErr w:type="gramStart"/>
+      <w:r>
+        <w:rPr>
+          <w:rFonts w:ascii="Consolas" w:hAnsi="Consolas"/>
+          <w:color w:val="202124"/>
+          <w:sz w:val="18"/>
+          <w:szCs w:val="18"/>
+        </w:rPr>
+        <w:t>洞动物</w:t>
+      </w:r>
+      <w:proofErr w:type="gramEnd"/>
+      <w:r>
+        <w:rPr>
+          <w:rFonts w:ascii="Consolas" w:hAnsi="Consolas"/>
+          <w:color w:val="202124"/>
+          <w:sz w:val="18"/>
+          <w:szCs w:val="18"/>
+        </w:rPr>
+        <w:t>化石中抽取样品，用加速器质普法测定碳</w:t>
+      </w:r>
+      <w:proofErr w:type="gramStart"/>
+      <w:r>
+        <w:rPr>
+          <w:rFonts w:ascii="Consolas" w:hAnsi="Consolas"/>
+          <w:color w:val="202124"/>
+          <w:sz w:val="18"/>
+          <w:szCs w:val="18"/>
+        </w:rPr>
+        <w:t>十四</w:t>
+      </w:r>
+      <w:proofErr w:type="gramEnd"/>
+      <w:r>
+        <w:rPr>
+          <w:rFonts w:ascii="Consolas" w:hAnsi="Consolas"/>
+          <w:color w:val="202124"/>
+          <w:sz w:val="18"/>
+          <w:szCs w:val="18"/>
+        </w:rPr>
+        <w:t>年代，其最大数据为距今</w:t>
+      </w:r>
+      <w:r>
+        <w:rPr>
+          <w:rFonts w:ascii="Consolas" w:hAnsi="Consolas"/>
+          <w:color w:val="202124"/>
+          <w:sz w:val="18"/>
+          <w:szCs w:val="18"/>
+        </w:rPr>
+        <w:t>32600±2000</w:t>
+      </w:r>
+      <w:r>
+        <w:rPr>
+          <w:rFonts w:ascii="Consolas" w:hAnsi="Consolas"/>
+          <w:color w:val="202124"/>
+          <w:sz w:val="18"/>
+          <w:szCs w:val="18"/>
+        </w:rPr>
+        <w:t>年，最小数据为</w:t>
+      </w:r>
+      <w:r>
+        <w:rPr>
+          <w:rFonts w:ascii="Consolas" w:hAnsi="Consolas"/>
+          <w:color w:val="202124"/>
+          <w:sz w:val="18"/>
+          <w:szCs w:val="18"/>
+        </w:rPr>
+        <w:t>13200±160</w:t>
+      </w:r>
+      <w:r>
+        <w:rPr>
+          <w:rFonts w:ascii="Consolas" w:hAnsi="Consolas"/>
+          <w:color w:val="202124"/>
+          <w:sz w:val="18"/>
+          <w:szCs w:val="18"/>
+        </w:rPr>
+        <w:t>年，其余三个数据均为距今</w:t>
+      </w:r>
+      <w:r>
+        <w:rPr>
+          <w:rFonts w:ascii="Consolas" w:hAnsi="Consolas"/>
+          <w:color w:val="202124"/>
+          <w:sz w:val="18"/>
+          <w:szCs w:val="18"/>
+        </w:rPr>
+        <w:t>2</w:t>
+      </w:r>
+      <w:r>
+        <w:rPr>
+          <w:rFonts w:ascii="Consolas" w:hAnsi="Consolas"/>
+          <w:color w:val="202124"/>
+          <w:sz w:val="18"/>
+          <w:szCs w:val="18"/>
+        </w:rPr>
+        <w:t>万年以上，因此陈铁梅等认为</w:t>
+      </w:r>
+      <w:r>
+        <w:rPr>
+          <w:rFonts w:ascii="Consolas" w:hAnsi="Consolas"/>
+          <w:color w:val="202124"/>
+          <w:sz w:val="18"/>
+          <w:szCs w:val="18"/>
+        </w:rPr>
+        <w:t>“</w:t>
+      </w:r>
+      <w:r>
+        <w:rPr>
+          <w:rFonts w:ascii="Consolas" w:hAnsi="Consolas"/>
+          <w:color w:val="202124"/>
+          <w:sz w:val="18"/>
+          <w:szCs w:val="18"/>
+        </w:rPr>
+        <w:t>山顶洞文化属晚更新世的晚期，上限定在</w:t>
+      </w:r>
+      <w:r>
+        <w:rPr>
+          <w:rFonts w:ascii="Consolas" w:hAnsi="Consolas"/>
           <w:color w:val="202124"/>
           <w:sz w:val="18"/>
           <w:szCs w:val="18"/>
@@ -6944,16 +9552,73 @@
           <w:sz w:val="18"/>
           <w:szCs w:val="18"/>
         </w:rPr>
-        <w:t>6.</w:t>
-      </w:r>
-      <w:r>
-        <w:rPr>
-          <w:rFonts w:ascii="Consolas" w:hAnsi="Consolas" w:hint="eastAsia"/>
-          <w:color w:val="202124"/>
-          <w:sz w:val="18"/>
-          <w:szCs w:val="18"/>
-        </w:rPr>
-        <w:t>山顶洞人头盖骨</w:t>
+        <w:t>万多年，下限定为</w:t>
+      </w:r>
+      <w:r>
+        <w:rPr>
+          <w:rFonts w:ascii="Consolas" w:hAnsi="Consolas"/>
+          <w:color w:val="202124"/>
+          <w:sz w:val="18"/>
+          <w:szCs w:val="18"/>
+        </w:rPr>
+        <w:t>2</w:t>
+      </w:r>
+      <w:r>
+        <w:rPr>
+          <w:rFonts w:ascii="Consolas" w:hAnsi="Consolas"/>
+          <w:color w:val="202124"/>
+          <w:sz w:val="18"/>
+          <w:szCs w:val="18"/>
+        </w:rPr>
+        <w:t>万年左右比较合适</w:t>
+      </w:r>
+      <w:r>
+        <w:rPr>
+          <w:rFonts w:ascii="Consolas" w:hAnsi="Consolas"/>
+          <w:color w:val="202124"/>
+          <w:sz w:val="18"/>
+          <w:szCs w:val="18"/>
+        </w:rPr>
+        <w:t>”</w:t>
+      </w:r>
+      <w:r>
+        <w:rPr>
+          <w:rFonts w:ascii="Consolas" w:hAnsi="Consolas"/>
+          <w:color w:val="202124"/>
+          <w:sz w:val="18"/>
+          <w:szCs w:val="18"/>
+        </w:rPr>
+        <w:t>。</w:t>
+      </w:r>
+    </w:p>
+    <w:p>
+      <w:pPr>
+        <w:rPr>
+          <w:rFonts w:ascii="Consolas" w:hAnsi="Consolas"/>
+          <w:color w:val="202124"/>
+          <w:sz w:val="18"/>
+          <w:szCs w:val="18"/>
+        </w:rPr>
+      </w:pPr>
+    </w:p>
+    <w:p>
+      <w:r>
+        <w:rPr>
+          <w:rFonts w:hint="eastAsia"/>
+        </w:rPr>
+        <w:t>3</w:t>
+      </w:r>
+      <w:r>
+        <w:t>7.</w:t>
+      </w:r>
+      <w:r>
+        <w:rPr>
+          <w:rFonts w:hint="eastAsia"/>
+        </w:rPr>
+        <w:t>尖状石器</w:t>
+      </w:r>
+      <w:r>
+        <w:t>Pointed stone tool</w:t>
       </w:r>
     </w:p>
     <w:p>
@@ -6969,13 +9634,7 @@
         <w:rPr>
           <w:rFonts w:hint="eastAsia"/>
         </w:rPr>
-        <w:t>类别：</w:t>
-      </w:r>
-      <w:r>
-        <w:rPr>
-          <w:rFonts w:hint="eastAsia"/>
-        </w:rPr>
-        <w:t>骨骼</w:t>
+        <w:t>类别：石器</w:t>
       </w:r>
     </w:p>
     <w:p>
@@ -6991,10 +9650,16 @@
         <w:rPr>
           <w:rFonts w:hint="eastAsia"/>
         </w:rPr>
-        <w:t>出土地：北京周口店遗址</w:t>
-      </w:r>
-      <w:r>
-        <w:t xml:space="preserve"> </w:t>
+        <w:t>出土地：山西省</w:t>
+      </w:r>
+      <w:r>
+        <w:rPr>
+          <w:rFonts w:hint="eastAsia"/>
+        </w:rPr>
+        <w:t>襄汾县</w:t>
+      </w:r>
+      <w:r>
+        <w:t>丁村遗址</w:t>
       </w:r>
     </w:p>
     <w:p>
@@ -7002,569 +9667,6 @@
         <w:ind w:firstLine="420"/>
         <w:rPr>
           <w:rFonts w:ascii="Consolas" w:hAnsi="Consolas"/>
-          <w:color w:val="202124"/>
-          <w:sz w:val="18"/>
-          <w:szCs w:val="18"/>
-        </w:rPr>
-      </w:pPr>
-      <w:r>
-        <w:rPr>
-          <w:rFonts w:ascii="Consolas" w:hAnsi="Consolas"/>
-          <w:color w:val="202124"/>
-          <w:sz w:val="18"/>
-          <w:szCs w:val="18"/>
-        </w:rPr>
-        <w:t>山顶洞发掘出来的人类化石包括完整的颅骨</w:t>
-      </w:r>
-      <w:r>
-        <w:rPr>
-          <w:rFonts w:ascii="Consolas" w:hAnsi="Consolas"/>
-          <w:color w:val="202124"/>
-          <w:sz w:val="18"/>
-          <w:szCs w:val="18"/>
-        </w:rPr>
-        <w:t>3</w:t>
-      </w:r>
-      <w:r>
-        <w:rPr>
-          <w:rFonts w:ascii="Consolas" w:hAnsi="Consolas"/>
-          <w:color w:val="202124"/>
-          <w:sz w:val="18"/>
-          <w:szCs w:val="18"/>
-        </w:rPr>
-        <w:t>件、残颅骨片</w:t>
-      </w:r>
-      <w:r>
-        <w:rPr>
-          <w:rFonts w:ascii="Consolas" w:hAnsi="Consolas"/>
-          <w:color w:val="202124"/>
-          <w:sz w:val="18"/>
-          <w:szCs w:val="18"/>
-        </w:rPr>
-        <w:t>3</w:t>
-      </w:r>
-      <w:r>
-        <w:rPr>
-          <w:rFonts w:ascii="Consolas" w:hAnsi="Consolas"/>
-          <w:color w:val="202124"/>
-          <w:sz w:val="18"/>
-          <w:szCs w:val="18"/>
-        </w:rPr>
-        <w:t>块、下颌骨</w:t>
-      </w:r>
-      <w:r>
-        <w:rPr>
-          <w:rFonts w:ascii="Consolas" w:hAnsi="Consolas"/>
-          <w:color w:val="202124"/>
-          <w:sz w:val="18"/>
-          <w:szCs w:val="18"/>
-        </w:rPr>
-        <w:t>4</w:t>
-      </w:r>
-      <w:r>
-        <w:rPr>
-          <w:rFonts w:ascii="Consolas" w:hAnsi="Consolas"/>
-          <w:color w:val="202124"/>
-          <w:sz w:val="18"/>
-          <w:szCs w:val="18"/>
-        </w:rPr>
-        <w:t>件、下颌残片</w:t>
-      </w:r>
-      <w:r>
-        <w:rPr>
-          <w:rFonts w:ascii="Consolas" w:hAnsi="Consolas"/>
-          <w:color w:val="202124"/>
-          <w:sz w:val="18"/>
-          <w:szCs w:val="18"/>
-        </w:rPr>
-        <w:t>3</w:t>
-      </w:r>
-      <w:r>
-        <w:rPr>
-          <w:rFonts w:ascii="Consolas" w:hAnsi="Consolas"/>
-          <w:color w:val="202124"/>
-          <w:sz w:val="18"/>
-          <w:szCs w:val="18"/>
-        </w:rPr>
-        <w:t>块、零星牙齿数十枚、脊椎骨若干件、桡骨</w:t>
-      </w:r>
-      <w:r>
-        <w:rPr>
-          <w:rFonts w:ascii="Consolas" w:hAnsi="Consolas"/>
-          <w:color w:val="202124"/>
-          <w:sz w:val="18"/>
-          <w:szCs w:val="18"/>
-        </w:rPr>
-        <w:t>1</w:t>
-      </w:r>
-      <w:r>
-        <w:rPr>
-          <w:rFonts w:ascii="Consolas" w:hAnsi="Consolas"/>
-          <w:color w:val="202124"/>
-          <w:sz w:val="18"/>
-          <w:szCs w:val="18"/>
-        </w:rPr>
-        <w:t>段、股骨</w:t>
-      </w:r>
-      <w:r>
-        <w:rPr>
-          <w:rFonts w:ascii="Consolas" w:hAnsi="Consolas"/>
-          <w:color w:val="202124"/>
-          <w:sz w:val="18"/>
-          <w:szCs w:val="18"/>
-        </w:rPr>
-        <w:t>1</w:t>
-      </w:r>
-      <w:r>
-        <w:rPr>
-          <w:rFonts w:ascii="Consolas" w:hAnsi="Consolas"/>
-          <w:color w:val="202124"/>
-          <w:sz w:val="18"/>
-          <w:szCs w:val="18"/>
-        </w:rPr>
-        <w:t>段、髌骨</w:t>
-      </w:r>
-      <w:r>
-        <w:rPr>
-          <w:rFonts w:ascii="Consolas" w:hAnsi="Consolas"/>
-          <w:color w:val="202124"/>
-          <w:sz w:val="18"/>
-          <w:szCs w:val="18"/>
-        </w:rPr>
-        <w:t>1</w:t>
-      </w:r>
-      <w:r>
-        <w:rPr>
-          <w:rFonts w:ascii="Consolas" w:hAnsi="Consolas"/>
-          <w:color w:val="202124"/>
-          <w:sz w:val="18"/>
-          <w:szCs w:val="18"/>
-        </w:rPr>
-        <w:t>段、跖骨</w:t>
-      </w:r>
-      <w:r>
-        <w:rPr>
-          <w:rFonts w:ascii="Consolas" w:hAnsi="Consolas"/>
-          <w:color w:val="202124"/>
-          <w:sz w:val="18"/>
-          <w:szCs w:val="18"/>
-        </w:rPr>
-        <w:t>1</w:t>
-      </w:r>
-      <w:r>
-        <w:rPr>
-          <w:rFonts w:ascii="Consolas" w:hAnsi="Consolas"/>
-          <w:color w:val="202124"/>
-          <w:sz w:val="18"/>
-          <w:szCs w:val="18"/>
-        </w:rPr>
-        <w:t>根，这些化石材料均在日本侵华战争中丢失。</w:t>
-      </w:r>
-    </w:p>
-    <w:p>
-      <w:pPr>
-        <w:ind w:firstLine="420"/>
-        <w:rPr>
-          <w:rFonts w:ascii="Consolas" w:hAnsi="Consolas"/>
-          <w:color w:val="202124"/>
-          <w:sz w:val="18"/>
-          <w:szCs w:val="18"/>
-        </w:rPr>
-      </w:pPr>
-      <w:r>
-        <w:rPr>
-          <w:rFonts w:ascii="Consolas" w:hAnsi="Consolas"/>
-          <w:color w:val="202124"/>
-          <w:sz w:val="18"/>
-          <w:szCs w:val="18"/>
-        </w:rPr>
-        <w:t>山顶洞人头骨已经与现代人头骨没有什么区别，其脑量在</w:t>
-      </w:r>
-      <w:r>
-        <w:rPr>
-          <w:rFonts w:ascii="Consolas" w:hAnsi="Consolas"/>
-          <w:color w:val="202124"/>
-          <w:sz w:val="18"/>
-          <w:szCs w:val="18"/>
-        </w:rPr>
-        <w:t>1300</w:t>
-      </w:r>
-      <w:r>
-        <w:rPr>
-          <w:rFonts w:ascii="Consolas" w:hAnsi="Consolas"/>
-          <w:color w:val="202124"/>
-          <w:sz w:val="18"/>
-          <w:szCs w:val="18"/>
-        </w:rPr>
-        <w:t>毫升</w:t>
-      </w:r>
-      <w:r>
-        <w:rPr>
-          <w:rFonts w:ascii="Consolas" w:hAnsi="Consolas"/>
-          <w:color w:val="202124"/>
-          <w:sz w:val="18"/>
-          <w:szCs w:val="18"/>
-        </w:rPr>
-        <w:t>—1500</w:t>
-      </w:r>
-      <w:r>
-        <w:rPr>
-          <w:rFonts w:ascii="Consolas" w:hAnsi="Consolas"/>
-          <w:color w:val="202124"/>
-          <w:sz w:val="18"/>
-          <w:szCs w:val="18"/>
-        </w:rPr>
-        <w:t>毫升之间，在现代人脑量的变异之中。人类学家把山顶洞人视为早期的黄种人。</w:t>
-      </w:r>
-    </w:p>
-    <w:p>
-      <w:pPr>
-        <w:ind w:firstLine="420"/>
-        <w:rPr>
-          <w:rFonts w:ascii="Consolas" w:hAnsi="Consolas"/>
-          <w:color w:val="202124"/>
-          <w:sz w:val="18"/>
-          <w:szCs w:val="18"/>
-        </w:rPr>
-      </w:pPr>
-      <w:r>
-        <w:rPr>
-          <w:rFonts w:ascii="Consolas" w:hAnsi="Consolas"/>
-          <w:color w:val="202124"/>
-          <w:sz w:val="18"/>
-          <w:szCs w:val="18"/>
-        </w:rPr>
-        <w:t>20</w:t>
-      </w:r>
-      <w:r>
-        <w:rPr>
-          <w:rFonts w:ascii="Consolas" w:hAnsi="Consolas"/>
-          <w:color w:val="202124"/>
-          <w:sz w:val="18"/>
-          <w:szCs w:val="18"/>
-        </w:rPr>
-        <w:t>世纪</w:t>
-      </w:r>
-      <w:r>
-        <w:rPr>
-          <w:rFonts w:ascii="Consolas" w:hAnsi="Consolas"/>
-          <w:color w:val="202124"/>
-          <w:sz w:val="18"/>
-          <w:szCs w:val="18"/>
-        </w:rPr>
-        <w:t>70</w:t>
-      </w:r>
-      <w:r>
-        <w:rPr>
-          <w:rFonts w:ascii="Consolas" w:hAnsi="Consolas"/>
-          <w:color w:val="202124"/>
-          <w:sz w:val="18"/>
-          <w:szCs w:val="18"/>
-        </w:rPr>
-        <w:t>和</w:t>
-      </w:r>
-      <w:r>
-        <w:rPr>
-          <w:rFonts w:ascii="Consolas" w:hAnsi="Consolas"/>
-          <w:color w:val="202124"/>
-          <w:sz w:val="18"/>
-          <w:szCs w:val="18"/>
-        </w:rPr>
-        <w:t>80</w:t>
-      </w:r>
-      <w:r>
-        <w:rPr>
-          <w:rFonts w:ascii="Consolas" w:hAnsi="Consolas"/>
-          <w:color w:val="202124"/>
-          <w:sz w:val="18"/>
-          <w:szCs w:val="18"/>
-        </w:rPr>
-        <w:t>年代，科学家们对山顶洞下室的文化层、下窨的堆积物和哺乳动物化石的年代用不同方法进行测定。用碳十四测定的两个数据分别为</w:t>
-      </w:r>
-      <w:r>
-        <w:rPr>
-          <w:rFonts w:ascii="Consolas" w:hAnsi="Consolas"/>
-          <w:color w:val="202124"/>
-          <w:sz w:val="18"/>
-          <w:szCs w:val="18"/>
-        </w:rPr>
-        <w:t>10770±360</w:t>
-      </w:r>
-      <w:r>
-        <w:rPr>
-          <w:rFonts w:ascii="Consolas" w:hAnsi="Consolas"/>
-          <w:color w:val="202124"/>
-          <w:sz w:val="18"/>
-          <w:szCs w:val="18"/>
-        </w:rPr>
-        <w:t>年和</w:t>
-      </w:r>
-      <w:r>
-        <w:rPr>
-          <w:rFonts w:ascii="Consolas" w:hAnsi="Consolas"/>
-          <w:color w:val="202124"/>
-          <w:sz w:val="18"/>
-          <w:szCs w:val="18"/>
-        </w:rPr>
-        <w:t>18870</w:t>
-      </w:r>
-      <w:r>
-        <w:rPr>
-          <w:rFonts w:ascii="Consolas" w:hAnsi="Consolas"/>
-          <w:color w:val="202124"/>
-          <w:sz w:val="18"/>
-          <w:szCs w:val="18"/>
-        </w:rPr>
-        <w:t>年</w:t>
-      </w:r>
-      <w:r>
-        <w:rPr>
-          <w:rFonts w:ascii="Consolas" w:hAnsi="Consolas"/>
-          <w:color w:val="202124"/>
-          <w:sz w:val="18"/>
-          <w:szCs w:val="18"/>
-        </w:rPr>
-        <w:t>±420</w:t>
-      </w:r>
-      <w:r>
-        <w:rPr>
-          <w:rFonts w:ascii="Consolas" w:hAnsi="Consolas"/>
-          <w:color w:val="202124"/>
-          <w:sz w:val="18"/>
-          <w:szCs w:val="18"/>
-        </w:rPr>
-        <w:t>年，但学者们对这两个数据的解释有所不同，有的认为后者代表的是下窨中哺乳动物的年代，前者才是山顶洞文化的年代，有的认为后者代表了整个山顶洞文化的年代，有的解释这两个数据可作为山顶洞人的上下限，还有学者认为这两个数据都代表不了山顶洞文化的年代。</w:t>
-      </w:r>
-      <w:r>
-        <w:rPr>
-          <w:rFonts w:ascii="Consolas" w:hAnsi="Consolas"/>
-          <w:color w:val="202124"/>
-          <w:sz w:val="18"/>
-          <w:szCs w:val="18"/>
-        </w:rPr>
-        <w:t>1989</w:t>
-      </w:r>
-      <w:r>
-        <w:rPr>
-          <w:rFonts w:ascii="Consolas" w:hAnsi="Consolas"/>
-          <w:color w:val="202124"/>
-          <w:sz w:val="18"/>
-          <w:szCs w:val="18"/>
-        </w:rPr>
-        <w:t>年陈铁梅等从五个山顶洞动物化石中抽取样品，用加速器质普法测定碳十四年代，其最大数据为距今</w:t>
-      </w:r>
-      <w:r>
-        <w:rPr>
-          <w:rFonts w:ascii="Consolas" w:hAnsi="Consolas"/>
-          <w:color w:val="202124"/>
-          <w:sz w:val="18"/>
-          <w:szCs w:val="18"/>
-        </w:rPr>
-        <w:t>32600±2000</w:t>
-      </w:r>
-      <w:r>
-        <w:rPr>
-          <w:rFonts w:ascii="Consolas" w:hAnsi="Consolas"/>
-          <w:color w:val="202124"/>
-          <w:sz w:val="18"/>
-          <w:szCs w:val="18"/>
-        </w:rPr>
-        <w:t>年，最小数据为</w:t>
-      </w:r>
-      <w:r>
-        <w:rPr>
-          <w:rFonts w:ascii="Consolas" w:hAnsi="Consolas"/>
-          <w:color w:val="202124"/>
-          <w:sz w:val="18"/>
-          <w:szCs w:val="18"/>
-        </w:rPr>
-        <w:t>13200±160</w:t>
-      </w:r>
-      <w:r>
-        <w:rPr>
-          <w:rFonts w:ascii="Consolas" w:hAnsi="Consolas"/>
-          <w:color w:val="202124"/>
-          <w:sz w:val="18"/>
-          <w:szCs w:val="18"/>
-        </w:rPr>
-        <w:t>年，其余三个数据均为距今</w:t>
-      </w:r>
-      <w:r>
-        <w:rPr>
-          <w:rFonts w:ascii="Consolas" w:hAnsi="Consolas"/>
-          <w:color w:val="202124"/>
-          <w:sz w:val="18"/>
-          <w:szCs w:val="18"/>
-        </w:rPr>
-        <w:t>2</w:t>
-      </w:r>
-      <w:r>
-        <w:rPr>
-          <w:rFonts w:ascii="Consolas" w:hAnsi="Consolas"/>
-          <w:color w:val="202124"/>
-          <w:sz w:val="18"/>
-          <w:szCs w:val="18"/>
-        </w:rPr>
-        <w:t>万年以上，因此陈铁梅等认为</w:t>
-      </w:r>
-      <w:r>
-        <w:rPr>
-          <w:rFonts w:ascii="Consolas" w:hAnsi="Consolas"/>
-          <w:color w:val="202124"/>
-          <w:sz w:val="18"/>
-          <w:szCs w:val="18"/>
-        </w:rPr>
-        <w:t>“</w:t>
-      </w:r>
-      <w:r>
-        <w:rPr>
-          <w:rFonts w:ascii="Consolas" w:hAnsi="Consolas"/>
-          <w:color w:val="202124"/>
-          <w:sz w:val="18"/>
-          <w:szCs w:val="18"/>
-        </w:rPr>
-        <w:t>山顶洞文化属晚更新世的晚期，上限定在</w:t>
-      </w:r>
-      <w:r>
-        <w:rPr>
-          <w:rFonts w:ascii="Consolas" w:hAnsi="Consolas"/>
-          <w:color w:val="202124"/>
-          <w:sz w:val="18"/>
-          <w:szCs w:val="18"/>
-        </w:rPr>
-        <w:t>3</w:t>
-      </w:r>
-      <w:r>
-        <w:rPr>
-          <w:rFonts w:ascii="Consolas" w:hAnsi="Consolas"/>
-          <w:color w:val="202124"/>
-          <w:sz w:val="18"/>
-          <w:szCs w:val="18"/>
-        </w:rPr>
-        <w:t>万多年，下限定为</w:t>
-      </w:r>
-      <w:r>
-        <w:rPr>
-          <w:rFonts w:ascii="Consolas" w:hAnsi="Consolas"/>
-          <w:color w:val="202124"/>
-          <w:sz w:val="18"/>
-          <w:szCs w:val="18"/>
-        </w:rPr>
-        <w:t>2</w:t>
-      </w:r>
-      <w:r>
-        <w:rPr>
-          <w:rFonts w:ascii="Consolas" w:hAnsi="Consolas"/>
-          <w:color w:val="202124"/>
-          <w:sz w:val="18"/>
-          <w:szCs w:val="18"/>
-        </w:rPr>
-        <w:t>万年左右比较合适</w:t>
-      </w:r>
-      <w:r>
-        <w:rPr>
-          <w:rFonts w:ascii="Consolas" w:hAnsi="Consolas"/>
-          <w:color w:val="202124"/>
-          <w:sz w:val="18"/>
-          <w:szCs w:val="18"/>
-        </w:rPr>
-        <w:t>”</w:t>
-      </w:r>
-      <w:r>
-        <w:rPr>
-          <w:rFonts w:ascii="Consolas" w:hAnsi="Consolas"/>
-          <w:color w:val="202124"/>
-          <w:sz w:val="18"/>
-          <w:szCs w:val="18"/>
-        </w:rPr>
-        <w:t>。</w:t>
-      </w:r>
-    </w:p>
-    <w:p>
-      <w:pPr>
-        <w:rPr>
-          <w:rFonts w:ascii="Consolas" w:hAnsi="Consolas"/>
-          <w:color w:val="202124"/>
-          <w:sz w:val="18"/>
-          <w:szCs w:val="18"/>
-        </w:rPr>
-      </w:pPr>
-    </w:p>
-    <w:p>
-      <w:r>
-        <w:rPr>
-          <w:rFonts w:hint="eastAsia"/>
-        </w:rPr>
-        <w:t>3</w:t>
-      </w:r>
-      <w:r>
-        <w:t>7.</w:t>
-      </w:r>
-      <w:r>
-        <w:rPr>
-          <w:rFonts w:hint="eastAsia"/>
-        </w:rPr>
-        <w:t>尖状石器</w:t>
-      </w:r>
-    </w:p>
-    <w:p>
-      <w:r>
-        <w:rPr>
-          <w:rFonts w:hint="eastAsia"/>
-        </w:rPr>
-        <w:t>朝代：旧石器时代</w:t>
-      </w:r>
-    </w:p>
-    <w:p>
-      <w:r>
-        <w:rPr>
-          <w:rFonts w:hint="eastAsia"/>
-        </w:rPr>
-        <w:t>类别：</w:t>
-      </w:r>
-      <w:r>
-        <w:rPr>
-          <w:rFonts w:hint="eastAsia"/>
-        </w:rPr>
-        <w:t>石器</w:t>
-      </w:r>
-    </w:p>
-    <w:p>
-      <w:r>
-        <w:rPr>
-          <w:rFonts w:hint="eastAsia"/>
-        </w:rPr>
-        <w:t>博物馆：中国国家博物馆</w:t>
-      </w:r>
-    </w:p>
-    <w:p>
-      <w:r>
-        <w:rPr>
-          <w:rFonts w:hint="eastAsia"/>
-        </w:rPr>
-        <w:t>出土地：</w:t>
-      </w:r>
-      <w:r>
-        <w:rPr>
-          <w:rFonts w:hint="eastAsia"/>
-        </w:rPr>
-        <w:t>山西省</w:t>
-      </w:r>
-      <w:r>
-        <w:rPr>
-          <w:rFonts w:hint="eastAsia"/>
-        </w:rPr>
-        <w:t>襄汾县</w:t>
-      </w:r>
-      <w:r>
-        <w:t>丁村遗址</w:t>
-      </w:r>
-    </w:p>
-    <w:p>
-      <w:pPr>
-        <w:ind w:firstLine="420"/>
-        <w:rPr>
-          <w:rFonts w:ascii="Consolas" w:hAnsi="Consolas" w:hint="eastAsia"/>
           <w:color w:val="202124"/>
           <w:sz w:val="18"/>
           <w:szCs w:val="18"/>
@@ -7758,39 +9860,30 @@
         </w:rPr>
         <w:t>人面鱼纹彩陶盆</w:t>
       </w:r>
-    </w:p>
-    <w:p>
-      <w:r>
-        <w:rPr>
-          <w:rFonts w:hint="eastAsia"/>
-        </w:rPr>
-        <w:t>朝代：</w:t>
-      </w:r>
-      <w:r>
-        <w:rPr>
-          <w:rFonts w:hint="eastAsia"/>
-        </w:rPr>
-        <w:t>新</w:t>
-      </w:r>
-      <w:r>
-        <w:rPr>
-          <w:rFonts w:hint="eastAsia"/>
-        </w:rPr>
-        <w:t>石器时代</w:t>
-      </w:r>
-    </w:p>
-    <w:p>
-      <w:r>
-        <w:rPr>
-          <w:rFonts w:hint="eastAsia"/>
-        </w:rPr>
-        <w:t>类别：</w:t>
-      </w:r>
-      <w:r>
-        <w:rPr>
-          <w:rFonts w:hint="eastAsia"/>
-        </w:rPr>
-        <w:t>陶器</w:t>
+      <w:r>
+        <w:rPr>
+          <w:rFonts w:ascii="Consolas" w:hAnsi="Consolas"/>
+          <w:color w:val="202124"/>
+          <w:sz w:val="18"/>
+          <w:szCs w:val="18"/>
+        </w:rPr>
+        <w:t>Colored pottery basin</w:t>
+      </w:r>
+    </w:p>
+    <w:p>
+      <w:r>
+        <w:rPr>
+          <w:rFonts w:hint="eastAsia"/>
+        </w:rPr>
+        <w:t>朝代：新石器时代</w:t>
+      </w:r>
+    </w:p>
+    <w:p>
+      <w:r>
+        <w:rPr>
+          <w:rFonts w:hint="eastAsia"/>
+        </w:rPr>
+        <w:t>类别：陶器</w:t>
       </w:r>
     </w:p>
     <w:p>
@@ -7806,30 +9899,61 @@
         <w:rPr>
           <w:rFonts w:hint="eastAsia"/>
         </w:rPr>
-        <w:t>出土地：</w:t>
-      </w:r>
-      <w:r>
-        <w:rPr>
-          <w:rFonts w:hint="eastAsia"/>
-        </w:rPr>
-        <w:t>陕西省西安市半坡遗址</w:t>
+        <w:t>出土地：陕西省西安市半坡遗址</w:t>
       </w:r>
     </w:p>
     <w:p>
       <w:pPr>
         <w:ind w:firstLine="420"/>
-        <w:rPr>
-          <w:rFonts w:hint="eastAsia"/>
-        </w:rPr>
-      </w:pPr>
-      <w:r>
-        <w:rPr>
-          <w:rFonts w:ascii="Consolas" w:hAnsi="Consolas"/>
-          <w:color w:val="202124"/>
-          <w:sz w:val="18"/>
-          <w:szCs w:val="18"/>
-        </w:rPr>
-        <w:t>此彩陶盆呈红色，口沿处绘间断黑彩带，内壁以黑彩绘出两组对称人面鱼纹。人面呈圆形，头顶有似发髻的尖状物和鱼鳍形装饰。前额右半部涂黑，左半部为黑色半弧形。眼睛细而平直，似闭目状。鼻梁挺直，成倒立的</w:t>
+      </w:pPr>
+      <w:r>
+        <w:rPr>
+          <w:rFonts w:ascii="Consolas" w:hAnsi="Consolas"/>
+          <w:color w:val="202124"/>
+          <w:sz w:val="18"/>
+          <w:szCs w:val="18"/>
+        </w:rPr>
+        <w:t>此</w:t>
+      </w:r>
+      <w:proofErr w:type="gramStart"/>
+      <w:r>
+        <w:rPr>
+          <w:rFonts w:ascii="Consolas" w:hAnsi="Consolas"/>
+          <w:color w:val="202124"/>
+          <w:sz w:val="18"/>
+          <w:szCs w:val="18"/>
+        </w:rPr>
+        <w:t>彩陶盆呈红色</w:t>
+      </w:r>
+      <w:proofErr w:type="gramEnd"/>
+      <w:r>
+        <w:rPr>
+          <w:rFonts w:ascii="Consolas" w:hAnsi="Consolas"/>
+          <w:color w:val="202124"/>
+          <w:sz w:val="18"/>
+          <w:szCs w:val="18"/>
+        </w:rPr>
+        <w:t>，</w:t>
+      </w:r>
+      <w:proofErr w:type="gramStart"/>
+      <w:r>
+        <w:rPr>
+          <w:rFonts w:ascii="Consolas" w:hAnsi="Consolas"/>
+          <w:color w:val="202124"/>
+          <w:sz w:val="18"/>
+          <w:szCs w:val="18"/>
+        </w:rPr>
+        <w:t>口沿处绘</w:t>
+      </w:r>
+      <w:proofErr w:type="gramEnd"/>
+      <w:r>
+        <w:rPr>
+          <w:rFonts w:ascii="Consolas" w:hAnsi="Consolas"/>
+          <w:color w:val="202124"/>
+          <w:sz w:val="18"/>
+          <w:szCs w:val="18"/>
+        </w:rPr>
+        <w:t>间断黑彩带，内壁以黑彩绘出两组对称人面鱼纹。人面呈圆形，头顶有似发髻的尖状物和鱼鳍形装饰。前额右半部涂黑，左半部为黑色半弧形。眼睛细而平直，似闭目状。鼻梁挺直，成倒立的</w:t>
       </w:r>
       <w:r>
         <w:rPr>
@@ -7847,7 +9971,27 @@
           <w:sz w:val="18"/>
           <w:szCs w:val="18"/>
         </w:rPr>
-        <w:t>字形。嘴巴左右两侧分置一条变形鱼纹，鱼头与人嘴外廓重合，似乎是口内同时衔着两条大鱼。另外，在人面双耳部位也有相对的两条小鱼分置左右，从而构成形象奇特的人鱼合体。在两个人面之间，有两条大鱼作相互追逐状。整个画面构图自由，极富动感，图案简洁并充满奇幻色彩。</w:t>
+        <w:t>字形。嘴巴左右两侧分置一条变形鱼纹，鱼头与人嘴外廓重合，似乎是口内同时</w:t>
+      </w:r>
+      <w:proofErr w:type="gramStart"/>
+      <w:r>
+        <w:rPr>
+          <w:rFonts w:ascii="Consolas" w:hAnsi="Consolas"/>
+          <w:color w:val="202124"/>
+          <w:sz w:val="18"/>
+          <w:szCs w:val="18"/>
+        </w:rPr>
+        <w:t>衔着</w:t>
+      </w:r>
+      <w:proofErr w:type="gramEnd"/>
+      <w:r>
+        <w:rPr>
+          <w:rFonts w:ascii="Consolas" w:hAnsi="Consolas"/>
+          <w:color w:val="202124"/>
+          <w:sz w:val="18"/>
+          <w:szCs w:val="18"/>
+        </w:rPr>
+        <w:t>两条大鱼。另外，在人面双耳部位也有相对的两条小鱼分置左右，从而构成形象奇特的人鱼合体。在两个人面之间，有两条大鱼作相互追逐状。整个画面构图自由，极富动感，图案简洁并充满奇幻色彩。</w:t>
       </w:r>
     </w:p>
     <w:p>
@@ -7887,7 +10031,27 @@
           <w:sz w:val="18"/>
           <w:szCs w:val="18"/>
         </w:rPr>
-        <w:t>仰韶文化的彩陶图案中有大量的动物形纹饰，如鱼、鹿、蛙等，以鱼纹最为典型。人面鱼纹彩陶盆是公认的彩陶艺术精品。类似内容的彩陶盆在遗址中出土了很多件，多作为儿童瓮棺的棺盖来使用，很像一种特制的葬具。人面由人鱼合体而成，人头装束奇特，像是进行某种宗教活动的化妆形象，具有巫师的身份特征，因此这类图画一般被认为象征着巫师请鱼神附体，为夭折的儿童招魂祈福。也有人认为人面与鱼纹共存构成人鱼合体，寓意鱼已经被充分神化，可能是作为图腾来加以崇拜。</w:t>
+        <w:t>仰韶文化的彩陶图案中有大量的动物形纹饰，如鱼、鹿、蛙等，以鱼纹最为典型。人面鱼纹彩陶盆是公认的彩陶艺术精品。类似内容的彩陶盆在遗址中出土了很多件，多作为儿童瓮棺的棺盖来使用，很像一种特制的葬具。人面由人鱼合体而成，人头装束奇特，像是进行某种宗教活动的化妆形象，具有巫师的身份特征，因此这类图画一般被认为象征着巫师</w:t>
+      </w:r>
+      <w:proofErr w:type="gramStart"/>
+      <w:r>
+        <w:rPr>
+          <w:rFonts w:ascii="Consolas" w:hAnsi="Consolas"/>
+          <w:color w:val="202124"/>
+          <w:sz w:val="18"/>
+          <w:szCs w:val="18"/>
+        </w:rPr>
+        <w:t>请鱼神附体</w:t>
+      </w:r>
+      <w:proofErr w:type="gramEnd"/>
+      <w:r>
+        <w:rPr>
+          <w:rFonts w:ascii="Consolas" w:hAnsi="Consolas"/>
+          <w:color w:val="202124"/>
+          <w:sz w:val="18"/>
+          <w:szCs w:val="18"/>
+        </w:rPr>
+        <w:t>，为夭折的儿童招魂祈福。也有人认为人面与鱼纹共存构成人鱼合体，寓意鱼已经被充分神化，可能是作为图腾来加以崇拜。</w:t>
       </w:r>
     </w:p>
     <w:p>
@@ -7945,6 +10109,15 @@
         </w:rPr>
         <w:t>稻谷</w:t>
       </w:r>
+      <w:r>
+        <w:rPr>
+          <w:rFonts w:ascii="Consolas" w:hAnsi="Consolas"/>
+          <w:color w:val="202124"/>
+          <w:sz w:val="18"/>
+          <w:szCs w:val="18"/>
+        </w:rPr>
+        <w:t>Carbonized rice</w:t>
+      </w:r>
     </w:p>
     <w:p>
       <w:r>
@@ -7975,30 +10148,95 @@
         <w:rPr>
           <w:rFonts w:hint="eastAsia"/>
         </w:rPr>
-        <w:t>出土地：</w:t>
-      </w:r>
-      <w:r>
-        <w:rPr>
-          <w:rFonts w:hint="eastAsia"/>
-        </w:rPr>
-        <w:t>浙江余姚河姆渡遗址</w:t>
+        <w:t>出土地：浙江余姚河</w:t>
+      </w:r>
+      <w:proofErr w:type="gramStart"/>
+      <w:r>
+        <w:rPr>
+          <w:rFonts w:hint="eastAsia"/>
+        </w:rPr>
+        <w:t>姆</w:t>
+      </w:r>
+      <w:proofErr w:type="gramEnd"/>
+      <w:r>
+        <w:rPr>
+          <w:rFonts w:hint="eastAsia"/>
+        </w:rPr>
+        <w:t>渡遗址</w:t>
       </w:r>
     </w:p>
     <w:p>
       <w:pPr>
         <w:ind w:firstLine="420"/>
-        <w:rPr>
-          <w:rFonts w:hint="eastAsia"/>
-        </w:rPr>
-      </w:pPr>
-      <w:r>
-        <w:rPr>
-          <w:rFonts w:ascii="Consolas" w:hAnsi="Consolas"/>
-          <w:color w:val="202124"/>
-          <w:sz w:val="18"/>
-          <w:szCs w:val="18"/>
-        </w:rPr>
-        <w:t>水稻是由野生稻经过培育改良而产生出来的人工品种。这些炭化稻谷出土于河姆渡遗址第四文化层。由于堆积层位浸没在水位线以下，与空气隔绝，水稻出土时，谷粒尚呈金黄色，外形完好，芒刺清晰，稻杆碧绿挺直。稻粒近椭圆形，与野生稻区别较大。</w:t>
+      </w:pPr>
+      <w:r>
+        <w:rPr>
+          <w:rFonts w:ascii="Consolas" w:hAnsi="Consolas"/>
+          <w:color w:val="202124"/>
+          <w:sz w:val="18"/>
+          <w:szCs w:val="18"/>
+        </w:rPr>
+        <w:t>水稻是由野生稻经过培育改良而产生出来的人工品种。这些炭化稻谷出土于河</w:t>
+      </w:r>
+      <w:proofErr w:type="gramStart"/>
+      <w:r>
+        <w:rPr>
+          <w:rFonts w:ascii="Consolas" w:hAnsi="Consolas"/>
+          <w:color w:val="202124"/>
+          <w:sz w:val="18"/>
+          <w:szCs w:val="18"/>
+        </w:rPr>
+        <w:t>姆</w:t>
+      </w:r>
+      <w:proofErr w:type="gramEnd"/>
+      <w:r>
+        <w:rPr>
+          <w:rFonts w:ascii="Consolas" w:hAnsi="Consolas"/>
+          <w:color w:val="202124"/>
+          <w:sz w:val="18"/>
+          <w:szCs w:val="18"/>
+        </w:rPr>
+        <w:t>渡遗址第四文化层。由于堆积层位浸没在水位线以下，与空气隔绝，水稻出土时，谷粒尚呈金黄色，外形完好，芒刺清晰，</w:t>
+      </w:r>
+      <w:proofErr w:type="gramStart"/>
+      <w:r>
+        <w:rPr>
+          <w:rFonts w:ascii="Consolas" w:hAnsi="Consolas"/>
+          <w:color w:val="202124"/>
+          <w:sz w:val="18"/>
+          <w:szCs w:val="18"/>
+        </w:rPr>
+        <w:t>稻杆</w:t>
+      </w:r>
+      <w:proofErr w:type="gramEnd"/>
+      <w:r>
+        <w:rPr>
+          <w:rFonts w:ascii="Consolas" w:hAnsi="Consolas"/>
+          <w:color w:val="202124"/>
+          <w:sz w:val="18"/>
+          <w:szCs w:val="18"/>
+        </w:rPr>
+        <w:t>碧绿挺直。</w:t>
+      </w:r>
+      <w:proofErr w:type="gramStart"/>
+      <w:r>
+        <w:rPr>
+          <w:rFonts w:ascii="Consolas" w:hAnsi="Consolas"/>
+          <w:color w:val="202124"/>
+          <w:sz w:val="18"/>
+          <w:szCs w:val="18"/>
+        </w:rPr>
+        <w:t>稻粒近椭圆形</w:t>
+      </w:r>
+      <w:proofErr w:type="gramEnd"/>
+      <w:r>
+        <w:rPr>
+          <w:rFonts w:ascii="Consolas" w:hAnsi="Consolas"/>
+          <w:color w:val="202124"/>
+          <w:sz w:val="18"/>
+          <w:szCs w:val="18"/>
+        </w:rPr>
+        <w:t>，与野生稻区别较大。</w:t>
       </w:r>
     </w:p>
     <w:p>
@@ -8018,7 +10256,27 @@
           <w:sz w:val="18"/>
           <w:szCs w:val="18"/>
         </w:rPr>
-        <w:t>河姆渡人居住的房子是一种所谓干栏式的建筑</w:t>
+        <w:t>河</w:t>
+      </w:r>
+      <w:proofErr w:type="gramStart"/>
+      <w:r>
+        <w:rPr>
+          <w:rFonts w:ascii="Consolas" w:hAnsi="Consolas"/>
+          <w:color w:val="202124"/>
+          <w:sz w:val="18"/>
+          <w:szCs w:val="18"/>
+        </w:rPr>
+        <w:t>姆</w:t>
+      </w:r>
+      <w:proofErr w:type="gramEnd"/>
+      <w:r>
+        <w:rPr>
+          <w:rFonts w:ascii="Consolas" w:hAnsi="Consolas"/>
+          <w:color w:val="202124"/>
+          <w:sz w:val="18"/>
+          <w:szCs w:val="18"/>
+        </w:rPr>
+        <w:t>渡人居住的房子是一种所谓干栏式的建筑</w:t>
       </w:r>
       <w:r>
         <w:rPr>
@@ -8036,7 +10294,27 @@
           <w:sz w:val="18"/>
           <w:szCs w:val="18"/>
         </w:rPr>
-        <w:t>地上埋桩，上面辅木地板，再在上面盖房子。在干栏式建筑的地板下面，考古工作者发现了包括大量稻谷、稻壳、稻秆、稻叶和芦苇在内的堆积物，其厚度约为</w:t>
+        <w:t>地上埋桩，</w:t>
+      </w:r>
+      <w:proofErr w:type="gramStart"/>
+      <w:r>
+        <w:rPr>
+          <w:rFonts w:ascii="Consolas" w:hAnsi="Consolas"/>
+          <w:color w:val="202124"/>
+          <w:sz w:val="18"/>
+          <w:szCs w:val="18"/>
+        </w:rPr>
+        <w:t>上面辅木地板</w:t>
+      </w:r>
+      <w:proofErr w:type="gramEnd"/>
+      <w:r>
+        <w:rPr>
+          <w:rFonts w:ascii="Consolas" w:hAnsi="Consolas"/>
+          <w:color w:val="202124"/>
+          <w:sz w:val="18"/>
+          <w:szCs w:val="18"/>
+        </w:rPr>
+        <w:t>，再在上面盖房子。在干栏式建筑的地板下面，考古工作者发现了包括大量稻谷、稻壳、稻秆、稻叶和芦苇在内的堆积物，其厚度约为</w:t>
       </w:r>
       <w:r>
         <w:rPr>
@@ -8092,7 +10370,107 @@
           <w:sz w:val="18"/>
           <w:szCs w:val="18"/>
         </w:rPr>
-        <w:t>除上述堆积物外，考古工作者还在河姆渡遗址发现了大量用于平整水田和修治沟渠的骨耜，在河姆渡附近的田螺山遗址还发现了一块古稻田遗迹。这些证据都表明，河姆渡人已将稻米作为主食，稻作农业已经进入到比较成熟的发展阶段。河姆渡遗址发现如此大规模的新石器时代中期水稻遗存，充分证明了中国是水稻的故乡。</w:t>
+        <w:t>除上述堆积物外，考古工作者还在河</w:t>
+      </w:r>
+      <w:proofErr w:type="gramStart"/>
+      <w:r>
+        <w:rPr>
+          <w:rFonts w:ascii="Consolas" w:hAnsi="Consolas"/>
+          <w:color w:val="202124"/>
+          <w:sz w:val="18"/>
+          <w:szCs w:val="18"/>
+        </w:rPr>
+        <w:t>姆</w:t>
+      </w:r>
+      <w:proofErr w:type="gramEnd"/>
+      <w:r>
+        <w:rPr>
+          <w:rFonts w:ascii="Consolas" w:hAnsi="Consolas"/>
+          <w:color w:val="202124"/>
+          <w:sz w:val="18"/>
+          <w:szCs w:val="18"/>
+        </w:rPr>
+        <w:t>渡遗址发现了大量用于平整水田和修治沟渠的骨</w:t>
+      </w:r>
+      <w:proofErr w:type="gramStart"/>
+      <w:r>
+        <w:rPr>
+          <w:rFonts w:ascii="Consolas" w:hAnsi="Consolas"/>
+          <w:color w:val="202124"/>
+          <w:sz w:val="18"/>
+          <w:szCs w:val="18"/>
+        </w:rPr>
+        <w:t>耜</w:t>
+      </w:r>
+      <w:proofErr w:type="gramEnd"/>
+      <w:r>
+        <w:rPr>
+          <w:rFonts w:ascii="Consolas" w:hAnsi="Consolas"/>
+          <w:color w:val="202124"/>
+          <w:sz w:val="18"/>
+          <w:szCs w:val="18"/>
+        </w:rPr>
+        <w:t>，在河</w:t>
+      </w:r>
+      <w:proofErr w:type="gramStart"/>
+      <w:r>
+        <w:rPr>
+          <w:rFonts w:ascii="Consolas" w:hAnsi="Consolas"/>
+          <w:color w:val="202124"/>
+          <w:sz w:val="18"/>
+          <w:szCs w:val="18"/>
+        </w:rPr>
+        <w:t>姆</w:t>
+      </w:r>
+      <w:proofErr w:type="gramEnd"/>
+      <w:r>
+        <w:rPr>
+          <w:rFonts w:ascii="Consolas" w:hAnsi="Consolas"/>
+          <w:color w:val="202124"/>
+          <w:sz w:val="18"/>
+          <w:szCs w:val="18"/>
+        </w:rPr>
+        <w:t>渡附近的田螺山遗址还发现了一块古稻田遗迹。这些证据都表明，河</w:t>
+      </w:r>
+      <w:proofErr w:type="gramStart"/>
+      <w:r>
+        <w:rPr>
+          <w:rFonts w:ascii="Consolas" w:hAnsi="Consolas"/>
+          <w:color w:val="202124"/>
+          <w:sz w:val="18"/>
+          <w:szCs w:val="18"/>
+        </w:rPr>
+        <w:t>姆</w:t>
+      </w:r>
+      <w:proofErr w:type="gramEnd"/>
+      <w:r>
+        <w:rPr>
+          <w:rFonts w:ascii="Consolas" w:hAnsi="Consolas"/>
+          <w:color w:val="202124"/>
+          <w:sz w:val="18"/>
+          <w:szCs w:val="18"/>
+        </w:rPr>
+        <w:t>渡人已将稻米作为主食，稻作农业已经进入到比较成熟的发展阶段。河</w:t>
+      </w:r>
+      <w:proofErr w:type="gramStart"/>
+      <w:r>
+        <w:rPr>
+          <w:rFonts w:ascii="Consolas" w:hAnsi="Consolas"/>
+          <w:color w:val="202124"/>
+          <w:sz w:val="18"/>
+          <w:szCs w:val="18"/>
+        </w:rPr>
+        <w:t>姆</w:t>
+      </w:r>
+      <w:proofErr w:type="gramEnd"/>
+      <w:r>
+        <w:rPr>
+          <w:rFonts w:ascii="Consolas" w:hAnsi="Consolas"/>
+          <w:color w:val="202124"/>
+          <w:sz w:val="18"/>
+          <w:szCs w:val="18"/>
+        </w:rPr>
+        <w:t>渡遗址发现如此大规模的新石器时代中期水稻遗存，充分证明了中国是水稻的故乡。</w:t>
       </w:r>
     </w:p>
     <w:p>
@@ -8106,33 +10484,40 @@
         </w:rPr>
         <w:t>玉印</w:t>
       </w:r>
-    </w:p>
-    <w:p>
-      <w:r>
-        <w:rPr>
-          <w:rFonts w:hint="eastAsia"/>
-        </w:rPr>
-        <w:t>朝代：</w:t>
-      </w:r>
-      <w:r>
-        <w:rPr>
-          <w:rFonts w:hint="eastAsia"/>
-        </w:rPr>
-        <w:t>秦</w:t>
-      </w:r>
-    </w:p>
-    <w:p>
-      <w:r>
-        <w:rPr>
-          <w:rFonts w:hint="eastAsia"/>
-        </w:rPr>
-        <w:t>类别：</w:t>
-      </w:r>
-      <w:r>
-        <w:rPr>
-          <w:rFonts w:hint="eastAsia"/>
-        </w:rPr>
-        <w:t>玉器</w:t>
+      <w:r>
+        <w:t>Jade seal</w:t>
+      </w:r>
+      <w:r>
+        <w:t xml:space="preserve"> of </w:t>
+      </w:r>
+      <w:proofErr w:type="spellStart"/>
+      <w:r>
+        <w:t>Gongsun</w:t>
+      </w:r>
+      <w:proofErr w:type="spellEnd"/>
+      <w:r>
+        <w:t xml:space="preserve"> </w:t>
+      </w:r>
+      <w:proofErr w:type="spellStart"/>
+      <w:r>
+        <w:t>gu</w:t>
+      </w:r>
+      <w:proofErr w:type="spellEnd"/>
+    </w:p>
+    <w:p>
+      <w:r>
+        <w:rPr>
+          <w:rFonts w:hint="eastAsia"/>
+        </w:rPr>
+        <w:t>朝代：秦</w:t>
+      </w:r>
+    </w:p>
+    <w:p>
+      <w:r>
+        <w:rPr>
+          <w:rFonts w:hint="eastAsia"/>
+        </w:rPr>
+        <w:t>类别：玉器</w:t>
       </w:r>
     </w:p>
     <w:p>
@@ -8186,7 +10571,27 @@
           <w:sz w:val="18"/>
           <w:szCs w:val="18"/>
         </w:rPr>
-        <w:t>玉为白色，坛纽。印面为正方形，白文篆书</w:t>
+        <w:t>玉为白色，坛</w:t>
+      </w:r>
+      <w:proofErr w:type="gramStart"/>
+      <w:r>
+        <w:rPr>
+          <w:rFonts w:ascii="Consolas" w:hAnsi="Consolas"/>
+          <w:color w:val="202124"/>
+          <w:sz w:val="18"/>
+          <w:szCs w:val="18"/>
+        </w:rPr>
+        <w:t>纽</w:t>
+      </w:r>
+      <w:proofErr w:type="gramEnd"/>
+      <w:r>
+        <w:rPr>
+          <w:rFonts w:ascii="Consolas" w:hAnsi="Consolas"/>
+          <w:color w:val="202124"/>
+          <w:sz w:val="18"/>
+          <w:szCs w:val="18"/>
+        </w:rPr>
+        <w:t>。印面为正方形，白文篆书</w:t>
       </w:r>
       <w:r>
         <w:rPr>
@@ -8258,7 +10663,67 @@
           <w:sz w:val="18"/>
           <w:szCs w:val="18"/>
         </w:rPr>
-        <w:t>字形方格内，纽及印边单线阴刻勾连云纹。该印制作精美，纹饰线条流畅，玉质精良，洁白温润。其上勾连云纹与陕西省西安市西郊车张村阿房宫遗址出土的秦代玉高足杯上的勾云纹饰基本相同。印文字体为</w:t>
+        <w:t>字形方格内，</w:t>
+      </w:r>
+      <w:proofErr w:type="gramStart"/>
+      <w:r>
+        <w:rPr>
+          <w:rFonts w:ascii="Consolas" w:hAnsi="Consolas"/>
+          <w:color w:val="202124"/>
+          <w:sz w:val="18"/>
+          <w:szCs w:val="18"/>
+        </w:rPr>
+        <w:t>纽</w:t>
+      </w:r>
+      <w:proofErr w:type="gramEnd"/>
+      <w:r>
+        <w:rPr>
+          <w:rFonts w:ascii="Consolas" w:hAnsi="Consolas"/>
+          <w:color w:val="202124"/>
+          <w:sz w:val="18"/>
+          <w:szCs w:val="18"/>
+        </w:rPr>
+        <w:t>及印边单线阴刻勾连云纹。该印制作精美，纹饰线条流畅，玉质精良，洁白温润。其</w:t>
+      </w:r>
+      <w:proofErr w:type="gramStart"/>
+      <w:r>
+        <w:rPr>
+          <w:rFonts w:ascii="Consolas" w:hAnsi="Consolas"/>
+          <w:color w:val="202124"/>
+          <w:sz w:val="18"/>
+          <w:szCs w:val="18"/>
+        </w:rPr>
+        <w:t>上勾</w:t>
+      </w:r>
+      <w:proofErr w:type="gramEnd"/>
+      <w:r>
+        <w:rPr>
+          <w:rFonts w:ascii="Consolas" w:hAnsi="Consolas"/>
+          <w:color w:val="202124"/>
+          <w:sz w:val="18"/>
+          <w:szCs w:val="18"/>
+        </w:rPr>
+        <w:t>连云纹与陕西省西安市</w:t>
+      </w:r>
+      <w:proofErr w:type="gramStart"/>
+      <w:r>
+        <w:rPr>
+          <w:rFonts w:ascii="Consolas" w:hAnsi="Consolas"/>
+          <w:color w:val="202124"/>
+          <w:sz w:val="18"/>
+          <w:szCs w:val="18"/>
+        </w:rPr>
+        <w:t>西郊车张村</w:t>
+      </w:r>
+      <w:proofErr w:type="gramEnd"/>
+      <w:r>
+        <w:rPr>
+          <w:rFonts w:ascii="Consolas" w:hAnsi="Consolas"/>
+          <w:color w:val="202124"/>
+          <w:sz w:val="18"/>
+          <w:szCs w:val="18"/>
+        </w:rPr>
+        <w:t>阿房宫遗址出土的秦代玉高足杯上的勾云纹饰基本相同。印文字体为</w:t>
       </w:r>
       <w:r>
         <w:rPr>
@@ -8294,7 +10759,27 @@
           <w:sz w:val="18"/>
           <w:szCs w:val="18"/>
         </w:rPr>
-        <w:t>。秦印文字字形略长，笔画柔曲引长，线条较细，转折处多有圆转。</w:t>
+        <w:t>。秦印文字字形略长，笔画柔</w:t>
+      </w:r>
+      <w:proofErr w:type="gramStart"/>
+      <w:r>
+        <w:rPr>
+          <w:rFonts w:ascii="Consolas" w:hAnsi="Consolas"/>
+          <w:color w:val="202124"/>
+          <w:sz w:val="18"/>
+          <w:szCs w:val="18"/>
+        </w:rPr>
+        <w:t>曲引长</w:t>
+      </w:r>
+      <w:proofErr w:type="gramEnd"/>
+      <w:r>
+        <w:rPr>
+          <w:rFonts w:ascii="Consolas" w:hAnsi="Consolas"/>
+          <w:color w:val="202124"/>
+          <w:sz w:val="18"/>
+          <w:szCs w:val="18"/>
+        </w:rPr>
+        <w:t>，线条较细，转折处多有圆转。</w:t>
       </w:r>
     </w:p>
     <w:p>
@@ -8314,7 +10799,47 @@
           <w:sz w:val="18"/>
           <w:szCs w:val="18"/>
         </w:rPr>
-        <w:t>秦代虽然只有十五年，但统一了文字，叫小篆。秦相李斯还对玺印作出规定，在少府专设</w:t>
+        <w:t>秦代虽然只有十五年，但统一了文字，叫小篆。秦相李斯还对</w:t>
+      </w:r>
+      <w:proofErr w:type="gramStart"/>
+      <w:r>
+        <w:rPr>
+          <w:rFonts w:ascii="Consolas" w:hAnsi="Consolas"/>
+          <w:color w:val="202124"/>
+          <w:sz w:val="18"/>
+          <w:szCs w:val="18"/>
+        </w:rPr>
+        <w:t>玺</w:t>
+      </w:r>
+      <w:proofErr w:type="gramEnd"/>
+      <w:r>
+        <w:rPr>
+          <w:rFonts w:ascii="Consolas" w:hAnsi="Consolas"/>
+          <w:color w:val="202124"/>
+          <w:sz w:val="18"/>
+          <w:szCs w:val="18"/>
+        </w:rPr>
+        <w:t>印</w:t>
+      </w:r>
+      <w:proofErr w:type="gramStart"/>
+      <w:r>
+        <w:rPr>
+          <w:rFonts w:ascii="Consolas" w:hAnsi="Consolas"/>
+          <w:color w:val="202124"/>
+          <w:sz w:val="18"/>
+          <w:szCs w:val="18"/>
+        </w:rPr>
+        <w:t>作出</w:t>
+      </w:r>
+      <w:proofErr w:type="gramEnd"/>
+      <w:r>
+        <w:rPr>
+          <w:rFonts w:ascii="Consolas" w:hAnsi="Consolas"/>
+          <w:color w:val="202124"/>
+          <w:sz w:val="18"/>
+          <w:szCs w:val="18"/>
+        </w:rPr>
+        <w:t>规定，在少府专设</w:t>
       </w:r>
       <w:r>
         <w:rPr>
@@ -8586,7 +11111,27 @@
           <w:sz w:val="18"/>
           <w:szCs w:val="18"/>
         </w:rPr>
-        <w:t>字形界栏。秦印文字都统一采用了小篆文字，故印文的结体大致为平直方整，而不像古玺中奇肆错落的六国文字。此印是研究秦代玺印篆刻和书法的重要实物资料，弥足珍贵。</w:t>
+        <w:t>字形界栏。秦印文字都统一采用了小篆文字，故印文的结体大致为平直方整，而不像古玺中奇肆错落的六国文字。此印是研究秦代</w:t>
+      </w:r>
+      <w:proofErr w:type="gramStart"/>
+      <w:r>
+        <w:rPr>
+          <w:rFonts w:ascii="Consolas" w:hAnsi="Consolas"/>
+          <w:color w:val="202124"/>
+          <w:sz w:val="18"/>
+          <w:szCs w:val="18"/>
+        </w:rPr>
+        <w:t>玺</w:t>
+      </w:r>
+      <w:proofErr w:type="gramEnd"/>
+      <w:r>
+        <w:rPr>
+          <w:rFonts w:ascii="Consolas" w:hAnsi="Consolas"/>
+          <w:color w:val="202124"/>
+          <w:sz w:val="18"/>
+          <w:szCs w:val="18"/>
+        </w:rPr>
+        <w:t>印篆刻和书法的重要实物资料，弥足珍贵。</w:t>
       </w:r>
     </w:p>
     <w:p>
@@ -8635,6 +11180,15 @@
         </w:rPr>
         <w:t>编年纪</w:t>
       </w:r>
+      <w:r>
+        <w:rPr>
+          <w:rFonts w:eastAsiaTheme="minorHAnsi"/>
+          <w:color w:val="202124"/>
+          <w:sz w:val="18"/>
+          <w:szCs w:val="18"/>
+        </w:rPr>
+        <w:t>Chronicle</w:t>
+      </w:r>
     </w:p>
     <w:p>
       <w:r>
@@ -8649,13 +11203,7 @@
         <w:rPr>
           <w:rFonts w:hint="eastAsia"/>
         </w:rPr>
-        <w:t>类别：</w:t>
-      </w:r>
-      <w:r>
-        <w:rPr>
-          <w:rFonts w:hint="eastAsia"/>
-        </w:rPr>
-        <w:t>书籍</w:t>
+        <w:t>类别：书籍</w:t>
       </w:r>
     </w:p>
     <w:p>
@@ -8684,6 +11232,7 @@
           <w:szCs w:val="18"/>
         </w:rPr>
       </w:pPr>
+      <w:proofErr w:type="gramStart"/>
       <w:r>
         <w:rPr>
           <w:rFonts w:ascii="Consolas" w:hAnsi="Consolas"/>
@@ -8709,7 +11258,37 @@
           <w:sz w:val="18"/>
           <w:szCs w:val="18"/>
         </w:rPr>
-        <w:t>枚，亦称《大事记》竹简，简文为墨书秦隶，共</w:t>
+        <w:t>枚</w:t>
+      </w:r>
+      <w:proofErr w:type="gramEnd"/>
+      <w:r>
+        <w:rPr>
+          <w:rFonts w:ascii="Consolas" w:hAnsi="Consolas"/>
+          <w:color w:val="202124"/>
+          <w:sz w:val="18"/>
+          <w:szCs w:val="18"/>
+        </w:rPr>
+        <w:t>，亦称《大事记》竹简，简文为墨</w:t>
+      </w:r>
+      <w:proofErr w:type="gramStart"/>
+      <w:r>
+        <w:rPr>
+          <w:rFonts w:ascii="Consolas" w:hAnsi="Consolas"/>
+          <w:color w:val="202124"/>
+          <w:sz w:val="18"/>
+          <w:szCs w:val="18"/>
+        </w:rPr>
+        <w:t>书秦隶</w:t>
+      </w:r>
+      <w:proofErr w:type="gramEnd"/>
+      <w:r>
+        <w:rPr>
+          <w:rFonts w:ascii="Consolas" w:hAnsi="Consolas"/>
+          <w:color w:val="202124"/>
+          <w:sz w:val="18"/>
+          <w:szCs w:val="18"/>
+        </w:rPr>
+        <w:t>，共</w:t>
       </w:r>
       <w:r>
         <w:rPr>
@@ -8855,7 +11434,47 @@
           <w:sz w:val="18"/>
           <w:szCs w:val="18"/>
         </w:rPr>
-        <w:t>王稽原为秦国谒者，因为将范雎推荐给秦昭王而晋升</w:t>
+        <w:t>王</w:t>
+      </w:r>
+      <w:proofErr w:type="gramStart"/>
+      <w:r>
+        <w:rPr>
+          <w:rFonts w:ascii="Consolas" w:hAnsi="Consolas"/>
+          <w:color w:val="202124"/>
+          <w:sz w:val="18"/>
+          <w:szCs w:val="18"/>
+        </w:rPr>
+        <w:t>稽</w:t>
+      </w:r>
+      <w:proofErr w:type="gramEnd"/>
+      <w:r>
+        <w:rPr>
+          <w:rFonts w:ascii="Consolas" w:hAnsi="Consolas"/>
+          <w:color w:val="202124"/>
+          <w:sz w:val="18"/>
+          <w:szCs w:val="18"/>
+        </w:rPr>
+        <w:t>原为秦国</w:t>
+      </w:r>
+      <w:proofErr w:type="gramStart"/>
+      <w:r>
+        <w:rPr>
+          <w:rFonts w:ascii="Consolas" w:hAnsi="Consolas"/>
+          <w:color w:val="202124"/>
+          <w:sz w:val="18"/>
+          <w:szCs w:val="18"/>
+        </w:rPr>
+        <w:t>谒</w:t>
+      </w:r>
+      <w:proofErr w:type="gramEnd"/>
+      <w:r>
+        <w:rPr>
+          <w:rFonts w:ascii="Consolas" w:hAnsi="Consolas"/>
+          <w:color w:val="202124"/>
+          <w:sz w:val="18"/>
+          <w:szCs w:val="18"/>
+        </w:rPr>
+        <w:t>者，因为将范雎推荐给秦昭王而晋升</w:t>
       </w:r>
       <w:r>
         <w:rPr>
@@ -8873,14 +11492,54 @@
           <w:sz w:val="18"/>
           <w:szCs w:val="18"/>
         </w:rPr>
-        <w:t>后因罪被处死。范雎由于跟王稽关系密切受牵连，不得不称病辞官。至于范雎死于何时，因何而死，由于缺少史料，不得而知。《编年纪》不仅提供了范雎死的确切年份，还把范雎死与王稽死并提，为进一步探讨范雎的死因提供了重要的线索。</w:t>
+        <w:t>后因罪被处死。范雎由于跟王</w:t>
+      </w:r>
+      <w:proofErr w:type="gramStart"/>
+      <w:r>
+        <w:rPr>
+          <w:rFonts w:ascii="Consolas" w:hAnsi="Consolas"/>
+          <w:color w:val="202124"/>
+          <w:sz w:val="18"/>
+          <w:szCs w:val="18"/>
+        </w:rPr>
+        <w:t>稽</w:t>
+      </w:r>
+      <w:proofErr w:type="gramEnd"/>
+      <w:r>
+        <w:rPr>
+          <w:rFonts w:ascii="Consolas" w:hAnsi="Consolas"/>
+          <w:color w:val="202124"/>
+          <w:sz w:val="18"/>
+          <w:szCs w:val="18"/>
+        </w:rPr>
+        <w:t>关系密切受牵连，不得不称病辞官。至于范雎死于何时，因何而死，由于缺少史料，不得而知。《编年纪》不仅提供了范雎死的确切年份，还把范雎死与王</w:t>
+      </w:r>
+      <w:proofErr w:type="gramStart"/>
+      <w:r>
+        <w:rPr>
+          <w:rFonts w:ascii="Consolas" w:hAnsi="Consolas"/>
+          <w:color w:val="202124"/>
+          <w:sz w:val="18"/>
+          <w:szCs w:val="18"/>
+        </w:rPr>
+        <w:t>稽</w:t>
+      </w:r>
+      <w:proofErr w:type="gramEnd"/>
+      <w:r>
+        <w:rPr>
+          <w:rFonts w:ascii="Consolas" w:hAnsi="Consolas"/>
+          <w:color w:val="202124"/>
+          <w:sz w:val="18"/>
+          <w:szCs w:val="18"/>
+        </w:rPr>
+        <w:t>死并提，为进一步探讨范雎的死因提供了重要的线索。</w:t>
       </w:r>
     </w:p>
     <w:p>
       <w:pPr>
         <w:ind w:firstLine="420"/>
         <w:rPr>
-          <w:rFonts w:eastAsiaTheme="minorHAnsi" w:hint="eastAsia"/>
+          <w:rFonts w:eastAsiaTheme="minorHAnsi"/>
           <w:color w:val="202124"/>
           <w:sz w:val="18"/>
           <w:szCs w:val="18"/>
@@ -8923,33 +11582,30 @@
         </w:rPr>
         <w:t>铁犁</w:t>
       </w:r>
-    </w:p>
-    <w:p>
-      <w:r>
-        <w:rPr>
-          <w:rFonts w:hint="eastAsia"/>
-        </w:rPr>
-        <w:t>朝代：</w:t>
-      </w:r>
-      <w:r>
-        <w:rPr>
-          <w:rFonts w:hint="eastAsia"/>
-        </w:rPr>
-        <w:t>汉</w:t>
-      </w:r>
-    </w:p>
-    <w:p>
-      <w:r>
-        <w:rPr>
-          <w:rFonts w:hint="eastAsia"/>
-        </w:rPr>
-        <w:t>类别：</w:t>
-      </w:r>
-      <w:r>
-        <w:rPr>
-          <w:rFonts w:hint="eastAsia"/>
-        </w:rPr>
-        <w:t>生产工具</w:t>
+      <w:r>
+        <w:rPr>
+          <w:rFonts w:ascii="Consolas" w:hAnsi="Consolas"/>
+          <w:color w:val="202124"/>
+          <w:sz w:val="18"/>
+          <w:szCs w:val="18"/>
+        </w:rPr>
+        <w:t>iron plough</w:t>
+      </w:r>
+    </w:p>
+    <w:p>
+      <w:r>
+        <w:rPr>
+          <w:rFonts w:hint="eastAsia"/>
+        </w:rPr>
+        <w:t>朝代：汉</w:t>
+      </w:r>
+    </w:p>
+    <w:p>
+      <w:r>
+        <w:rPr>
+          <w:rFonts w:hint="eastAsia"/>
+        </w:rPr>
+        <w:t>类别：生产工具</w:t>
       </w:r>
     </w:p>
     <w:p>
@@ -8961,11 +11617,6 @@
       </w:r>
     </w:p>
     <w:p>
-      <w:pPr>
-        <w:rPr>
-          <w:rFonts w:hint="eastAsia"/>
-        </w:rPr>
-      </w:pPr>
       <w:r>
         <w:rPr>
           <w:rFonts w:hint="eastAsia"/>
@@ -8996,24 +11647,104 @@
           <w:sz w:val="18"/>
           <w:szCs w:val="18"/>
         </w:rPr>
-        <w:t>此铁犁铧呈等腰三角形，前端为锋，呈锐角，两边为刃，后有銎。犁壁呈鞍形，下部前端有一突尖，可插入铧面小孔中。</w:t>
+        <w:t>此铁犁铧呈等腰三角形，前端为锋，呈锐角，两边为</w:t>
+      </w:r>
+      <w:proofErr w:type="gramStart"/>
+      <w:r>
+        <w:rPr>
+          <w:rFonts w:ascii="Consolas" w:hAnsi="Consolas"/>
+          <w:color w:val="202124"/>
+          <w:sz w:val="18"/>
+          <w:szCs w:val="18"/>
+        </w:rPr>
+        <w:t>刃</w:t>
+      </w:r>
+      <w:proofErr w:type="gramEnd"/>
+      <w:r>
+        <w:rPr>
+          <w:rFonts w:ascii="Consolas" w:hAnsi="Consolas"/>
+          <w:color w:val="202124"/>
+          <w:sz w:val="18"/>
+          <w:szCs w:val="18"/>
+        </w:rPr>
+        <w:t>，后有</w:t>
+      </w:r>
+      <w:proofErr w:type="gramStart"/>
+      <w:r>
+        <w:rPr>
+          <w:rFonts w:ascii="Consolas" w:hAnsi="Consolas"/>
+          <w:color w:val="202124"/>
+          <w:sz w:val="18"/>
+          <w:szCs w:val="18"/>
+        </w:rPr>
+        <w:t>銎</w:t>
+      </w:r>
+      <w:proofErr w:type="gramEnd"/>
+      <w:r>
+        <w:rPr>
+          <w:rFonts w:ascii="Consolas" w:hAnsi="Consolas"/>
+          <w:color w:val="202124"/>
+          <w:sz w:val="18"/>
+          <w:szCs w:val="18"/>
+        </w:rPr>
+        <w:t>。犁壁呈鞍形，下部前端有一突尖，可插入</w:t>
+      </w:r>
+      <w:proofErr w:type="gramStart"/>
+      <w:r>
+        <w:rPr>
+          <w:rFonts w:ascii="Consolas" w:hAnsi="Consolas"/>
+          <w:color w:val="202124"/>
+          <w:sz w:val="18"/>
+          <w:szCs w:val="18"/>
+        </w:rPr>
+        <w:t>铧</w:t>
+      </w:r>
+      <w:proofErr w:type="gramEnd"/>
+      <w:r>
+        <w:rPr>
+          <w:rFonts w:ascii="Consolas" w:hAnsi="Consolas"/>
+          <w:color w:val="202124"/>
+          <w:sz w:val="18"/>
+          <w:szCs w:val="18"/>
+        </w:rPr>
+        <w:t>面小孔中。</w:t>
       </w:r>
     </w:p>
     <w:p>
       <w:pPr>
         <w:ind w:firstLine="420"/>
         <w:rPr>
-          <w:rFonts w:eastAsiaTheme="minorHAnsi" w:hint="eastAsia"/>
-        </w:rPr>
-      </w:pPr>
-      <w:r>
-        <w:rPr>
-          <w:rFonts w:ascii="Consolas" w:hAnsi="Consolas"/>
-          <w:color w:val="202124"/>
-          <w:sz w:val="18"/>
-          <w:szCs w:val="18"/>
-        </w:rPr>
-        <w:t>汉代犁的性能日益完善，在出土的实物中，既有轻巧灵便、适于耕垦熟地的小型犁铧，也有锐利厚重、适于开辟荒地的较大型犁铧，还有用于开沟做渠的特大型犁铧，并且根据用途的不同，还有着大小不同的</w:t>
+          <w:rFonts w:eastAsiaTheme="minorHAnsi"/>
+        </w:rPr>
+      </w:pPr>
+      <w:r>
+        <w:rPr>
+          <w:rFonts w:ascii="Consolas" w:hAnsi="Consolas"/>
+          <w:color w:val="202124"/>
+          <w:sz w:val="18"/>
+          <w:szCs w:val="18"/>
+        </w:rPr>
+        <w:t>汉代犁的性能日益完善，在出土的实物中，既有轻巧灵便、适于耕垦熟地的小型犁铧，也有锐利厚重、适于开辟荒地的较大型犁铧，还有用于</w:t>
+      </w:r>
+      <w:proofErr w:type="gramStart"/>
+      <w:r>
+        <w:rPr>
+          <w:rFonts w:ascii="Consolas" w:hAnsi="Consolas"/>
+          <w:color w:val="202124"/>
+          <w:sz w:val="18"/>
+          <w:szCs w:val="18"/>
+        </w:rPr>
+        <w:t>开沟做渠的</w:t>
+      </w:r>
+      <w:proofErr w:type="gramEnd"/>
+      <w:r>
+        <w:rPr>
+          <w:rFonts w:ascii="Consolas" w:hAnsi="Consolas"/>
+          <w:color w:val="202124"/>
+          <w:sz w:val="18"/>
+          <w:szCs w:val="18"/>
+        </w:rPr>
+        <w:t>特大型犁铧，并且根据用途的不同，还有着大小不同的</w:t>
       </w:r>
       <w:r>
         <w:rPr>
@@ -9023,7 +11754,47 @@
           <w:szCs w:val="18"/>
         </w:rPr>
         <w:lastRenderedPageBreak/>
-        <w:t>规格形制。犁壁也称犁镜、鐴土，是中国步犁在结构上的重大改进，在山东安丘、河南鹤壁、中牟和陕西西安及陇县、礼泉等地均有实物出土。汉代的犁壁有菱形和鞍形两类。由犁壁和犁铧构成的弯曲面能将耕起的土垡破碎和翻转过去，再加以反复平摩，可使土壤松软，田面平整，更利于植物的生长。犁壁出土的地区有限，在汉画像石中迄今亦未曾出现，说明其使用并不普遍。</w:t>
+        <w:t>规格形制。犁壁也称犁镜、鐴土，是中国步犁在结构上的重大改进，在山东安丘、河南鹤壁、中牟和陕西西安及陇县、礼泉等地均有实物出土。汉代的犁壁有菱形和鞍形两类。</w:t>
+      </w:r>
+      <w:proofErr w:type="gramStart"/>
+      <w:r>
+        <w:rPr>
+          <w:rFonts w:ascii="Consolas" w:hAnsi="Consolas"/>
+          <w:color w:val="202124"/>
+          <w:sz w:val="18"/>
+          <w:szCs w:val="18"/>
+        </w:rPr>
+        <w:t>由犁壁</w:t>
+      </w:r>
+      <w:proofErr w:type="gramEnd"/>
+      <w:r>
+        <w:rPr>
+          <w:rFonts w:ascii="Consolas" w:hAnsi="Consolas"/>
+          <w:color w:val="202124"/>
+          <w:sz w:val="18"/>
+          <w:szCs w:val="18"/>
+        </w:rPr>
+        <w:t>和犁铧构成的</w:t>
+      </w:r>
+      <w:proofErr w:type="gramStart"/>
+      <w:r>
+        <w:rPr>
+          <w:rFonts w:ascii="Consolas" w:hAnsi="Consolas"/>
+          <w:color w:val="202124"/>
+          <w:sz w:val="18"/>
+          <w:szCs w:val="18"/>
+        </w:rPr>
+        <w:t>弯曲面</w:t>
+      </w:r>
+      <w:proofErr w:type="gramEnd"/>
+      <w:r>
+        <w:rPr>
+          <w:rFonts w:ascii="Consolas" w:hAnsi="Consolas"/>
+          <w:color w:val="202124"/>
+          <w:sz w:val="18"/>
+          <w:szCs w:val="18"/>
+        </w:rPr>
+        <w:t>能将耕起的土垡破碎和翻转过去，再加以反复平摩，可使土壤松软，田面平整，更利于植物的生长。犁壁出土的地区有限，在汉画像石中迄今亦未曾出现，说明其使用并不普遍。</w:t>
       </w:r>
     </w:p>
     <w:sectPr>
@@ -9034,6 +11805,44 @@
     </w:sectPr>
   </w:body>
 </w:document>
+</file>
+
+<file path=word/endnotes.xml><?xml version="1.0" encoding="utf-8"?>
+<w:endnotes xmlns:wpc="http://schemas.microsoft.com/office/word/2010/wordprocessingCanvas" xmlns:cx="http://schemas.microsoft.com/office/drawing/2014/chartex" xmlns:cx1="http://schemas.microsoft.com/office/drawing/2015/9/8/chartex" xmlns:cx2="http://schemas.microsoft.com/office/drawing/2015/10/21/chartex" xmlns:cx3="http://schemas.microsoft.com/office/drawing/2016/5/9/chartex" xmlns:cx4="http://schemas.microsoft.com/office/drawing/2016/5/10/chartex" xmlns:cx5="http://schemas.microsoft.com/office/drawing/2016/5/11/chartex" xmlns:cx6="http://schemas.microsoft.com/office/drawing/2016/5/12/chartex" xmlns:cx7="http://schemas.microsoft.com/office/drawing/2016/5/13/chartex" xmlns:cx8="http://schemas.microsoft.com/office/drawing/2016/5/14/chartex" xmlns:mc="http://schemas.openxmlformats.org/markup-compatibility/2006" xmlns:aink="http://schemas.microsoft.com/office/drawing/2016/ink" xmlns:am3d="http://schemas.microsoft.com/office/drawing/2017/model3d" xmlns:o="urn:schemas-microsoft-com:office:office" xmlns:oel="http://schemas.microsoft.com/office/2019/extlst" xmlns:r="http://schemas.openxmlformats.org/officeDocument/2006/relationships" xmlns:m="http://schemas.openxmlformats.org/officeDocument/2006/math" xmlns:v="urn:schemas-microsoft-com:vml" xmlns:wp14="http://schemas.microsoft.com/office/word/2010/wordprocessingDrawing" xmlns:wp="http://schemas.openxmlformats.org/drawingml/2006/wordprocessingDrawing" xmlns:w10="urn:schemas-microsoft-com:office:word" xmlns:w="http://schemas.openxmlformats.org/wordprocessingml/2006/main" xmlns:w14="http://schemas.microsoft.com/office/word/2010/wordml" xmlns:w15="http://schemas.microsoft.com/office/word/2012/wordml" xmlns:w16cex="http://schemas.microsoft.com/office/word/2018/wordml/cex" xmlns:w16cid="http://schemas.microsoft.com/office/word/2016/wordml/cid" xmlns:w16="http://schemas.microsoft.com/office/word/2018/wordml" xmlns:w16sdtdh="http://schemas.microsoft.com/office/word/2020/wordml/sdtdatahash" xmlns:w16se="http://schemas.microsoft.com/office/word/2015/wordml/symex" xmlns:wpg="http://schemas.microsoft.com/office/word/2010/wordprocessingGroup" xmlns:wpi="http://schemas.microsoft.com/office/word/2010/wordprocessingInk" xmlns:wne="http://schemas.microsoft.com/office/word/2006/wordml" xmlns:wps="http://schemas.microsoft.com/office/word/2010/wordprocessingShape" mc:Ignorable="w14 w15 w16se w16cid w16 w16cex w16sdtdh wp14">
+  <w:endnote w:type="separator" w:id="-1">
+    <w:p>
+      <w:r>
+        <w:separator/>
+      </w:r>
+    </w:p>
+  </w:endnote>
+  <w:endnote w:type="continuationSeparator" w:id="0">
+    <w:p>
+      <w:r>
+        <w:continuationSeparator/>
+      </w:r>
+    </w:p>
+  </w:endnote>
+</w:endnotes>
+</file>
+
+<file path=word/footnotes.xml><?xml version="1.0" encoding="utf-8"?>
+<w:footnotes xmlns:wpc="http://schemas.microsoft.com/office/word/2010/wordprocessingCanvas" xmlns:cx="http://schemas.microsoft.com/office/drawing/2014/chartex" xmlns:cx1="http://schemas.microsoft.com/office/drawing/2015/9/8/chartex" xmlns:cx2="http://schemas.microsoft.com/office/drawing/2015/10/21/chartex" xmlns:cx3="http://schemas.microsoft.com/office/drawing/2016/5/9/chartex" xmlns:cx4="http://schemas.microsoft.com/office/drawing/2016/5/10/chartex" xmlns:cx5="http://schemas.microsoft.com/office/drawing/2016/5/11/chartex" xmlns:cx6="http://schemas.microsoft.com/office/drawing/2016/5/12/chartex" xmlns:cx7="http://schemas.microsoft.com/office/drawing/2016/5/13/chartex" xmlns:cx8="http://schemas.microsoft.com/office/drawing/2016/5/14/chartex" xmlns:mc="http://schemas.openxmlformats.org/markup-compatibility/2006" xmlns:aink="http://schemas.microsoft.com/office/drawing/2016/ink" xmlns:am3d="http://schemas.microsoft.com/office/drawing/2017/model3d" xmlns:o="urn:schemas-microsoft-com:office:office" xmlns:oel="http://schemas.microsoft.com/office/2019/extlst" xmlns:r="http://schemas.openxmlformats.org/officeDocument/2006/relationships" xmlns:m="http://schemas.openxmlformats.org/officeDocument/2006/math" xmlns:v="urn:schemas-microsoft-com:vml" xmlns:wp14="http://schemas.microsoft.com/office/word/2010/wordprocessingDrawing" xmlns:wp="http://schemas.openxmlformats.org/drawingml/2006/wordprocessingDrawing" xmlns:w10="urn:schemas-microsoft-com:office:word" xmlns:w="http://schemas.openxmlformats.org/wordprocessingml/2006/main" xmlns:w14="http://schemas.microsoft.com/office/word/2010/wordml" xmlns:w15="http://schemas.microsoft.com/office/word/2012/wordml" xmlns:w16cex="http://schemas.microsoft.com/office/word/2018/wordml/cex" xmlns:w16cid="http://schemas.microsoft.com/office/word/2016/wordml/cid" xmlns:w16="http://schemas.microsoft.com/office/word/2018/wordml" xmlns:w16sdtdh="http://schemas.microsoft.com/office/word/2020/wordml/sdtdatahash" xmlns:w16se="http://schemas.microsoft.com/office/word/2015/wordml/symex" xmlns:wpg="http://schemas.microsoft.com/office/word/2010/wordprocessingGroup" xmlns:wpi="http://schemas.microsoft.com/office/word/2010/wordprocessingInk" xmlns:wne="http://schemas.microsoft.com/office/word/2006/wordml" xmlns:wps="http://schemas.microsoft.com/office/word/2010/wordprocessingShape" mc:Ignorable="w14 w15 w16se w16cid w16 w16cex w16sdtdh wp14">
+  <w:footnote w:type="separator" w:id="-1">
+    <w:p>
+      <w:r>
+        <w:separator/>
+      </w:r>
+    </w:p>
+  </w:footnote>
+  <w:footnote w:type="continuationSeparator" w:id="0">
+    <w:p>
+      <w:r>
+        <w:continuationSeparator/>
+      </w:r>
+    </w:p>
+  </w:footnote>
+</w:footnotes>
 </file>
 
 <file path=word/styles.xml><?xml version="1.0" encoding="utf-8"?>
@@ -9476,6 +12285,71 @@
       <w:u w:val="single"/>
     </w:rPr>
   </w:style>
+  <w:style w:type="paragraph" w:styleId="a4">
+    <w:name w:val="header"/>
+    <w:basedOn w:val="a"/>
+    <w:link w:val="a5"/>
+    <w:uiPriority w:val="99"/>
+    <w:unhideWhenUsed/>
+    <w:rsid w:val="00501571"/>
+    <w:pPr>
+      <w:pBdr>
+        <w:bottom w:val="single" w:sz="6" w:space="1" w:color="auto"/>
+      </w:pBdr>
+      <w:tabs>
+        <w:tab w:val="center" w:pos="4153"/>
+        <w:tab w:val="right" w:pos="8306"/>
+      </w:tabs>
+      <w:snapToGrid w:val="0"/>
+      <w:jc w:val="center"/>
+    </w:pPr>
+    <w:rPr>
+      <w:sz w:val="18"/>
+      <w:szCs w:val="18"/>
+    </w:rPr>
+  </w:style>
+  <w:style w:type="character" w:customStyle="1" w:styleId="a5">
+    <w:name w:val="页眉 字符"/>
+    <w:basedOn w:val="a0"/>
+    <w:link w:val="a4"/>
+    <w:uiPriority w:val="99"/>
+    <w:rsid w:val="00501571"/>
+    <w:rPr>
+      <w:sz w:val="18"/>
+      <w:szCs w:val="18"/>
+    </w:rPr>
+  </w:style>
+  <w:style w:type="paragraph" w:styleId="a6">
+    <w:name w:val="footer"/>
+    <w:basedOn w:val="a"/>
+    <w:link w:val="a7"/>
+    <w:uiPriority w:val="99"/>
+    <w:unhideWhenUsed/>
+    <w:rsid w:val="00501571"/>
+    <w:pPr>
+      <w:tabs>
+        <w:tab w:val="center" w:pos="4153"/>
+        <w:tab w:val="right" w:pos="8306"/>
+      </w:tabs>
+      <w:snapToGrid w:val="0"/>
+      <w:jc w:val="left"/>
+    </w:pPr>
+    <w:rPr>
+      <w:sz w:val="18"/>
+      <w:szCs w:val="18"/>
+    </w:rPr>
+  </w:style>
+  <w:style w:type="character" w:customStyle="1" w:styleId="a7">
+    <w:name w:val="页脚 字符"/>
+    <w:basedOn w:val="a0"/>
+    <w:link w:val="a6"/>
+    <w:uiPriority w:val="99"/>
+    <w:rsid w:val="00501571"/>
+    <w:rPr>
+      <w:sz w:val="18"/>
+      <w:szCs w:val="18"/>
+    </w:rPr>
+  </w:style>
 </w:styles>
 </file>
 
